--- a/Mural_projeto/Documentação/01 - Ana Kelly da Silva Lima.docx
+++ b/Mural_projeto/Documentação/01 - Ana Kelly da Silva Lima.docx
@@ -4,7 +4,7 @@
   <w:body>
     <w:p>
       <w:pPr>
-        <w:pStyle w:val="855"/>
+        <w:pStyle w:val="916"/>
         <w:pBdr/>
         <w:spacing/>
         <w:ind/>
@@ -63,7 +63,7 @@
     </w:p>
     <w:p>
       <w:pPr>
-        <w:pStyle w:val="917"/>
+        <w:pStyle w:val="978"/>
         <w:numPr>
           <w:ilvl w:val="0"/>
           <w:numId w:val="16"/>
@@ -210,48 +210,7 @@
           <w:sz w:val="24"/>
           <w:szCs w:val="24"/>
         </w:rPr>
-        <w:t xml:space="preserve">Müral é uma rede social de imagens baseada no Pinterest, Devianart e X(Twitter), com o objetivo de trazer referências aos artistas, uma plataforma livre de imagens de IA e um ambiente seguro sem toxicidade.</w:t>
-      </w:r>
-      <w:r>
-        <w:rPr>
-          <w:rFonts w:ascii="Times New Roman" w:hAnsi="Times New Roman" w:cs="Times New Roman"/>
-          <w:sz w:val="24"/>
-          <w:szCs w:val="24"/>
-        </w:rPr>
-      </w:r>
-      <w:r>
-        <w:rPr>
-          <w:rFonts w:ascii="Times New Roman" w:hAnsi="Times New Roman" w:cs="Times New Roman"/>
-          <w:szCs w:val="24"/>
-        </w:rPr>
-      </w:r>
-      <w:r>
-        <w:rPr>
-          <w:rFonts w:ascii="Times New Roman" w:hAnsi="Times New Roman" w:eastAsia="Times New Roman" w:cs="Times New Roman"/>
-          <w:b/>
-          <w:bCs/>
-          <w:sz w:val="28"/>
-          <w:szCs w:val="28"/>
-          <w:highlight w:val="none"/>
-        </w:rPr>
-      </w:r>
-      <w:r>
-        <w:rPr>
-          <w:rFonts w:ascii="Times New Roman" w:hAnsi="Times New Roman" w:cs="Times New Roman"/>
-          <w:b/>
-          <w:bCs/>
-          <w:sz w:val="28"/>
-          <w:szCs w:val="28"/>
-        </w:rPr>
-      </w:r>
-      <w:r>
-        <w:rPr>
-          <w:rFonts w:ascii="Times New Roman" w:hAnsi="Times New Roman" w:cs="Times New Roman"/>
-          <w:b/>
-          <w:bCs/>
-          <w:sz w:val="28"/>
-          <w:szCs w:val="28"/>
-        </w:rPr>
+        <w:t xml:space="preserve">Müral é uma rede social de imagens baseada no Pinterest, Devianart e X(Twitter), com o objetivo de trazer referências aos artistas, uma plataforma livre de imagens de IA e um ambiente seguro para os usuários.</w:t>
       </w:r>
       <w:r>
         <w:rPr>
@@ -349,10 +308,20 @@
           <w:highlight w:val="none"/>
         </w:rPr>
       </w:r>
+      <w:r>
+        <w:rPr>
+          <w:rFonts w:ascii="Times New Roman" w:hAnsi="Times New Roman" w:eastAsia="Times New Roman" w:cs="Times New Roman"/>
+          <w:b/>
+          <w:bCs/>
+          <w:sz w:val="28"/>
+          <w:szCs w:val="28"/>
+          <w:highlight w:val="none"/>
+        </w:rPr>
+      </w:r>
     </w:p>
     <w:tbl>
       <w:tblPr>
-        <w:tblStyle w:val="766"/>
+        <w:tblStyle w:val="827"/>
         <w:tblW w:w="0" w:type="auto"/>
         <w:tblBorders/>
         <w:tblLayout w:type="fixed"/>
@@ -414,6 +383,16 @@
                 <w:highlight w:val="none"/>
               </w:rPr>
             </w:r>
+            <w:r>
+              <w:rPr>
+                <w:rFonts w:ascii="Times New Roman" w:hAnsi="Times New Roman" w:eastAsia="Times New Roman" w:cs="Times New Roman"/>
+                <w:b/>
+                <w:bCs/>
+                <w:sz w:val="24"/>
+                <w:szCs w:val="24"/>
+                <w:highlight w:val="none"/>
+              </w:rPr>
+            </w:r>
           </w:p>
         </w:tc>
         <w:tc>
@@ -464,6 +443,16 @@
                 <w:highlight w:val="none"/>
               </w:rPr>
             </w:r>
+            <w:r>
+              <w:rPr>
+                <w:rFonts w:ascii="Times New Roman" w:hAnsi="Times New Roman" w:eastAsia="Times New Roman" w:cs="Times New Roman"/>
+                <w:b/>
+                <w:bCs/>
+                <w:sz w:val="24"/>
+                <w:szCs w:val="24"/>
+                <w:highlight w:val="none"/>
+              </w:rPr>
+            </w:r>
           </w:p>
         </w:tc>
         <w:tc>
@@ -502,6 +491,16 @@
                 <w:highlight w:val="none"/>
               </w:rPr>
               <w:t xml:space="preserve">Categoria</w:t>
+            </w:r>
+            <w:r>
+              <w:rPr>
+                <w:rFonts w:ascii="Times New Roman" w:hAnsi="Times New Roman" w:eastAsia="Times New Roman" w:cs="Times New Roman"/>
+                <w:b/>
+                <w:bCs/>
+                <w:sz w:val="24"/>
+                <w:szCs w:val="24"/>
+                <w:highlight w:val="none"/>
+              </w:rPr>
             </w:r>
             <w:r>
               <w:rPr>
@@ -568,6 +567,16 @@
                 <w:highlight w:val="none"/>
               </w:rPr>
             </w:r>
+            <w:r>
+              <w:rPr>
+                <w:rFonts w:ascii="Times New Roman" w:hAnsi="Times New Roman" w:eastAsia="Times New Roman" w:cs="Times New Roman"/>
+                <w:b/>
+                <w:bCs/>
+                <w:sz w:val="28"/>
+                <w:szCs w:val="28"/>
+                <w:highlight w:val="none"/>
+              </w:rPr>
+            </w:r>
           </w:p>
         </w:tc>
         <w:tc>
@@ -610,31 +619,10 @@
             </w:r>
             <w:r>
               <w:rPr>
-                <w:rFonts w:ascii="Times New Roman" w:hAnsi="Times New Roman" w:cs="Times New Roman"/>
-                <w:szCs w:val="24"/>
-              </w:rPr>
-            </w:r>
-            <w:r>
-              <w:rPr>
                 <w:rFonts w:ascii="Times New Roman" w:hAnsi="Times New Roman" w:eastAsia="Times New Roman" w:cs="Times New Roman"/>
-                <w:b/>
-                <w:bCs/>
                 <w:sz w:val="24"/>
                 <w:szCs w:val="24"/>
-              </w:rPr>
-            </w:r>
-            <w:r>
-              <w:rPr>
-                <w:rFonts w:ascii="Times New Roman" w:hAnsi="Times New Roman" w:cs="Times New Roman"/>
-                <w:b/>
-                <w:bCs/>
-                <w:szCs w:val="24"/>
-              </w:rPr>
-            </w:r>
-            <w:r>
-              <w:rPr>
-                <w:rFonts w:ascii="Times New Roman" w:hAnsi="Times New Roman" w:cs="Times New Roman"/>
-                <w:szCs w:val="24"/>
+                <w:highlight w:val="none"/>
               </w:rPr>
             </w:r>
           </w:p>
@@ -666,6 +654,11 @@
                 <w:sz w:val="24"/>
                 <w:szCs w:val="24"/>
                 <w:highlight w:val="none"/>
+              </w:rPr>
+            </w:r>
+            <w:r>
+              <w:rPr>
+                <w:rFonts w:ascii="Times New Roman" w:hAnsi="Times New Roman" w:cs="Times New Roman"/>
               </w:rPr>
             </w:r>
           </w:p>
@@ -709,27 +702,6 @@
                 <w:rFonts w:ascii="Times New Roman" w:hAnsi="Times New Roman" w:cs="Times New Roman"/>
                 <w:b/>
                 <w:bCs/>
-                <w:szCs w:val="24"/>
-              </w:rPr>
-            </w:r>
-            <w:r>
-              <w:rPr>
-                <w:rFonts w:ascii="Times New Roman" w:hAnsi="Times New Roman" w:cs="Times New Roman"/>
-                <w:b/>
-                <w:bCs/>
-                <w:szCs w:val="24"/>
-              </w:rPr>
-            </w:r>
-            <w:r>
-              <w:rPr>
-                <w:rFonts w:ascii="Times New Roman" w:hAnsi="Times New Roman" w:eastAsia="Times New Roman" w:cs="Times New Roman"/>
-                <w:sz w:val="24"/>
-                <w:szCs w:val="24"/>
-              </w:rPr>
-            </w:r>
-            <w:r>
-              <w:rPr>
-                <w:rFonts w:ascii="Times New Roman" w:hAnsi="Times New Roman" w:cs="Times New Roman"/>
                 <w:szCs w:val="24"/>
               </w:rPr>
             </w:r>
@@ -793,6 +765,16 @@
                 <w:highlight w:val="none"/>
               </w:rPr>
             </w:r>
+            <w:r>
+              <w:rPr>
+                <w:rFonts w:ascii="Times New Roman" w:hAnsi="Times New Roman" w:eastAsia="Times New Roman" w:cs="Times New Roman"/>
+                <w:b/>
+                <w:bCs/>
+                <w:sz w:val="28"/>
+                <w:szCs w:val="28"/>
+                <w:highlight w:val="none"/>
+              </w:rPr>
+            </w:r>
           </w:p>
         </w:tc>
         <w:tc>
@@ -844,60 +826,10 @@
             </w:r>
             <w:r>
               <w:rPr>
-                <w:rFonts w:ascii="Times New Roman" w:hAnsi="Times New Roman" w:cs="Times New Roman"/>
+                <w:rFonts w:ascii="Times New Roman" w:hAnsi="Times New Roman" w:eastAsia="Times New Roman" w:cs="Times New Roman"/>
                 <w:sz w:val="24"/>
                 <w:szCs w:val="24"/>
-              </w:rPr>
-            </w:r>
-            <w:r>
-              <w:rPr>
-                <w:rFonts w:ascii="Times New Roman" w:hAnsi="Times New Roman" w:eastAsia="Times New Roman" w:cs="Times New Roman"/>
-                <w:b/>
-                <w:bCs/>
-                <w:sz w:val="24"/>
-                <w:szCs w:val="24"/>
-              </w:rPr>
-            </w:r>
-            <w:r>
-              <w:rPr>
-                <w:rFonts w:ascii="Times New Roman" w:hAnsi="Times New Roman" w:cs="Times New Roman"/>
-                <w:b/>
-                <w:bCs/>
-                <w:szCs w:val="24"/>
-              </w:rPr>
-            </w:r>
-            <w:r>
-              <w:rPr>
-                <w:rFonts w:ascii="Times New Roman" w:hAnsi="Times New Roman" w:cs="Times New Roman"/>
-                <w:sz w:val="24"/>
-                <w:szCs w:val="24"/>
-              </w:rPr>
-            </w:r>
-            <w:r>
-              <w:rPr>
-                <w:rFonts w:ascii="Times New Roman" w:hAnsi="Times New Roman" w:eastAsia="Times New Roman" w:cs="Times New Roman"/>
-                <w:b/>
-                <w:bCs/>
-                <w:sz w:val="28"/>
-                <w:szCs w:val="28"/>
                 <w:highlight w:val="none"/>
-              </w:rPr>
-            </w:r>
-            <w:r>
-              <w:rPr>
-                <w:rFonts w:ascii="Times New Roman" w:hAnsi="Times New Roman" w:eastAsia="Times New Roman" w:cs="Times New Roman"/>
-                <w:b/>
-                <w:bCs/>
-                <w:sz w:val="28"/>
-                <w:szCs w:val="28"/>
-                <w:highlight w:val="none"/>
-              </w:rPr>
-            </w:r>
-            <w:r>
-              <w:rPr>
-                <w:rFonts w:ascii="Times New Roman" w:hAnsi="Times New Roman" w:cs="Times New Roman"/>
-                <w:sz w:val="24"/>
-                <w:szCs w:val="24"/>
               </w:rPr>
             </w:r>
           </w:p>
@@ -931,6 +863,13 @@
                 <w:sz w:val="24"/>
                 <w:szCs w:val="24"/>
                 <w:highlight w:val="none"/>
+              </w:rPr>
+            </w:r>
+            <w:r>
+              <w:rPr>
+                <w:rFonts w:ascii="Times New Roman" w:hAnsi="Times New Roman" w:cs="Times New Roman"/>
+                <w:sz w:val="24"/>
+                <w:szCs w:val="24"/>
               </w:rPr>
             </w:r>
           </w:p>
@@ -1005,6 +944,13 @@
             <w:r>
               <w:rPr>
                 <w:rFonts w:ascii="Times New Roman" w:hAnsi="Times New Roman" w:eastAsia="Times New Roman" w:cs="Times New Roman"/>
+                <w:sz w:val="24"/>
+                <w:szCs w:val="24"/>
+              </w:rPr>
+            </w:r>
+            <w:r>
+              <w:rPr>
+                <w:rFonts w:ascii="Times New Roman" w:hAnsi="Times New Roman" w:cs="Times New Roman"/>
                 <w:sz w:val="24"/>
                 <w:szCs w:val="24"/>
               </w:rPr>
@@ -1068,6 +1014,16 @@
                 <w:highlight w:val="none"/>
               </w:rPr>
             </w:r>
+            <w:r>
+              <w:rPr>
+                <w:rFonts w:ascii="Times New Roman" w:hAnsi="Times New Roman" w:eastAsia="Times New Roman" w:cs="Times New Roman"/>
+                <w:b/>
+                <w:bCs/>
+                <w:sz w:val="28"/>
+                <w:szCs w:val="28"/>
+                <w:highlight w:val="none"/>
+              </w:rPr>
+            </w:r>
           </w:p>
         </w:tc>
         <w:tc>
@@ -1108,6 +1064,14 @@
                 <w:szCs w:val="24"/>
               </w:rPr>
             </w:r>
+            <w:r>
+              <w:rPr>
+                <w:rFonts w:ascii="Times New Roman" w:hAnsi="Times New Roman" w:eastAsia="Times New Roman" w:cs="Times New Roman"/>
+                <w:sz w:val="24"/>
+                <w:szCs w:val="24"/>
+                <w:highlight w:val="none"/>
+              </w:rPr>
+            </w:r>
           </w:p>
           <w:p>
             <w:pPr>
@@ -1137,6 +1101,11 @@
                 <w:sz w:val="24"/>
                 <w:szCs w:val="24"/>
                 <w:highlight w:val="none"/>
+              </w:rPr>
+            </w:r>
+            <w:r>
+              <w:rPr>
+                <w:rFonts w:ascii="Times New Roman" w:hAnsi="Times New Roman" w:cs="Times New Roman"/>
               </w:rPr>
             </w:r>
           </w:p>
@@ -1211,6 +1180,12 @@
               <w:rPr>
                 <w:rFonts w:ascii="Times New Roman" w:hAnsi="Times New Roman" w:eastAsia="Times New Roman" w:cs="Times New Roman"/>
                 <w:sz w:val="24"/>
+                <w:szCs w:val="24"/>
+              </w:rPr>
+            </w:r>
+            <w:r>
+              <w:rPr>
+                <w:rFonts w:ascii="Times New Roman" w:hAnsi="Times New Roman" w:cs="Times New Roman"/>
                 <w:szCs w:val="24"/>
               </w:rPr>
             </w:r>
@@ -1274,6 +1249,16 @@
                 <w:highlight w:val="none"/>
               </w:rPr>
             </w:r>
+            <w:r>
+              <w:rPr>
+                <w:rFonts w:ascii="Times New Roman" w:hAnsi="Times New Roman" w:eastAsia="Times New Roman" w:cs="Times New Roman"/>
+                <w:b/>
+                <w:bCs/>
+                <w:sz w:val="28"/>
+                <w:szCs w:val="28"/>
+                <w:highlight w:val="none"/>
+              </w:rPr>
+            </w:r>
           </w:p>
         </w:tc>
         <w:tc>
@@ -1316,57 +1301,10 @@
             </w:r>
             <w:r>
               <w:rPr>
-                <w:rFonts w:ascii="Times New Roman" w:hAnsi="Times New Roman" w:cs="Times New Roman"/>
-                <w:szCs w:val="24"/>
-              </w:rPr>
-            </w:r>
-            <w:r>
-              <w:rPr>
                 <w:rFonts w:ascii="Times New Roman" w:hAnsi="Times New Roman" w:eastAsia="Times New Roman" w:cs="Times New Roman"/>
-                <w:b/>
-                <w:bCs/>
                 <w:sz w:val="24"/>
                 <w:szCs w:val="24"/>
-              </w:rPr>
-            </w:r>
-            <w:r>
-              <w:rPr>
-                <w:rFonts w:ascii="Times New Roman" w:hAnsi="Times New Roman" w:cs="Times New Roman"/>
-                <w:b/>
-                <w:bCs/>
-                <w:szCs w:val="24"/>
-              </w:rPr>
-            </w:r>
-            <w:r>
-              <w:rPr>
-                <w:rFonts w:ascii="Times New Roman" w:hAnsi="Times New Roman" w:cs="Times New Roman"/>
-                <w:szCs w:val="24"/>
-              </w:rPr>
-            </w:r>
-            <w:r>
-              <w:rPr>
-                <w:rFonts w:ascii="Times New Roman" w:hAnsi="Times New Roman" w:eastAsia="Times New Roman" w:cs="Times New Roman"/>
-                <w:b/>
-                <w:bCs/>
-                <w:sz w:val="28"/>
-                <w:szCs w:val="28"/>
                 <w:highlight w:val="none"/>
-              </w:rPr>
-            </w:r>
-            <w:r>
-              <w:rPr>
-                <w:rFonts w:ascii="Times New Roman" w:hAnsi="Times New Roman" w:eastAsia="Times New Roman" w:cs="Times New Roman"/>
-                <w:b/>
-                <w:bCs/>
-                <w:sz w:val="28"/>
-                <w:szCs w:val="28"/>
-                <w:highlight w:val="none"/>
-              </w:rPr>
-            </w:r>
-            <w:r>
-              <w:rPr>
-                <w:rFonts w:ascii="Times New Roman" w:hAnsi="Times New Roman" w:cs="Times New Roman"/>
-                <w:szCs w:val="24"/>
               </w:rPr>
             </w:r>
           </w:p>
@@ -1398,6 +1336,11 @@
                 <w:sz w:val="24"/>
                 <w:szCs w:val="24"/>
                 <w:highlight w:val="none"/>
+              </w:rPr>
+            </w:r>
+            <w:r>
+              <w:rPr>
+                <w:rFonts w:ascii="Times New Roman" w:hAnsi="Times New Roman" w:cs="Times New Roman"/>
               </w:rPr>
             </w:r>
           </w:p>
@@ -1472,6 +1415,12 @@
               <w:rPr>
                 <w:rFonts w:ascii="Times New Roman" w:hAnsi="Times New Roman" w:eastAsia="Times New Roman" w:cs="Times New Roman"/>
                 <w:sz w:val="24"/>
+                <w:szCs w:val="24"/>
+              </w:rPr>
+            </w:r>
+            <w:r>
+              <w:rPr>
+                <w:rFonts w:ascii="Times New Roman" w:hAnsi="Times New Roman" w:cs="Times New Roman"/>
                 <w:szCs w:val="24"/>
               </w:rPr>
             </w:r>
@@ -1533,6 +1482,16 @@
                 <w:highlight w:val="none"/>
               </w:rPr>
             </w:r>
+            <w:r>
+              <w:rPr>
+                <w:rFonts w:ascii="Times New Roman" w:hAnsi="Times New Roman" w:eastAsia="Times New Roman" w:cs="Times New Roman"/>
+                <w:b/>
+                <w:bCs/>
+                <w:sz w:val="28"/>
+                <w:szCs w:val="28"/>
+                <w:highlight w:val="none"/>
+              </w:rPr>
+            </w:r>
           </w:p>
         </w:tc>
         <w:tc>
@@ -1575,31 +1534,10 @@
             </w:r>
             <w:r>
               <w:rPr>
-                <w:rFonts w:ascii="Times New Roman" w:hAnsi="Times New Roman" w:cs="Times New Roman"/>
-                <w:szCs w:val="24"/>
-              </w:rPr>
-            </w:r>
-            <w:r>
-              <w:rPr>
                 <w:rFonts w:ascii="Times New Roman" w:hAnsi="Times New Roman" w:eastAsia="Times New Roman" w:cs="Times New Roman"/>
-                <w:b/>
-                <w:bCs/>
                 <w:sz w:val="24"/>
                 <w:szCs w:val="24"/>
-              </w:rPr>
-            </w:r>
-            <w:r>
-              <w:rPr>
-                <w:rFonts w:ascii="Times New Roman" w:hAnsi="Times New Roman" w:cs="Times New Roman"/>
-                <w:b/>
-                <w:bCs/>
-                <w:szCs w:val="24"/>
-              </w:rPr>
-            </w:r>
-            <w:r>
-              <w:rPr>
-                <w:rFonts w:ascii="Times New Roman" w:hAnsi="Times New Roman" w:cs="Times New Roman"/>
-                <w:szCs w:val="24"/>
+                <w:highlight w:val="none"/>
               </w:rPr>
             </w:r>
           </w:p>
@@ -1631,6 +1569,11 @@
                 <w:sz w:val="24"/>
                 <w:szCs w:val="24"/>
                 <w:highlight w:val="none"/>
+              </w:rPr>
+            </w:r>
+            <w:r>
+              <w:rPr>
+                <w:rFonts w:ascii="Times New Roman" w:hAnsi="Times New Roman" w:cs="Times New Roman"/>
               </w:rPr>
             </w:r>
           </w:p>
@@ -1705,6 +1648,12 @@
               <w:rPr>
                 <w:rFonts w:ascii="Times New Roman" w:hAnsi="Times New Roman" w:eastAsia="Times New Roman" w:cs="Times New Roman"/>
                 <w:sz w:val="24"/>
+                <w:szCs w:val="24"/>
+              </w:rPr>
+            </w:r>
+            <w:r>
+              <w:rPr>
+                <w:rFonts w:ascii="Times New Roman" w:hAnsi="Times New Roman" w:cs="Times New Roman"/>
                 <w:szCs w:val="24"/>
               </w:rPr>
             </w:r>
@@ -1766,6 +1715,16 @@
                 <w:highlight w:val="none"/>
               </w:rPr>
             </w:r>
+            <w:r>
+              <w:rPr>
+                <w:rFonts w:ascii="Times New Roman" w:hAnsi="Times New Roman" w:eastAsia="Times New Roman" w:cs="Times New Roman"/>
+                <w:b/>
+                <w:bCs/>
+                <w:sz w:val="28"/>
+                <w:szCs w:val="28"/>
+                <w:highlight w:val="none"/>
+              </w:rPr>
+            </w:r>
           </w:p>
         </w:tc>
         <w:tc>
@@ -1801,29 +1760,6 @@
             <w:r>
               <w:rPr>
                 <w:rFonts w:ascii="Times New Roman" w:hAnsi="Times New Roman" w:cs="Times New Roman"/>
-                <w:szCs w:val="24"/>
-              </w:rPr>
-            </w:r>
-            <w:r>
-              <w:rPr>
-                <w:rFonts w:ascii="Times New Roman" w:hAnsi="Times New Roman" w:cs="Times New Roman"/>
-                <w:szCs w:val="24"/>
-              </w:rPr>
-            </w:r>
-            <w:r>
-              <w:rPr>
-                <w:rFonts w:ascii="Times New Roman" w:hAnsi="Times New Roman" w:eastAsia="Times New Roman" w:cs="Times New Roman"/>
-                <w:b/>
-                <w:bCs/>
-                <w:sz w:val="24"/>
-                <w:szCs w:val="24"/>
-              </w:rPr>
-            </w:r>
-            <w:r>
-              <w:rPr>
-                <w:rFonts w:ascii="Times New Roman" w:hAnsi="Times New Roman" w:cs="Times New Roman"/>
-                <w:b/>
-                <w:bCs/>
                 <w:szCs w:val="24"/>
               </w:rPr>
             </w:r>
@@ -1914,6 +1850,12 @@
                 <w:szCs w:val="24"/>
               </w:rPr>
             </w:r>
+            <w:r>
+              <w:rPr>
+                <w:rFonts w:ascii="Times New Roman" w:hAnsi="Times New Roman" w:cs="Times New Roman"/>
+                <w:szCs w:val="24"/>
+              </w:rPr>
+            </w:r>
           </w:p>
           <w:p>
             <w:pPr>
@@ -1954,13 +1896,23 @@
                 <w:highlight w:val="none"/>
               </w:rPr>
             </w:r>
+            <w:r>
+              <w:rPr>
+                <w:rFonts w:ascii="Times New Roman" w:hAnsi="Times New Roman" w:eastAsia="Times New Roman" w:cs="Times New Roman"/>
+                <w:b/>
+                <w:bCs/>
+                <w:sz w:val="28"/>
+                <w:szCs w:val="28"/>
+                <w:highlight w:val="none"/>
+              </w:rPr>
+            </w:r>
           </w:p>
         </w:tc>
       </w:tr>
     </w:tbl>
     <w:tbl>
       <w:tblPr>
-        <w:tblStyle w:val="766"/>
+        <w:tblStyle w:val="827"/>
         <w:tblW w:w="0" w:type="auto"/>
         <w:tblBorders/>
         <w:tblLayout w:type="fixed"/>
@@ -2021,6 +1973,16 @@
                 <w:highlight w:val="none"/>
               </w:rPr>
             </w:r>
+            <w:r>
+              <w:rPr>
+                <w:rFonts w:ascii="Times New Roman" w:hAnsi="Times New Roman" w:eastAsia="Times New Roman" w:cs="Times New Roman"/>
+                <w:b/>
+                <w:bCs/>
+                <w:sz w:val="24"/>
+                <w:szCs w:val="24"/>
+                <w:highlight w:val="none"/>
+              </w:rPr>
+            </w:r>
           </w:p>
         </w:tc>
         <w:tc>
@@ -2070,7 +2032,6 @@
                 <w:color w:val="000000" w:themeColor="text1"/>
                 <w:sz w:val="24"/>
                 <w:szCs w:val="24"/>
-                <w:highlight w:val="none"/>
               </w:rPr>
             </w:r>
             <w:r>
@@ -2081,6 +2042,7 @@
                 <w:color w:val="000000" w:themeColor="text1"/>
                 <w:sz w:val="24"/>
                 <w:szCs w:val="24"/>
+                <w:highlight w:val="none"/>
               </w:rPr>
             </w:r>
           </w:p>
@@ -2114,6 +2076,13 @@
                 <w:sz w:val="24"/>
                 <w:szCs w:val="24"/>
                 <w:highlight w:val="none"/>
+              </w:rPr>
+            </w:r>
+            <w:r>
+              <w:rPr>
+                <w:rFonts w:ascii="Times New Roman" w:hAnsi="Times New Roman" w:eastAsia="Times New Roman" w:cs="Times New Roman"/>
+                <w:sz w:val="24"/>
+                <w:szCs w:val="24"/>
               </w:rPr>
             </w:r>
           </w:p>
@@ -2195,13 +2164,6 @@
               <w:rPr>
                 <w:rFonts w:ascii="Times New Roman" w:hAnsi="Times New Roman" w:eastAsia="Times New Roman" w:cs="Times New Roman"/>
                 <w:sz w:val="24"/>
-                <w:szCs w:val="24"/>
-              </w:rPr>
-            </w:r>
-            <w:r/>
-            <w:r>
-              <w:rPr>
-                <w:rFonts w:ascii="Times New Roman" w:hAnsi="Times New Roman" w:cs="Times New Roman"/>
                 <w:szCs w:val="24"/>
               </w:rPr>
             </w:r>
@@ -2273,6 +2235,16 @@
                 <w:highlight w:val="none"/>
               </w:rPr>
             </w:r>
+            <w:r>
+              <w:rPr>
+                <w:rFonts w:ascii="Times New Roman" w:hAnsi="Times New Roman" w:eastAsia="Times New Roman" w:cs="Times New Roman"/>
+                <w:b/>
+                <w:bCs/>
+                <w:sz w:val="24"/>
+                <w:szCs w:val="24"/>
+                <w:highlight w:val="none"/>
+              </w:rPr>
+            </w:r>
           </w:p>
         </w:tc>
         <w:tc>
@@ -2315,30 +2287,10 @@
             </w:r>
             <w:r>
               <w:rPr>
-                <w:rFonts w:ascii="Times New Roman" w:hAnsi="Times New Roman" w:cs="Times New Roman"/>
-                <w:szCs w:val="24"/>
-              </w:rPr>
-            </w:r>
-            <w:r>
-              <w:rPr>
                 <w:rFonts w:ascii="Times New Roman" w:hAnsi="Times New Roman" w:eastAsia="Times New Roman" w:cs="Times New Roman"/>
                 <w:sz w:val="24"/>
                 <w:szCs w:val="24"/>
                 <w:highlight w:val="none"/>
-              </w:rPr>
-            </w:r>
-            <w:r>
-              <w:rPr>
-                <w:rFonts w:ascii="Times New Roman" w:hAnsi="Times New Roman" w:eastAsia="Times New Roman" w:cs="Times New Roman"/>
-                <w:sz w:val="24"/>
-                <w:szCs w:val="24"/>
-                <w:highlight w:val="none"/>
-              </w:rPr>
-            </w:r>
-            <w:r>
-              <w:rPr>
-                <w:rFonts w:ascii="Times New Roman" w:hAnsi="Times New Roman" w:cs="Times New Roman"/>
-                <w:szCs w:val="24"/>
               </w:rPr>
             </w:r>
           </w:p>
@@ -2370,6 +2322,11 @@
                 <w:sz w:val="24"/>
                 <w:szCs w:val="24"/>
                 <w:highlight w:val="none"/>
+              </w:rPr>
+            </w:r>
+            <w:r>
+              <w:rPr>
+                <w:rFonts w:ascii="Times New Roman" w:hAnsi="Times New Roman" w:cs="Times New Roman"/>
               </w:rPr>
             </w:r>
           </w:p>
@@ -2446,13 +2403,6 @@
               <w:rPr>
                 <w:rFonts w:ascii="Times New Roman" w:hAnsi="Times New Roman" w:eastAsia="Times New Roman" w:cs="Times New Roman"/>
                 <w:sz w:val="24"/>
-                <w:szCs w:val="24"/>
-              </w:rPr>
-            </w:r>
-            <w:r/>
-            <w:r>
-              <w:rPr>
-                <w:rFonts w:ascii="Times New Roman" w:hAnsi="Times New Roman" w:cs="Times New Roman"/>
                 <w:szCs w:val="24"/>
               </w:rPr>
             </w:r>
@@ -2524,6 +2474,16 @@
                 <w:highlight w:val="none"/>
               </w:rPr>
             </w:r>
+            <w:r>
+              <w:rPr>
+                <w:rFonts w:ascii="Times New Roman" w:hAnsi="Times New Roman" w:eastAsia="Times New Roman" w:cs="Times New Roman"/>
+                <w:b/>
+                <w:bCs/>
+                <w:sz w:val="28"/>
+                <w:szCs w:val="28"/>
+                <w:highlight w:val="none"/>
+              </w:rPr>
+            </w:r>
           </w:p>
         </w:tc>
         <w:tc>
@@ -2579,29 +2539,7 @@
                 <w:rFonts w:ascii="Times New Roman" w:hAnsi="Times New Roman" w:eastAsia="Times New Roman" w:cs="Times New Roman"/>
                 <w:sz w:val="24"/>
                 <w:szCs w:val="24"/>
-              </w:rPr>
-            </w:r>
-            <w:r>
-              <w:rPr>
-                <w:rFonts w:ascii="Times New Roman" w:hAnsi="Times New Roman" w:eastAsia="Times New Roman" w:cs="Times New Roman"/>
-                <w:sz w:val="24"/>
-                <w:szCs w:val="24"/>
                 <w:highlight w:val="none"/>
-              </w:rPr>
-            </w:r>
-            <w:r>
-              <w:rPr>
-                <w:rFonts w:ascii="Times New Roman" w:hAnsi="Times New Roman" w:eastAsia="Times New Roman" w:cs="Times New Roman"/>
-                <w:sz w:val="24"/>
-                <w:szCs w:val="24"/>
-                <w:highlight w:val="none"/>
-              </w:rPr>
-            </w:r>
-            <w:r>
-              <w:rPr>
-                <w:rFonts w:ascii="Times New Roman" w:hAnsi="Times New Roman" w:eastAsia="Times New Roman" w:cs="Times New Roman"/>
-                <w:sz w:val="24"/>
-                <w:szCs w:val="24"/>
               </w:rPr>
             </w:r>
           </w:p>
@@ -2635,6 +2573,13 @@
                 <w:sz w:val="24"/>
                 <w:szCs w:val="24"/>
                 <w:highlight w:val="none"/>
+              </w:rPr>
+            </w:r>
+            <w:r>
+              <w:rPr>
+                <w:rFonts w:ascii="Times New Roman" w:hAnsi="Times New Roman" w:eastAsia="Times New Roman" w:cs="Times New Roman"/>
+                <w:sz w:val="24"/>
+                <w:szCs w:val="24"/>
               </w:rPr>
             </w:r>
           </w:p>
@@ -2712,13 +2657,6 @@
               <w:rPr>
                 <w:rFonts w:ascii="Times New Roman" w:hAnsi="Times New Roman" w:eastAsia="Times New Roman" w:cs="Times New Roman"/>
                 <w:sz w:val="24"/>
-                <w:szCs w:val="24"/>
-              </w:rPr>
-            </w:r>
-            <w:r/>
-            <w:r>
-              <w:rPr>
-                <w:rFonts w:ascii="Times New Roman" w:hAnsi="Times New Roman" w:cs="Times New Roman"/>
                 <w:szCs w:val="24"/>
               </w:rPr>
             </w:r>
@@ -2790,6 +2728,16 @@
                 <w:highlight w:val="none"/>
               </w:rPr>
             </w:r>
+            <w:r>
+              <w:rPr>
+                <w:rFonts w:ascii="Times New Roman" w:hAnsi="Times New Roman" w:eastAsia="Times New Roman" w:cs="Times New Roman"/>
+                <w:b/>
+                <w:bCs/>
+                <w:sz w:val="28"/>
+                <w:szCs w:val="28"/>
+                <w:highlight w:val="none"/>
+              </w:rPr>
+            </w:r>
           </w:p>
         </w:tc>
         <w:tc>
@@ -2840,30 +2788,10 @@
             </w:r>
             <w:r>
               <w:rPr>
-                <w:rFonts w:ascii="Times New Roman" w:hAnsi="Times New Roman" w:cs="Times New Roman"/>
-                <w:szCs w:val="24"/>
-              </w:rPr>
-            </w:r>
-            <w:r>
-              <w:rPr>
                 <w:rFonts w:ascii="Times New Roman" w:hAnsi="Times New Roman" w:eastAsia="Times New Roman" w:cs="Times New Roman"/>
                 <w:sz w:val="24"/>
                 <w:szCs w:val="24"/>
                 <w:highlight w:val="none"/>
-              </w:rPr>
-            </w:r>
-            <w:r>
-              <w:rPr>
-                <w:rFonts w:ascii="Times New Roman" w:hAnsi="Times New Roman" w:eastAsia="Times New Roman" w:cs="Times New Roman"/>
-                <w:sz w:val="24"/>
-                <w:szCs w:val="24"/>
-                <w:highlight w:val="none"/>
-              </w:rPr>
-            </w:r>
-            <w:r>
-              <w:rPr>
-                <w:rFonts w:ascii="Times New Roman" w:hAnsi="Times New Roman" w:cs="Times New Roman"/>
-                <w:szCs w:val="24"/>
               </w:rPr>
             </w:r>
           </w:p>
@@ -2895,6 +2823,11 @@
                 <w:sz w:val="24"/>
                 <w:szCs w:val="24"/>
                 <w:highlight w:val="none"/>
+              </w:rPr>
+            </w:r>
+            <w:r>
+              <w:rPr>
+                <w:rFonts w:ascii="Times New Roman" w:hAnsi="Times New Roman" w:cs="Times New Roman"/>
               </w:rPr>
             </w:r>
           </w:p>
@@ -2967,6 +2900,14 @@
                 <w:highlight w:val="none"/>
               </w:rPr>
             </w:pPr>
+            <w:r>
+              <w:rPr>
+                <w:rFonts w:ascii="Times New Roman" w:hAnsi="Times New Roman" w:eastAsia="Times New Roman" w:cs="Times New Roman"/>
+                <w:sz w:val="24"/>
+                <w:szCs w:val="24"/>
+                <w:highlight w:val="none"/>
+              </w:rPr>
+            </w:r>
             <w:r>
               <w:rPr>
                 <w:rFonts w:ascii="Times New Roman" w:hAnsi="Times New Roman" w:eastAsia="Times New Roman" w:cs="Times New Roman"/>
@@ -3035,6 +2976,16 @@
                 <w:highlight w:val="none"/>
               </w:rPr>
             </w:r>
+            <w:r>
+              <w:rPr>
+                <w:rFonts w:ascii="Times New Roman" w:hAnsi="Times New Roman" w:eastAsia="Times New Roman" w:cs="Times New Roman"/>
+                <w:b/>
+                <w:bCs/>
+                <w:sz w:val="28"/>
+                <w:szCs w:val="28"/>
+                <w:highlight w:val="none"/>
+              </w:rPr>
+            </w:r>
           </w:p>
         </w:tc>
         <w:tc>
@@ -3086,30 +3037,10 @@
             </w:r>
             <w:r>
               <w:rPr>
-                <w:rFonts w:ascii="Times New Roman" w:hAnsi="Times New Roman" w:cs="Times New Roman"/>
-                <w:szCs w:val="24"/>
-              </w:rPr>
-            </w:r>
-            <w:r>
-              <w:rPr>
                 <w:rFonts w:ascii="Times New Roman" w:hAnsi="Times New Roman" w:eastAsia="Times New Roman" w:cs="Times New Roman"/>
                 <w:sz w:val="24"/>
                 <w:szCs w:val="24"/>
                 <w:highlight w:val="none"/>
-              </w:rPr>
-            </w:r>
-            <w:r>
-              <w:rPr>
-                <w:rFonts w:ascii="Times New Roman" w:hAnsi="Times New Roman" w:eastAsia="Times New Roman" w:cs="Times New Roman"/>
-                <w:sz w:val="24"/>
-                <w:szCs w:val="24"/>
-                <w:highlight w:val="none"/>
-              </w:rPr>
-            </w:r>
-            <w:r>
-              <w:rPr>
-                <w:rFonts w:ascii="Times New Roman" w:hAnsi="Times New Roman" w:cs="Times New Roman"/>
-                <w:szCs w:val="24"/>
               </w:rPr>
             </w:r>
           </w:p>
@@ -3141,6 +3072,11 @@
                 <w:sz w:val="24"/>
                 <w:szCs w:val="24"/>
                 <w:highlight w:val="none"/>
+              </w:rPr>
+            </w:r>
+            <w:r>
+              <w:rPr>
+                <w:rFonts w:ascii="Times New Roman" w:hAnsi="Times New Roman" w:cs="Times New Roman"/>
               </w:rPr>
             </w:r>
           </w:p>
@@ -3214,6 +3150,14 @@
                 <w:highlight w:val="none"/>
               </w:rPr>
             </w:pPr>
+            <w:r>
+              <w:rPr>
+                <w:rFonts w:ascii="Times New Roman" w:hAnsi="Times New Roman" w:eastAsia="Times New Roman" w:cs="Times New Roman"/>
+                <w:sz w:val="24"/>
+                <w:szCs w:val="24"/>
+                <w:highlight w:val="none"/>
+              </w:rPr>
+            </w:r>
             <w:r>
               <w:rPr>
                 <w:rFonts w:ascii="Times New Roman" w:hAnsi="Times New Roman" w:eastAsia="Times New Roman" w:cs="Times New Roman"/>
@@ -3282,6 +3226,16 @@
                 <w:highlight w:val="none"/>
               </w:rPr>
             </w:r>
+            <w:r>
+              <w:rPr>
+                <w:rFonts w:ascii="Times New Roman" w:hAnsi="Times New Roman" w:eastAsia="Times New Roman" w:cs="Times New Roman"/>
+                <w:b/>
+                <w:bCs/>
+                <w:sz w:val="28"/>
+                <w:szCs w:val="28"/>
+                <w:highlight w:val="none"/>
+              </w:rPr>
+            </w:r>
           </w:p>
         </w:tc>
         <w:tc>
@@ -3352,6 +3306,14 @@
                 <w:highlight w:val="none"/>
               </w:rPr>
             </w:pPr>
+            <w:r>
+              <w:rPr>
+                <w:rFonts w:ascii="Times New Roman" w:hAnsi="Times New Roman" w:eastAsia="Times New Roman" w:cs="Times New Roman"/>
+                <w:sz w:val="24"/>
+                <w:szCs w:val="24"/>
+                <w:highlight w:val="none"/>
+              </w:rPr>
+            </w:r>
             <w:r>
               <w:rPr>
                 <w:rFonts w:ascii="Times New Roman" w:hAnsi="Times New Roman" w:eastAsia="Times New Roman" w:cs="Times New Roman"/>
@@ -3438,6 +3400,14 @@
                 <w:highlight w:val="none"/>
               </w:rPr>
             </w:pPr>
+            <w:r>
+              <w:rPr>
+                <w:rFonts w:ascii="Times New Roman" w:hAnsi="Times New Roman" w:eastAsia="Times New Roman" w:cs="Times New Roman"/>
+                <w:sz w:val="24"/>
+                <w:szCs w:val="24"/>
+                <w:highlight w:val="none"/>
+              </w:rPr>
+            </w:r>
             <w:r>
               <w:rPr>
                 <w:rFonts w:ascii="Times New Roman" w:hAnsi="Times New Roman" w:eastAsia="Times New Roman" w:cs="Times New Roman"/>
@@ -3506,6 +3476,16 @@
                 <w:highlight w:val="none"/>
               </w:rPr>
             </w:r>
+            <w:r>
+              <w:rPr>
+                <w:rFonts w:ascii="Times New Roman" w:hAnsi="Times New Roman" w:eastAsia="Times New Roman" w:cs="Times New Roman"/>
+                <w:b/>
+                <w:bCs/>
+                <w:sz w:val="28"/>
+                <w:szCs w:val="28"/>
+                <w:highlight w:val="none"/>
+              </w:rPr>
+            </w:r>
           </w:p>
         </w:tc>
         <w:tc>
@@ -3577,6 +3557,14 @@
                 <w:highlight w:val="none"/>
               </w:rPr>
             </w:pPr>
+            <w:r>
+              <w:rPr>
+                <w:rFonts w:ascii="Times New Roman" w:hAnsi="Times New Roman" w:eastAsia="Times New Roman" w:cs="Times New Roman"/>
+                <w:sz w:val="24"/>
+                <w:szCs w:val="24"/>
+                <w:highlight w:val="none"/>
+              </w:rPr>
+            </w:r>
             <w:r>
               <w:rPr>
                 <w:rFonts w:ascii="Times New Roman" w:hAnsi="Times New Roman" w:eastAsia="Times New Roman" w:cs="Times New Roman"/>
@@ -3664,6 +3652,14 @@
                 <w:highlight w:val="none"/>
               </w:rPr>
             </w:pPr>
+            <w:r>
+              <w:rPr>
+                <w:rFonts w:ascii="Times New Roman" w:hAnsi="Times New Roman" w:eastAsia="Times New Roman" w:cs="Times New Roman"/>
+                <w:sz w:val="24"/>
+                <w:szCs w:val="24"/>
+                <w:highlight w:val="none"/>
+              </w:rPr>
+            </w:r>
             <w:r>
               <w:rPr>
                 <w:rFonts w:ascii="Times New Roman" w:hAnsi="Times New Roman" w:eastAsia="Times New Roman" w:cs="Times New Roman"/>
@@ -3734,6 +3730,16 @@
                 <w:highlight w:val="none"/>
               </w:rPr>
             </w:r>
+            <w:r>
+              <w:rPr>
+                <w:rFonts w:ascii="Times New Roman" w:hAnsi="Times New Roman" w:eastAsia="Times New Roman" w:cs="Times New Roman"/>
+                <w:b/>
+                <w:bCs/>
+                <w:sz w:val="28"/>
+                <w:szCs w:val="28"/>
+                <w:highlight w:val="none"/>
+              </w:rPr>
+            </w:r>
           </w:p>
         </w:tc>
         <w:tc>
@@ -3796,6 +3802,14 @@
                 <w:highlight w:val="none"/>
               </w:rPr>
             </w:pPr>
+            <w:r>
+              <w:rPr>
+                <w:rFonts w:ascii="Times New Roman" w:hAnsi="Times New Roman" w:eastAsia="Times New Roman" w:cs="Times New Roman"/>
+                <w:sz w:val="24"/>
+                <w:szCs w:val="24"/>
+                <w:highlight w:val="none"/>
+              </w:rPr>
+            </w:r>
             <w:r>
               <w:rPr>
                 <w:rFonts w:ascii="Times New Roman" w:hAnsi="Times New Roman" w:eastAsia="Times New Roman" w:cs="Times New Roman"/>
@@ -3882,6 +3896,14 @@
                 <w:highlight w:val="none"/>
               </w:rPr>
             </w:pPr>
+            <w:r>
+              <w:rPr>
+                <w:rFonts w:ascii="Times New Roman" w:hAnsi="Times New Roman" w:eastAsia="Times New Roman" w:cs="Times New Roman"/>
+                <w:sz w:val="24"/>
+                <w:szCs w:val="24"/>
+                <w:highlight w:val="none"/>
+              </w:rPr>
+            </w:r>
             <w:r>
               <w:rPr>
                 <w:rFonts w:ascii="Times New Roman" w:hAnsi="Times New Roman" w:eastAsia="Times New Roman" w:cs="Times New Roman"/>
@@ -3950,6 +3972,16 @@
                 <w:highlight w:val="none"/>
               </w:rPr>
             </w:r>
+            <w:r>
+              <w:rPr>
+                <w:rFonts w:ascii="Times New Roman" w:hAnsi="Times New Roman" w:eastAsia="Times New Roman" w:cs="Times New Roman"/>
+                <w:b/>
+                <w:bCs/>
+                <w:sz w:val="28"/>
+                <w:szCs w:val="28"/>
+                <w:highlight w:val="none"/>
+              </w:rPr>
+            </w:r>
           </w:p>
         </w:tc>
         <w:tc>
@@ -4021,6 +4053,14 @@
                 <w:highlight w:val="none"/>
               </w:rPr>
             </w:pPr>
+            <w:r>
+              <w:rPr>
+                <w:rFonts w:ascii="Times New Roman" w:hAnsi="Times New Roman" w:eastAsia="Times New Roman" w:cs="Times New Roman"/>
+                <w:sz w:val="24"/>
+                <w:szCs w:val="24"/>
+                <w:highlight w:val="none"/>
+              </w:rPr>
+            </w:r>
             <w:r>
               <w:rPr>
                 <w:rFonts w:ascii="Times New Roman" w:hAnsi="Times New Roman" w:eastAsia="Times New Roman" w:cs="Times New Roman"/>
@@ -4108,6 +4148,14 @@
                 <w:highlight w:val="none"/>
               </w:rPr>
             </w:pPr>
+            <w:r>
+              <w:rPr>
+                <w:rFonts w:ascii="Times New Roman" w:hAnsi="Times New Roman" w:eastAsia="Times New Roman" w:cs="Times New Roman"/>
+                <w:sz w:val="24"/>
+                <w:szCs w:val="24"/>
+                <w:highlight w:val="none"/>
+              </w:rPr>
+            </w:r>
             <w:r>
               <w:rPr>
                 <w:rFonts w:ascii="Times New Roman" w:hAnsi="Times New Roman" w:eastAsia="Times New Roman" w:cs="Times New Roman"/>
@@ -4178,6 +4226,16 @@
                 <w:highlight w:val="none"/>
               </w:rPr>
             </w:r>
+            <w:r>
+              <w:rPr>
+                <w:rFonts w:ascii="Times New Roman" w:hAnsi="Times New Roman" w:eastAsia="Times New Roman" w:cs="Times New Roman"/>
+                <w:b/>
+                <w:bCs/>
+                <w:sz w:val="28"/>
+                <w:szCs w:val="28"/>
+                <w:highlight w:val="none"/>
+              </w:rPr>
+            </w:r>
           </w:p>
         </w:tc>
         <w:tc>
@@ -4248,6 +4306,14 @@
                 <w:highlight w:val="none"/>
               </w:rPr>
             </w:pPr>
+            <w:r>
+              <w:rPr>
+                <w:rFonts w:ascii="Times New Roman" w:hAnsi="Times New Roman" w:eastAsia="Times New Roman" w:cs="Times New Roman"/>
+                <w:sz w:val="24"/>
+                <w:szCs w:val="24"/>
+                <w:highlight w:val="none"/>
+              </w:rPr>
+            </w:r>
             <w:r>
               <w:rPr>
                 <w:rFonts w:ascii="Times New Roman" w:hAnsi="Times New Roman" w:eastAsia="Times New Roman" w:cs="Times New Roman"/>
@@ -4334,6 +4400,14 @@
                 <w:highlight w:val="none"/>
               </w:rPr>
             </w:pPr>
+            <w:r>
+              <w:rPr>
+                <w:rFonts w:ascii="Times New Roman" w:hAnsi="Times New Roman" w:eastAsia="Times New Roman" w:cs="Times New Roman"/>
+                <w:sz w:val="24"/>
+                <w:szCs w:val="24"/>
+                <w:highlight w:val="none"/>
+              </w:rPr>
+            </w:r>
             <w:r>
               <w:rPr>
                 <w:rFonts w:ascii="Times New Roman" w:hAnsi="Times New Roman" w:eastAsia="Times New Roman" w:cs="Times New Roman"/>
@@ -4402,6 +4476,16 @@
                 <w:highlight w:val="none"/>
               </w:rPr>
             </w:r>
+            <w:r>
+              <w:rPr>
+                <w:rFonts w:ascii="Times New Roman" w:hAnsi="Times New Roman" w:eastAsia="Times New Roman" w:cs="Times New Roman"/>
+                <w:b/>
+                <w:bCs/>
+                <w:sz w:val="28"/>
+                <w:szCs w:val="28"/>
+                <w:highlight w:val="none"/>
+              </w:rPr>
+            </w:r>
           </w:p>
         </w:tc>
         <w:tc>
@@ -4465,6 +4549,14 @@
                 <w:highlight w:val="none"/>
               </w:rPr>
             </w:pPr>
+            <w:r>
+              <w:rPr>
+                <w:rFonts w:ascii="Times New Roman" w:hAnsi="Times New Roman" w:eastAsia="Times New Roman" w:cs="Times New Roman"/>
+                <w:sz w:val="24"/>
+                <w:szCs w:val="24"/>
+                <w:highlight w:val="none"/>
+              </w:rPr>
+            </w:r>
             <w:r>
               <w:rPr>
                 <w:rFonts w:ascii="Times New Roman" w:hAnsi="Times New Roman" w:eastAsia="Times New Roman" w:cs="Times New Roman"/>
@@ -4552,6 +4644,14 @@
                 <w:highlight w:val="none"/>
               </w:rPr>
             </w:pPr>
+            <w:r>
+              <w:rPr>
+                <w:rFonts w:ascii="Times New Roman" w:hAnsi="Times New Roman" w:eastAsia="Times New Roman" w:cs="Times New Roman"/>
+                <w:sz w:val="24"/>
+                <w:szCs w:val="24"/>
+                <w:highlight w:val="none"/>
+              </w:rPr>
+            </w:r>
             <w:r>
               <w:rPr>
                 <w:rFonts w:ascii="Times New Roman" w:hAnsi="Times New Roman" w:eastAsia="Times New Roman" w:cs="Times New Roman"/>
@@ -4620,6 +4720,16 @@
                 <w:highlight w:val="none"/>
               </w:rPr>
             </w:r>
+            <w:r>
+              <w:rPr>
+                <w:rFonts w:ascii="Times New Roman" w:hAnsi="Times New Roman" w:eastAsia="Times New Roman" w:cs="Times New Roman"/>
+                <w:b/>
+                <w:bCs/>
+                <w:sz w:val="28"/>
+                <w:szCs w:val="28"/>
+                <w:highlight w:val="none"/>
+              </w:rPr>
+            </w:r>
           </w:p>
         </w:tc>
         <w:tc>
@@ -4690,6 +4800,14 @@
                 <w:highlight w:val="none"/>
               </w:rPr>
             </w:pPr>
+            <w:r>
+              <w:rPr>
+                <w:rFonts w:ascii="Times New Roman" w:hAnsi="Times New Roman" w:eastAsia="Times New Roman" w:cs="Times New Roman"/>
+                <w:sz w:val="24"/>
+                <w:szCs w:val="24"/>
+                <w:highlight w:val="none"/>
+              </w:rPr>
+            </w:r>
             <w:r>
               <w:rPr>
                 <w:rFonts w:ascii="Times New Roman" w:hAnsi="Times New Roman" w:eastAsia="Times New Roman" w:cs="Times New Roman"/>
@@ -4776,6 +4894,14 @@
                 <w:highlight w:val="none"/>
               </w:rPr>
             </w:pPr>
+            <w:r>
+              <w:rPr>
+                <w:rFonts w:ascii="Times New Roman" w:hAnsi="Times New Roman" w:eastAsia="Times New Roman" w:cs="Times New Roman"/>
+                <w:sz w:val="24"/>
+                <w:szCs w:val="24"/>
+                <w:highlight w:val="none"/>
+              </w:rPr>
+            </w:r>
             <w:r>
               <w:rPr>
                 <w:rFonts w:ascii="Times New Roman" w:hAnsi="Times New Roman" w:eastAsia="Times New Roman" w:cs="Times New Roman"/>
@@ -4932,10 +5058,20 @@
           <w:highlight w:val="none"/>
         </w:rPr>
       </w:r>
+      <w:r>
+        <w:rPr>
+          <w:rFonts w:ascii="Times New Roman" w:hAnsi="Times New Roman" w:eastAsia="Times New Roman" w:cs="Times New Roman"/>
+          <w:b/>
+          <w:bCs/>
+          <w:sz w:val="28"/>
+          <w:szCs w:val="28"/>
+          <w:highlight w:val="none"/>
+        </w:rPr>
+      </w:r>
     </w:p>
     <w:tbl>
       <w:tblPr>
-        <w:tblStyle w:val="766"/>
+        <w:tblStyle w:val="827"/>
         <w:tblW w:w="0" w:type="auto"/>
         <w:tblBorders/>
         <w:tblLayout w:type="fixed"/>
@@ -5006,36 +5142,6 @@
                 <w:highlight w:val="none"/>
               </w:rPr>
             </w:r>
-            <w:r>
-              <w:rPr>
-                <w:rFonts w:ascii="Times New Roman" w:hAnsi="Times New Roman" w:eastAsia="Times New Roman" w:cs="Times New Roman"/>
-                <w:b/>
-                <w:bCs/>
-                <w:sz w:val="28"/>
-                <w:szCs w:val="28"/>
-                <w:highlight w:val="none"/>
-              </w:rPr>
-            </w:r>
-            <w:r>
-              <w:rPr>
-                <w:rFonts w:ascii="Times New Roman" w:hAnsi="Times New Roman" w:eastAsia="Times New Roman" w:cs="Times New Roman"/>
-                <w:b/>
-                <w:bCs/>
-                <w:sz w:val="28"/>
-                <w:szCs w:val="28"/>
-                <w:highlight w:val="none"/>
-              </w:rPr>
-            </w:r>
-            <w:r>
-              <w:rPr>
-                <w:rFonts w:ascii="Times New Roman" w:hAnsi="Times New Roman" w:eastAsia="Times New Roman" w:cs="Times New Roman"/>
-                <w:b/>
-                <w:bCs/>
-                <w:sz w:val="24"/>
-                <w:szCs w:val="24"/>
-                <w:highlight w:val="none"/>
-              </w:rPr>
-            </w:r>
           </w:p>
         </w:tc>
         <w:tc>
@@ -5075,6 +5181,16 @@
                 <w:highlight w:val="none"/>
               </w:rPr>
               <w:t xml:space="preserve">Descrição</w:t>
+            </w:r>
+            <w:r>
+              <w:rPr>
+                <w:rFonts w:ascii="Times New Roman" w:hAnsi="Times New Roman" w:eastAsia="Times New Roman" w:cs="Times New Roman"/>
+                <w:b/>
+                <w:bCs/>
+                <w:sz w:val="24"/>
+                <w:szCs w:val="24"/>
+                <w:highlight w:val="none"/>
+              </w:rPr>
             </w:r>
             <w:r>
               <w:rPr>
@@ -5150,178 +5266,6 @@
                 <w:highlight w:val="none"/>
               </w:rPr>
             </w:r>
-          </w:p>
-        </w:tc>
-      </w:tr>
-      <w:tr>
-        <w:trPr/>
-        <w:tc>
-          <w:tcPr>
-            <w:tcBorders/>
-            <w:tcW w:w="1559" w:type="dxa"/>
-            <w:textDirection w:val="lrTb"/>
-            <w:noWrap w:val="false"/>
-          </w:tcPr>
-          <w:p>
-            <w:pPr>
-              <w:pBdr>
-                <w:top w:val="none" w:color="000000" w:sz="4" w:space="0"/>
-                <w:left w:val="none" w:color="000000" w:sz="4" w:space="0"/>
-                <w:bottom w:val="none" w:color="000000" w:sz="4" w:space="0"/>
-                <w:right w:val="none" w:color="000000" w:sz="4" w:space="0"/>
-              </w:pBdr>
-              <w:spacing/>
-              <w:ind/>
-              <w:rPr>
-                <w:rFonts w:ascii="Times New Roman" w:hAnsi="Times New Roman" w:eastAsia="Times New Roman" w:cs="Times New Roman"/>
-                <w:b/>
-                <w:bCs/>
-                <w:sz w:val="28"/>
-                <w:szCs w:val="28"/>
-                <w:highlight w:val="none"/>
-              </w:rPr>
-            </w:pPr>
-            <w:r>
-              <w:rPr>
-                <w:rFonts w:ascii="Times New Roman" w:hAnsi="Times New Roman" w:eastAsia="Times New Roman" w:cs="Times New Roman"/>
-                <w:b/>
-                <w:bCs/>
-                <w:sz w:val="28"/>
-                <w:szCs w:val="28"/>
-                <w:highlight w:val="none"/>
-              </w:rPr>
-              <w:t xml:space="preserve">RNF01</w:t>
-            </w:r>
-            <w:r>
-              <w:rPr>
-                <w:rFonts w:ascii="Times New Roman" w:hAnsi="Times New Roman" w:eastAsia="Times New Roman" w:cs="Times New Roman"/>
-                <w:b/>
-                <w:bCs/>
-                <w:sz w:val="28"/>
-                <w:szCs w:val="28"/>
-                <w:highlight w:val="none"/>
-              </w:rPr>
-            </w:r>
-          </w:p>
-        </w:tc>
-        <w:tc>
-          <w:tcPr>
-            <w:tcBorders/>
-            <w:tcW w:w="3260" w:type="dxa"/>
-            <w:textDirection w:val="lrTb"/>
-            <w:noWrap w:val="false"/>
-          </w:tcPr>
-          <w:p>
-            <w:pPr>
-              <w:pBdr>
-                <w:top w:val="none" w:color="000000" w:sz="4" w:space="0"/>
-                <w:left w:val="none" w:color="000000" w:sz="4" w:space="0"/>
-                <w:bottom w:val="none" w:color="000000" w:sz="4" w:space="0"/>
-                <w:right w:val="none" w:color="000000" w:sz="4" w:space="0"/>
-              </w:pBdr>
-              <w:spacing/>
-              <w:ind w:right="0" w:firstLine="0" w:left="0"/>
-              <w:rPr>
-                <w:rFonts w:ascii="Times New Roman" w:hAnsi="Times New Roman" w:cs="Times New Roman"/>
-                <w:szCs w:val="24"/>
-              </w:rPr>
-            </w:pPr>
-            <w:r>
-              <w:rPr>
-                <w:rFonts w:ascii="Times New Roman" w:hAnsi="Times New Roman" w:eastAsia="Times New Roman" w:cs="Times New Roman"/>
-                <w:sz w:val="24"/>
-                <w:szCs w:val="24"/>
-              </w:rPr>
-              <w:t xml:space="preserve">O sistema deve ser capaz de lidar com milhões de usuários simultâneos e </w:t>
-            </w:r>
-            <w:r>
-              <w:rPr>
-                <w:rFonts w:ascii="Times New Roman" w:hAnsi="Times New Roman" w:eastAsia="Times New Roman" w:cs="Times New Roman"/>
-                <w:sz w:val="24"/>
-                <w:szCs w:val="24"/>
-              </w:rPr>
-              <w:t xml:space="preserve">garantir uma navegação rápida.</w:t>
-            </w:r>
-            <w:r>
-              <w:rPr>
-                <w:rFonts w:ascii="Times New Roman" w:hAnsi="Times New Roman" w:cs="Times New Roman"/>
-                <w:szCs w:val="24"/>
-              </w:rPr>
-            </w:r>
-            <w:r>
-              <w:rPr>
-                <w:rFonts w:ascii="Times New Roman" w:hAnsi="Times New Roman" w:cs="Times New Roman"/>
-                <w:szCs w:val="24"/>
-              </w:rPr>
-            </w:r>
-          </w:p>
-          <w:p>
-            <w:pPr>
-              <w:pBdr>
-                <w:top w:val="none" w:color="000000" w:sz="4" w:space="0"/>
-                <w:left w:val="none" w:color="000000" w:sz="4" w:space="0"/>
-                <w:bottom w:val="none" w:color="000000" w:sz="4" w:space="0"/>
-                <w:right w:val="none" w:color="000000" w:sz="4" w:space="0"/>
-              </w:pBdr>
-              <w:spacing/>
-              <w:ind/>
-              <w:rPr>
-                <w:rFonts w:ascii="Times New Roman" w:hAnsi="Times New Roman" w:eastAsia="Times New Roman" w:cs="Times New Roman"/>
-                <w:b/>
-                <w:bCs/>
-                <w:sz w:val="28"/>
-                <w:szCs w:val="28"/>
-                <w:highlight w:val="none"/>
-              </w:rPr>
-            </w:pPr>
-            <w:r>
-              <w:rPr>
-                <w:rFonts w:ascii="Times New Roman" w:hAnsi="Times New Roman" w:eastAsia="Times New Roman" w:cs="Times New Roman"/>
-                <w:b/>
-                <w:bCs/>
-                <w:sz w:val="28"/>
-                <w:szCs w:val="28"/>
-                <w:highlight w:val="none"/>
-              </w:rPr>
-            </w:r>
-            <w:r>
-              <w:rPr>
-                <w:rFonts w:ascii="Times New Roman" w:hAnsi="Times New Roman" w:eastAsia="Times New Roman" w:cs="Times New Roman"/>
-                <w:b/>
-                <w:bCs/>
-                <w:sz w:val="28"/>
-                <w:szCs w:val="28"/>
-                <w:highlight w:val="none"/>
-              </w:rPr>
-            </w:r>
-          </w:p>
-        </w:tc>
-        <w:tc>
-          <w:tcPr>
-            <w:tcBorders>
-              <w:bottom w:val="single" w:color="a0c1d5" w:themeColor="text2" w:themeTint="66" w:sz="4" w:space="0"/>
-            </w:tcBorders>
-            <w:tcW w:w="3685" w:type="dxa"/>
-            <w:textDirection w:val="lrTb"/>
-            <w:noWrap w:val="false"/>
-          </w:tcPr>
-          <w:p>
-            <w:pPr>
-              <w:pBdr>
-                <w:top w:val="none" w:color="000000" w:sz="4" w:space="0"/>
-                <w:left w:val="none" w:color="000000" w:sz="4" w:space="0"/>
-                <w:bottom w:val="none" w:color="000000" w:sz="4" w:space="0"/>
-                <w:right w:val="none" w:color="000000" w:sz="4" w:space="0"/>
-              </w:pBdr>
-              <w:spacing/>
-              <w:ind w:right="0" w:firstLine="0" w:left="0"/>
-              <w:rPr>
-                <w:rFonts w:ascii="Times New Roman" w:hAnsi="Times New Roman" w:cs="Times New Roman"/>
-                <w:b/>
-                <w:bCs/>
-                <w:szCs w:val="24"/>
-              </w:rPr>
-            </w:pPr>
             <w:r>
               <w:rPr>
                 <w:rFonts w:ascii="Times New Roman" w:hAnsi="Times New Roman" w:eastAsia="Times New Roman" w:cs="Times New Roman"/>
@@ -5329,62 +5273,6 @@
                 <w:bCs/>
                 <w:sz w:val="24"/>
                 <w:szCs w:val="24"/>
-              </w:rPr>
-              <w:t xml:space="preserve">Desempenho</w:t>
-            </w:r>
-            <w:r>
-              <w:rPr>
-                <w:rFonts w:ascii="Times New Roman" w:hAnsi="Times New Roman" w:cs="Times New Roman"/>
-                <w:b/>
-                <w:bCs/>
-                <w:szCs w:val="24"/>
-              </w:rPr>
-            </w:r>
-            <w:r>
-              <w:rPr>
-                <w:rFonts w:ascii="Times New Roman" w:hAnsi="Times New Roman" w:cs="Times New Roman"/>
-                <w:b/>
-                <w:bCs/>
-                <w:szCs w:val="24"/>
-              </w:rPr>
-            </w:r>
-          </w:p>
-          <w:p>
-            <w:pPr>
-              <w:pBdr>
-                <w:top w:val="none" w:color="000000" w:sz="4" w:space="0"/>
-                <w:left w:val="none" w:color="000000" w:sz="4" w:space="0"/>
-                <w:bottom w:val="none" w:color="000000" w:sz="4" w:space="0"/>
-                <w:right w:val="none" w:color="000000" w:sz="4" w:space="0"/>
-              </w:pBdr>
-              <w:spacing/>
-              <w:ind/>
-              <w:rPr>
-                <w:rFonts w:ascii="Times New Roman" w:hAnsi="Times New Roman" w:eastAsia="Times New Roman" w:cs="Times New Roman"/>
-                <w:b/>
-                <w:bCs/>
-                <w:sz w:val="28"/>
-                <w:szCs w:val="28"/>
-                <w:highlight w:val="none"/>
-              </w:rPr>
-            </w:pPr>
-            <w:r>
-              <w:rPr>
-                <w:rFonts w:ascii="Times New Roman" w:hAnsi="Times New Roman" w:eastAsia="Times New Roman" w:cs="Times New Roman"/>
-                <w:b/>
-                <w:bCs/>
-                <w:sz w:val="28"/>
-                <w:szCs w:val="28"/>
-                <w:highlight w:val="none"/>
-              </w:rPr>
-            </w:r>
-            <w:r>
-              <w:rPr>
-                <w:rFonts w:ascii="Times New Roman" w:hAnsi="Times New Roman" w:eastAsia="Times New Roman" w:cs="Times New Roman"/>
-                <w:b/>
-                <w:bCs/>
-                <w:sz w:val="28"/>
-                <w:szCs w:val="28"/>
                 <w:highlight w:val="none"/>
               </w:rPr>
             </w:r>
@@ -5428,7 +5316,17 @@
                 <w:szCs w:val="28"/>
                 <w:highlight w:val="none"/>
               </w:rPr>
-              <w:t xml:space="preserve">RNF02</w:t>
+              <w:t xml:space="preserve">RNF01</w:t>
+            </w:r>
+            <w:r>
+              <w:rPr>
+                <w:rFonts w:ascii="Times New Roman" w:hAnsi="Times New Roman" w:eastAsia="Times New Roman" w:cs="Times New Roman"/>
+                <w:b/>
+                <w:bCs/>
+                <w:sz w:val="28"/>
+                <w:szCs w:val="28"/>
+                <w:highlight w:val="none"/>
+              </w:rPr>
             </w:r>
             <w:r>
               <w:rPr>
@@ -5470,7 +5368,7 @@
                 <w:sz w:val="24"/>
                 <w:szCs w:val="24"/>
               </w:rPr>
-              <w:t xml:space="preserve">As imagens e pins devem carregar rapidamente, com imagens otimizadas para </w:t>
+              <w:t xml:space="preserve">O sistema deve ser capaz de lidar com milhões de usuários simultâneos e </w:t>
             </w:r>
             <w:r>
               <w:rPr>
@@ -5478,7 +5376,7 @@
                 <w:sz w:val="24"/>
                 <w:szCs w:val="24"/>
               </w:rPr>
-              <w:t xml:space="preserve">diferentes dispositivos.</w:t>
+              <w:t xml:space="preserve">garantir uma navegação rápida.</w:t>
             </w:r>
             <w:r>
               <w:rPr>
@@ -5512,6 +5410,284 @@
                 <w:highlight w:val="none"/>
               </w:rPr>
             </w:pPr>
+            <w:r>
+              <w:rPr>
+                <w:rFonts w:ascii="Times New Roman" w:hAnsi="Times New Roman" w:eastAsia="Times New Roman" w:cs="Times New Roman"/>
+                <w:b/>
+                <w:bCs/>
+                <w:sz w:val="28"/>
+                <w:szCs w:val="28"/>
+                <w:highlight w:val="none"/>
+              </w:rPr>
+            </w:r>
+            <w:r>
+              <w:rPr>
+                <w:rFonts w:ascii="Times New Roman" w:hAnsi="Times New Roman" w:eastAsia="Times New Roman" w:cs="Times New Roman"/>
+                <w:b/>
+                <w:bCs/>
+                <w:sz w:val="28"/>
+                <w:szCs w:val="28"/>
+                <w:highlight w:val="none"/>
+              </w:rPr>
+            </w:r>
+            <w:r>
+              <w:rPr>
+                <w:rFonts w:ascii="Times New Roman" w:hAnsi="Times New Roman" w:eastAsia="Times New Roman" w:cs="Times New Roman"/>
+                <w:b/>
+                <w:bCs/>
+                <w:sz w:val="28"/>
+                <w:szCs w:val="28"/>
+                <w:highlight w:val="none"/>
+              </w:rPr>
+            </w:r>
+          </w:p>
+        </w:tc>
+        <w:tc>
+          <w:tcPr>
+            <w:tcBorders>
+              <w:bottom w:val="single" w:color="a0c1d5" w:themeColor="text2" w:themeTint="66" w:sz="4" w:space="0"/>
+            </w:tcBorders>
+            <w:tcW w:w="3685" w:type="dxa"/>
+            <w:textDirection w:val="lrTb"/>
+            <w:noWrap w:val="false"/>
+          </w:tcPr>
+          <w:p>
+            <w:pPr>
+              <w:pBdr>
+                <w:top w:val="none" w:color="000000" w:sz="4" w:space="0"/>
+                <w:left w:val="none" w:color="000000" w:sz="4" w:space="0"/>
+                <w:bottom w:val="none" w:color="000000" w:sz="4" w:space="0"/>
+                <w:right w:val="none" w:color="000000" w:sz="4" w:space="0"/>
+              </w:pBdr>
+              <w:spacing/>
+              <w:ind w:right="0" w:firstLine="0" w:left="0"/>
+              <w:rPr>
+                <w:rFonts w:ascii="Times New Roman" w:hAnsi="Times New Roman" w:cs="Times New Roman"/>
+                <w:b/>
+                <w:bCs/>
+                <w:szCs w:val="24"/>
+              </w:rPr>
+            </w:pPr>
+            <w:r>
+              <w:rPr>
+                <w:rFonts w:ascii="Times New Roman" w:hAnsi="Times New Roman" w:eastAsia="Times New Roman" w:cs="Times New Roman"/>
+                <w:b/>
+                <w:bCs/>
+                <w:sz w:val="24"/>
+                <w:szCs w:val="24"/>
+              </w:rPr>
+              <w:t xml:space="preserve">Desempenho</w:t>
+            </w:r>
+            <w:r>
+              <w:rPr>
+                <w:rFonts w:ascii="Times New Roman" w:hAnsi="Times New Roman" w:cs="Times New Roman"/>
+                <w:b/>
+                <w:bCs/>
+                <w:szCs w:val="24"/>
+              </w:rPr>
+            </w:r>
+            <w:r>
+              <w:rPr>
+                <w:rFonts w:ascii="Times New Roman" w:hAnsi="Times New Roman" w:cs="Times New Roman"/>
+                <w:b/>
+                <w:bCs/>
+                <w:szCs w:val="24"/>
+              </w:rPr>
+            </w:r>
+          </w:p>
+          <w:p>
+            <w:pPr>
+              <w:pBdr>
+                <w:top w:val="none" w:color="000000" w:sz="4" w:space="0"/>
+                <w:left w:val="none" w:color="000000" w:sz="4" w:space="0"/>
+                <w:bottom w:val="none" w:color="000000" w:sz="4" w:space="0"/>
+                <w:right w:val="none" w:color="000000" w:sz="4" w:space="0"/>
+              </w:pBdr>
+              <w:spacing/>
+              <w:ind/>
+              <w:rPr>
+                <w:rFonts w:ascii="Times New Roman" w:hAnsi="Times New Roman" w:eastAsia="Times New Roman" w:cs="Times New Roman"/>
+                <w:b/>
+                <w:bCs/>
+                <w:sz w:val="28"/>
+                <w:szCs w:val="28"/>
+                <w:highlight w:val="none"/>
+              </w:rPr>
+            </w:pPr>
+            <w:r>
+              <w:rPr>
+                <w:rFonts w:ascii="Times New Roman" w:hAnsi="Times New Roman" w:eastAsia="Times New Roman" w:cs="Times New Roman"/>
+                <w:b/>
+                <w:bCs/>
+                <w:sz w:val="28"/>
+                <w:szCs w:val="28"/>
+                <w:highlight w:val="none"/>
+              </w:rPr>
+            </w:r>
+            <w:r>
+              <w:rPr>
+                <w:rFonts w:ascii="Times New Roman" w:hAnsi="Times New Roman" w:eastAsia="Times New Roman" w:cs="Times New Roman"/>
+                <w:b/>
+                <w:bCs/>
+                <w:sz w:val="28"/>
+                <w:szCs w:val="28"/>
+                <w:highlight w:val="none"/>
+              </w:rPr>
+            </w:r>
+            <w:r>
+              <w:rPr>
+                <w:rFonts w:ascii="Times New Roman" w:hAnsi="Times New Roman" w:eastAsia="Times New Roman" w:cs="Times New Roman"/>
+                <w:b/>
+                <w:bCs/>
+                <w:sz w:val="28"/>
+                <w:szCs w:val="28"/>
+                <w:highlight w:val="none"/>
+              </w:rPr>
+            </w:r>
+          </w:p>
+        </w:tc>
+      </w:tr>
+      <w:tr>
+        <w:trPr/>
+        <w:tc>
+          <w:tcPr>
+            <w:tcBorders/>
+            <w:tcW w:w="1559" w:type="dxa"/>
+            <w:textDirection w:val="lrTb"/>
+            <w:noWrap w:val="false"/>
+          </w:tcPr>
+          <w:p>
+            <w:pPr>
+              <w:pBdr>
+                <w:top w:val="none" w:color="000000" w:sz="4" w:space="0"/>
+                <w:left w:val="none" w:color="000000" w:sz="4" w:space="0"/>
+                <w:bottom w:val="none" w:color="000000" w:sz="4" w:space="0"/>
+                <w:right w:val="none" w:color="000000" w:sz="4" w:space="0"/>
+              </w:pBdr>
+              <w:spacing/>
+              <w:ind/>
+              <w:rPr>
+                <w:rFonts w:ascii="Times New Roman" w:hAnsi="Times New Roman" w:eastAsia="Times New Roman" w:cs="Times New Roman"/>
+                <w:b/>
+                <w:bCs/>
+                <w:sz w:val="28"/>
+                <w:szCs w:val="28"/>
+                <w:highlight w:val="none"/>
+              </w:rPr>
+            </w:pPr>
+            <w:r>
+              <w:rPr>
+                <w:rFonts w:ascii="Times New Roman" w:hAnsi="Times New Roman" w:eastAsia="Times New Roman" w:cs="Times New Roman"/>
+                <w:b/>
+                <w:bCs/>
+                <w:sz w:val="28"/>
+                <w:szCs w:val="28"/>
+                <w:highlight w:val="none"/>
+              </w:rPr>
+              <w:t xml:space="preserve">RNF02</w:t>
+            </w:r>
+            <w:r>
+              <w:rPr>
+                <w:rFonts w:ascii="Times New Roman" w:hAnsi="Times New Roman" w:eastAsia="Times New Roman" w:cs="Times New Roman"/>
+                <w:b/>
+                <w:bCs/>
+                <w:sz w:val="28"/>
+                <w:szCs w:val="28"/>
+                <w:highlight w:val="none"/>
+              </w:rPr>
+            </w:r>
+            <w:r>
+              <w:rPr>
+                <w:rFonts w:ascii="Times New Roman" w:hAnsi="Times New Roman" w:eastAsia="Times New Roman" w:cs="Times New Roman"/>
+                <w:b/>
+                <w:bCs/>
+                <w:sz w:val="28"/>
+                <w:szCs w:val="28"/>
+                <w:highlight w:val="none"/>
+              </w:rPr>
+            </w:r>
+          </w:p>
+        </w:tc>
+        <w:tc>
+          <w:tcPr>
+            <w:tcBorders/>
+            <w:tcW w:w="3260" w:type="dxa"/>
+            <w:textDirection w:val="lrTb"/>
+            <w:noWrap w:val="false"/>
+          </w:tcPr>
+          <w:p>
+            <w:pPr>
+              <w:pBdr>
+                <w:top w:val="none" w:color="000000" w:sz="4" w:space="0"/>
+                <w:left w:val="none" w:color="000000" w:sz="4" w:space="0"/>
+                <w:bottom w:val="none" w:color="000000" w:sz="4" w:space="0"/>
+                <w:right w:val="none" w:color="000000" w:sz="4" w:space="0"/>
+              </w:pBdr>
+              <w:spacing/>
+              <w:ind w:right="0" w:firstLine="0" w:left="0"/>
+              <w:rPr>
+                <w:rFonts w:ascii="Times New Roman" w:hAnsi="Times New Roman" w:cs="Times New Roman"/>
+                <w:szCs w:val="24"/>
+              </w:rPr>
+            </w:pPr>
+            <w:r>
+              <w:rPr>
+                <w:rFonts w:ascii="Times New Roman" w:hAnsi="Times New Roman" w:eastAsia="Times New Roman" w:cs="Times New Roman"/>
+                <w:sz w:val="24"/>
+                <w:szCs w:val="24"/>
+              </w:rPr>
+              <w:t xml:space="preserve">As imagens e pins devem carregar rapidamente, com imagens otimizadas para </w:t>
+            </w:r>
+            <w:r>
+              <w:rPr>
+                <w:rFonts w:ascii="Times New Roman" w:hAnsi="Times New Roman" w:eastAsia="Times New Roman" w:cs="Times New Roman"/>
+                <w:sz w:val="24"/>
+                <w:szCs w:val="24"/>
+              </w:rPr>
+              <w:t xml:space="preserve">diferentes dispositivos.</w:t>
+            </w:r>
+            <w:r>
+              <w:rPr>
+                <w:rFonts w:ascii="Times New Roman" w:hAnsi="Times New Roman" w:cs="Times New Roman"/>
+                <w:szCs w:val="24"/>
+              </w:rPr>
+            </w:r>
+            <w:r>
+              <w:rPr>
+                <w:rFonts w:ascii="Times New Roman" w:hAnsi="Times New Roman" w:cs="Times New Roman"/>
+                <w:szCs w:val="24"/>
+              </w:rPr>
+            </w:r>
+          </w:p>
+          <w:p>
+            <w:pPr>
+              <w:pBdr>
+                <w:top w:val="none" w:color="000000" w:sz="4" w:space="0"/>
+                <w:left w:val="none" w:color="000000" w:sz="4" w:space="0"/>
+                <w:bottom w:val="none" w:color="000000" w:sz="4" w:space="0"/>
+                <w:right w:val="none" w:color="000000" w:sz="4" w:space="0"/>
+              </w:pBdr>
+              <w:spacing/>
+              <w:ind/>
+              <w:rPr>
+                <w:rFonts w:ascii="Times New Roman" w:hAnsi="Times New Roman" w:eastAsia="Times New Roman" w:cs="Times New Roman"/>
+                <w:b/>
+                <w:bCs/>
+                <w:sz w:val="28"/>
+                <w:szCs w:val="28"/>
+                <w:highlight w:val="none"/>
+              </w:rPr>
+            </w:pPr>
+            <w:r>
+              <w:rPr>
+                <w:rFonts w:ascii="Times New Roman" w:hAnsi="Times New Roman" w:eastAsia="Times New Roman" w:cs="Times New Roman"/>
+                <w:b/>
+                <w:bCs/>
+                <w:sz w:val="28"/>
+                <w:szCs w:val="28"/>
+                <w:highlight w:val="none"/>
+              </w:rPr>
+            </w:r>
             <w:r>
               <w:rPr>
                 <w:rFonts w:ascii="Times New Roman" w:hAnsi="Times New Roman" w:eastAsia="Times New Roman" w:cs="Times New Roman"/>
@@ -5627,232 +5803,6 @@
                 <w:highlight w:val="none"/>
               </w:rPr>
             </w:r>
-          </w:p>
-        </w:tc>
-      </w:tr>
-      <w:tr>
-        <w:trPr/>
-        <w:tc>
-          <w:tcPr>
-            <w:tcBorders/>
-            <w:tcW w:w="1559" w:type="dxa"/>
-            <w:textDirection w:val="lrTb"/>
-            <w:noWrap w:val="false"/>
-          </w:tcPr>
-          <w:p>
-            <w:pPr>
-              <w:pBdr>
-                <w:top w:val="none" w:color="000000" w:sz="4" w:space="0"/>
-                <w:left w:val="none" w:color="000000" w:sz="4" w:space="0"/>
-                <w:bottom w:val="none" w:color="000000" w:sz="4" w:space="0"/>
-                <w:right w:val="none" w:color="000000" w:sz="4" w:space="0"/>
-              </w:pBdr>
-              <w:spacing/>
-              <w:ind/>
-              <w:rPr>
-                <w:rFonts w:ascii="Times New Roman" w:hAnsi="Times New Roman" w:eastAsia="Times New Roman" w:cs="Times New Roman"/>
-                <w:b/>
-                <w:bCs/>
-                <w:sz w:val="28"/>
-                <w:szCs w:val="28"/>
-                <w:highlight w:val="none"/>
-              </w:rPr>
-            </w:pPr>
-            <w:r>
-              <w:rPr>
-                <w:rFonts w:ascii="Times New Roman" w:hAnsi="Times New Roman" w:eastAsia="Times New Roman" w:cs="Times New Roman"/>
-                <w:b/>
-                <w:bCs/>
-                <w:sz w:val="28"/>
-                <w:szCs w:val="28"/>
-                <w:highlight w:val="none"/>
-              </w:rPr>
-              <w:t xml:space="preserve">RNF03</w:t>
-            </w:r>
-            <w:r>
-              <w:rPr>
-                <w:rFonts w:ascii="Times New Roman" w:hAnsi="Times New Roman" w:eastAsia="Times New Roman" w:cs="Times New Roman"/>
-                <w:b/>
-                <w:bCs/>
-                <w:sz w:val="28"/>
-                <w:szCs w:val="28"/>
-                <w:highlight w:val="none"/>
-              </w:rPr>
-            </w:r>
-          </w:p>
-        </w:tc>
-        <w:tc>
-          <w:tcPr>
-            <w:tcBorders/>
-            <w:tcW w:w="3260" w:type="dxa"/>
-            <w:textDirection w:val="lrTb"/>
-            <w:noWrap w:val="false"/>
-          </w:tcPr>
-          <w:p>
-            <w:pPr>
-              <w:pBdr>
-                <w:top w:val="none" w:color="000000" w:sz="4" w:space="0"/>
-                <w:left w:val="none" w:color="000000" w:sz="4" w:space="0"/>
-                <w:bottom w:val="none" w:color="000000" w:sz="4" w:space="0"/>
-                <w:right w:val="none" w:color="000000" w:sz="4" w:space="0"/>
-              </w:pBdr>
-              <w:spacing/>
-              <w:ind w:right="0" w:firstLine="0" w:left="0"/>
-              <w:rPr>
-                <w:rFonts w:ascii="Times New Roman" w:hAnsi="Times New Roman" w:cs="Times New Roman"/>
-                <w:szCs w:val="24"/>
-              </w:rPr>
-            </w:pPr>
-            <w:r>
-              <w:rPr>
-                <w:rFonts w:ascii="Times New Roman" w:hAnsi="Times New Roman" w:eastAsia="Times New Roman" w:cs="Times New Roman"/>
-                <w:sz w:val="24"/>
-                <w:szCs w:val="24"/>
-              </w:rPr>
-              <w:t xml:space="preserve">O sistema deve exigir autenticação de usuários e definir permissões de acesso </w:t>
-            </w:r>
-            <w:r>
-              <w:rPr>
-                <w:rFonts w:ascii="Times New Roman" w:hAnsi="Times New Roman" w:eastAsia="Times New Roman" w:cs="Times New Roman"/>
-                <w:sz w:val="24"/>
-                <w:szCs w:val="24"/>
-              </w:rPr>
-              <w:t xml:space="preserve">com base em funções específicas.</w:t>
-            </w:r>
-            <w:r>
-              <w:rPr>
-                <w:rFonts w:ascii="Times New Roman" w:hAnsi="Times New Roman" w:cs="Times New Roman"/>
-                <w:szCs w:val="24"/>
-              </w:rPr>
-            </w:r>
-            <w:r>
-              <w:rPr>
-                <w:rFonts w:ascii="Times New Roman" w:hAnsi="Times New Roman" w:cs="Times New Roman"/>
-                <w:szCs w:val="24"/>
-              </w:rPr>
-            </w:r>
-          </w:p>
-          <w:p>
-            <w:pPr>
-              <w:pBdr>
-                <w:top w:val="none" w:color="000000" w:sz="4" w:space="0"/>
-                <w:left w:val="none" w:color="000000" w:sz="4" w:space="0"/>
-                <w:bottom w:val="none" w:color="000000" w:sz="4" w:space="0"/>
-                <w:right w:val="none" w:color="000000" w:sz="4" w:space="0"/>
-              </w:pBdr>
-              <w:spacing/>
-              <w:ind/>
-              <w:rPr>
-                <w:rFonts w:ascii="Times New Roman" w:hAnsi="Times New Roman" w:eastAsia="Times New Roman" w:cs="Times New Roman"/>
-                <w:b/>
-                <w:bCs/>
-                <w:sz w:val="28"/>
-                <w:szCs w:val="28"/>
-                <w:highlight w:val="none"/>
-              </w:rPr>
-            </w:pPr>
-            <w:r>
-              <w:rPr>
-                <w:rFonts w:ascii="Times New Roman" w:hAnsi="Times New Roman" w:eastAsia="Times New Roman" w:cs="Times New Roman"/>
-                <w:b/>
-                <w:bCs/>
-                <w:sz w:val="28"/>
-                <w:szCs w:val="28"/>
-                <w:highlight w:val="none"/>
-              </w:rPr>
-            </w:r>
-            <w:r>
-              <w:rPr>
-                <w:rFonts w:ascii="Times New Roman" w:hAnsi="Times New Roman" w:eastAsia="Times New Roman" w:cs="Times New Roman"/>
-                <w:b/>
-                <w:bCs/>
-                <w:sz w:val="28"/>
-                <w:szCs w:val="28"/>
-                <w:highlight w:val="none"/>
-              </w:rPr>
-            </w:r>
-          </w:p>
-        </w:tc>
-        <w:tc>
-          <w:tcPr>
-            <w:tcBorders/>
-            <w:tcW w:w="3685" w:type="dxa"/>
-            <w:textDirection w:val="lrTb"/>
-            <w:noWrap w:val="false"/>
-          </w:tcPr>
-          <w:p>
-            <w:pPr>
-              <w:pBdr>
-                <w:top w:val="none" w:color="000000" w:sz="4" w:space="0"/>
-                <w:left w:val="none" w:color="000000" w:sz="4" w:space="0"/>
-                <w:bottom w:val="none" w:color="000000" w:sz="4" w:space="0"/>
-                <w:right w:val="none" w:color="000000" w:sz="4" w:space="0"/>
-              </w:pBdr>
-              <w:spacing/>
-              <w:ind w:right="0" w:firstLine="0" w:left="0"/>
-              <w:rPr>
-                <w:rFonts w:ascii="Times New Roman" w:hAnsi="Times New Roman" w:cs="Times New Roman"/>
-                <w:b/>
-                <w:bCs/>
-                <w:szCs w:val="24"/>
-              </w:rPr>
-            </w:pPr>
-            <w:r>
-              <w:rPr>
-                <w:rFonts w:ascii="Times New Roman" w:hAnsi="Times New Roman" w:eastAsia="Times New Roman" w:cs="Times New Roman"/>
-                <w:b/>
-                <w:bCs/>
-                <w:sz w:val="24"/>
-                <w:szCs w:val="24"/>
-              </w:rPr>
-              <w:t xml:space="preserve">Segurança</w:t>
-            </w:r>
-            <w:r>
-              <w:rPr>
-                <w:rFonts w:ascii="Times New Roman" w:hAnsi="Times New Roman" w:cs="Times New Roman"/>
-                <w:b/>
-                <w:bCs/>
-                <w:szCs w:val="24"/>
-              </w:rPr>
-            </w:r>
-            <w:r>
-              <w:rPr>
-                <w:rFonts w:ascii="Times New Roman" w:hAnsi="Times New Roman" w:cs="Times New Roman"/>
-                <w:b/>
-                <w:bCs/>
-                <w:szCs w:val="24"/>
-              </w:rPr>
-            </w:r>
-          </w:p>
-          <w:p>
-            <w:pPr>
-              <w:pBdr>
-                <w:top w:val="none" w:color="000000" w:sz="4" w:space="0"/>
-                <w:left w:val="none" w:color="000000" w:sz="4" w:space="0"/>
-                <w:bottom w:val="none" w:color="000000" w:sz="4" w:space="0"/>
-                <w:right w:val="none" w:color="000000" w:sz="4" w:space="0"/>
-              </w:pBdr>
-              <w:spacing/>
-              <w:ind/>
-              <w:rPr>
-                <w:rFonts w:ascii="Times New Roman" w:hAnsi="Times New Roman" w:eastAsia="Times New Roman" w:cs="Times New Roman"/>
-                <w:b/>
-                <w:bCs/>
-                <w:sz w:val="28"/>
-                <w:szCs w:val="28"/>
-                <w:highlight w:val="none"/>
-              </w:rPr>
-            </w:pPr>
-            <w:r>
-              <w:rPr>
-                <w:rFonts w:ascii="Times New Roman" w:hAnsi="Times New Roman" w:eastAsia="Times New Roman" w:cs="Times New Roman"/>
-                <w:b/>
-                <w:bCs/>
-                <w:sz w:val="28"/>
-                <w:szCs w:val="28"/>
-                <w:highlight w:val="none"/>
-              </w:rPr>
-            </w:r>
             <w:r>
               <w:rPr>
                 <w:rFonts w:ascii="Times New Roman" w:hAnsi="Times New Roman" w:eastAsia="Times New Roman" w:cs="Times New Roman"/>
@@ -5903,7 +5853,17 @@
                 <w:szCs w:val="28"/>
                 <w:highlight w:val="none"/>
               </w:rPr>
-              <w:t xml:space="preserve">RNF04</w:t>
+              <w:t xml:space="preserve">RNF03</w:t>
+            </w:r>
+            <w:r>
+              <w:rPr>
+                <w:rFonts w:ascii="Times New Roman" w:hAnsi="Times New Roman" w:eastAsia="Times New Roman" w:cs="Times New Roman"/>
+                <w:b/>
+                <w:bCs/>
+                <w:sz w:val="28"/>
+                <w:szCs w:val="28"/>
+                <w:highlight w:val="none"/>
+              </w:rPr>
             </w:r>
             <w:r>
               <w:rPr>
@@ -5945,7 +5905,7 @@
                 <w:sz w:val="24"/>
                 <w:szCs w:val="24"/>
               </w:rPr>
-              <w:t xml:space="preserve">Todas as informações sensíveis devem ser armazenadas e transmitidas de forma </w:t>
+              <w:t xml:space="preserve">O sistema deve exigir autenticação de usuários e definir permissões de acesso </w:t>
             </w:r>
             <w:r>
               <w:rPr>
@@ -5953,7 +5913,7 @@
                 <w:sz w:val="24"/>
                 <w:szCs w:val="24"/>
               </w:rPr>
-              <w:t xml:space="preserve">criptografada.</w:t>
+              <w:t xml:space="preserve">com base em funções específicas.</w:t>
             </w:r>
             <w:r>
               <w:rPr>
@@ -5987,6 +5947,16 @@
                 <w:highlight w:val="none"/>
               </w:rPr>
             </w:pPr>
+            <w:r>
+              <w:rPr>
+                <w:rFonts w:ascii="Times New Roman" w:hAnsi="Times New Roman" w:eastAsia="Times New Roman" w:cs="Times New Roman"/>
+                <w:b/>
+                <w:bCs/>
+                <w:sz w:val="28"/>
+                <w:szCs w:val="28"/>
+                <w:highlight w:val="none"/>
+              </w:rPr>
+            </w:r>
             <w:r>
               <w:rPr>
                 <w:rFonts w:ascii="Times New Roman" w:hAnsi="Times New Roman" w:eastAsia="Times New Roman" w:cs="Times New Roman"/>
@@ -6079,6 +6049,16 @@
                 <w:highlight w:val="none"/>
               </w:rPr>
             </w:pPr>
+            <w:r>
+              <w:rPr>
+                <w:rFonts w:ascii="Times New Roman" w:hAnsi="Times New Roman" w:eastAsia="Times New Roman" w:cs="Times New Roman"/>
+                <w:b/>
+                <w:bCs/>
+                <w:sz w:val="28"/>
+                <w:szCs w:val="28"/>
+                <w:highlight w:val="none"/>
+              </w:rPr>
+            </w:r>
             <w:r>
               <w:rPr>
                 <w:rFonts w:ascii="Times New Roman" w:hAnsi="Times New Roman" w:eastAsia="Times New Roman" w:cs="Times New Roman"/>
@@ -6139,7 +6119,17 @@
                 <w:szCs w:val="28"/>
                 <w:highlight w:val="none"/>
               </w:rPr>
-              <w:t xml:space="preserve">RNF05</w:t>
+              <w:t xml:space="preserve">RNF04</w:t>
+            </w:r>
+            <w:r>
+              <w:rPr>
+                <w:rFonts w:ascii="Times New Roman" w:hAnsi="Times New Roman" w:eastAsia="Times New Roman" w:cs="Times New Roman"/>
+                <w:b/>
+                <w:bCs/>
+                <w:sz w:val="28"/>
+                <w:szCs w:val="28"/>
+                <w:highlight w:val="none"/>
+              </w:rPr>
             </w:r>
             <w:r>
               <w:rPr>
@@ -6181,7 +6171,15 @@
                 <w:sz w:val="24"/>
                 <w:szCs w:val="24"/>
               </w:rPr>
-              <w:t xml:space="preserve">O sistema deve ser resistente a ataques como SQL Injection.</w:t>
+              <w:t xml:space="preserve">Todas as informações sensíveis devem ser armazenadas e transmitidas de forma </w:t>
+            </w:r>
+            <w:r>
+              <w:rPr>
+                <w:rFonts w:ascii="Times New Roman" w:hAnsi="Times New Roman" w:eastAsia="Times New Roman" w:cs="Times New Roman"/>
+                <w:sz w:val="24"/>
+                <w:szCs w:val="24"/>
+              </w:rPr>
+              <w:t xml:space="preserve">criptografada.</w:t>
             </w:r>
             <w:r>
               <w:rPr>
@@ -6215,6 +6213,16 @@
                 <w:highlight w:val="none"/>
               </w:rPr>
             </w:pPr>
+            <w:r>
+              <w:rPr>
+                <w:rFonts w:ascii="Times New Roman" w:hAnsi="Times New Roman" w:eastAsia="Times New Roman" w:cs="Times New Roman"/>
+                <w:b/>
+                <w:bCs/>
+                <w:sz w:val="28"/>
+                <w:szCs w:val="28"/>
+                <w:highlight w:val="none"/>
+              </w:rPr>
+            </w:r>
             <w:r>
               <w:rPr>
                 <w:rFonts w:ascii="Times New Roman" w:hAnsi="Times New Roman" w:eastAsia="Times New Roman" w:cs="Times New Roman"/>
@@ -6307,6 +6315,16 @@
                 <w:highlight w:val="none"/>
               </w:rPr>
             </w:pPr>
+            <w:r>
+              <w:rPr>
+                <w:rFonts w:ascii="Times New Roman" w:hAnsi="Times New Roman" w:eastAsia="Times New Roman" w:cs="Times New Roman"/>
+                <w:b/>
+                <w:bCs/>
+                <w:sz w:val="28"/>
+                <w:szCs w:val="28"/>
+                <w:highlight w:val="none"/>
+              </w:rPr>
+            </w:r>
             <w:r>
               <w:rPr>
                 <w:rFonts w:ascii="Times New Roman" w:hAnsi="Times New Roman" w:eastAsia="Times New Roman" w:cs="Times New Roman"/>
@@ -6367,7 +6385,17 @@
                 <w:szCs w:val="28"/>
                 <w:highlight w:val="none"/>
               </w:rPr>
-              <w:t xml:space="preserve">RNF06</w:t>
+              <w:t xml:space="preserve">RNF05</w:t>
+            </w:r>
+            <w:r>
+              <w:rPr>
+                <w:rFonts w:ascii="Times New Roman" w:hAnsi="Times New Roman" w:eastAsia="Times New Roman" w:cs="Times New Roman"/>
+                <w:b/>
+                <w:bCs/>
+                <w:sz w:val="28"/>
+                <w:szCs w:val="28"/>
+                <w:highlight w:val="none"/>
+              </w:rPr>
             </w:r>
             <w:r>
               <w:rPr>
@@ -6409,15 +6437,7 @@
                 <w:sz w:val="24"/>
                 <w:szCs w:val="24"/>
               </w:rPr>
-              <w:t xml:space="preserve">O site deve ser responsivo, funcionando de forma otimizada tanto em </w:t>
-            </w:r>
-            <w:r>
-              <w:rPr>
-                <w:rFonts w:ascii="Times New Roman" w:hAnsi="Times New Roman" w:eastAsia="Times New Roman" w:cs="Times New Roman"/>
-                <w:sz w:val="24"/>
-                <w:szCs w:val="24"/>
-              </w:rPr>
-              <w:t xml:space="preserve">dispositivos móveis quanto em desktops.</w:t>
+              <w:t xml:space="preserve">O sistema deve ser resistente a ataques como SQL Injection.</w:t>
             </w:r>
             <w:r>
               <w:rPr>
@@ -6451,6 +6471,16 @@
                 <w:highlight w:val="none"/>
               </w:rPr>
             </w:pPr>
+            <w:r>
+              <w:rPr>
+                <w:rFonts w:ascii="Times New Roman" w:hAnsi="Times New Roman" w:eastAsia="Times New Roman" w:cs="Times New Roman"/>
+                <w:b/>
+                <w:bCs/>
+                <w:sz w:val="28"/>
+                <w:szCs w:val="28"/>
+                <w:highlight w:val="none"/>
+              </w:rPr>
+            </w:r>
             <w:r>
               <w:rPr>
                 <w:rFonts w:ascii="Times New Roman" w:hAnsi="Times New Roman" w:eastAsia="Times New Roman" w:cs="Times New Roman"/>
@@ -6505,7 +6535,7 @@
                 <w:sz w:val="24"/>
                 <w:szCs w:val="24"/>
               </w:rPr>
-              <w:t xml:space="preserve">Compatibilidade Multiplataforma</w:t>
+              <w:t xml:space="preserve">Segurança</w:t>
             </w:r>
             <w:r>
               <w:rPr>
@@ -6543,6 +6573,16 @@
                 <w:highlight w:val="none"/>
               </w:rPr>
             </w:pPr>
+            <w:r>
+              <w:rPr>
+                <w:rFonts w:ascii="Times New Roman" w:hAnsi="Times New Roman" w:eastAsia="Times New Roman" w:cs="Times New Roman"/>
+                <w:b/>
+                <w:bCs/>
+                <w:sz w:val="28"/>
+                <w:szCs w:val="28"/>
+                <w:highlight w:val="none"/>
+              </w:rPr>
+            </w:r>
             <w:r>
               <w:rPr>
                 <w:rFonts w:ascii="Times New Roman" w:hAnsi="Times New Roman" w:eastAsia="Times New Roman" w:cs="Times New Roman"/>
@@ -6603,7 +6643,17 @@
                 <w:szCs w:val="28"/>
                 <w:highlight w:val="none"/>
               </w:rPr>
-              <w:t xml:space="preserve">RNF07</w:t>
+              <w:t xml:space="preserve">RNF06</w:t>
+            </w:r>
+            <w:r>
+              <w:rPr>
+                <w:rFonts w:ascii="Times New Roman" w:hAnsi="Times New Roman" w:eastAsia="Times New Roman" w:cs="Times New Roman"/>
+                <w:b/>
+                <w:bCs/>
+                <w:sz w:val="28"/>
+                <w:szCs w:val="28"/>
+                <w:highlight w:val="none"/>
+              </w:rPr>
             </w:r>
             <w:r>
               <w:rPr>
@@ -6645,7 +6695,7 @@
                 <w:sz w:val="24"/>
                 <w:szCs w:val="24"/>
               </w:rPr>
-              <w:t xml:space="preserve">A inteface deve ser clara e objetiva, sendo de fácil entendimendo sobre como </w:t>
+              <w:t xml:space="preserve">O site deve ser responsivo, funcionando de forma otimizada tanto em </w:t>
             </w:r>
             <w:r>
               <w:rPr>
@@ -6653,7 +6703,7 @@
                 <w:sz w:val="24"/>
                 <w:szCs w:val="24"/>
               </w:rPr>
-              <w:t xml:space="preserve">fazer as coisas, como postar algo.</w:t>
+              <w:t xml:space="preserve">dispositivos móveis quanto em desktops.</w:t>
             </w:r>
             <w:r>
               <w:rPr>
@@ -6687,6 +6737,16 @@
                 <w:highlight w:val="none"/>
               </w:rPr>
             </w:pPr>
+            <w:r>
+              <w:rPr>
+                <w:rFonts w:ascii="Times New Roman" w:hAnsi="Times New Roman" w:eastAsia="Times New Roman" w:cs="Times New Roman"/>
+                <w:b/>
+                <w:bCs/>
+                <w:sz w:val="28"/>
+                <w:szCs w:val="28"/>
+                <w:highlight w:val="none"/>
+              </w:rPr>
+            </w:r>
             <w:r>
               <w:rPr>
                 <w:rFonts w:ascii="Times New Roman" w:hAnsi="Times New Roman" w:eastAsia="Times New Roman" w:cs="Times New Roman"/>
@@ -6741,7 +6801,7 @@
                 <w:sz w:val="24"/>
                 <w:szCs w:val="24"/>
               </w:rPr>
-              <w:t xml:space="preserve">Interface Intuitiva</w:t>
+              <w:t xml:space="preserve">Compatibilidade Multiplataforma</w:t>
             </w:r>
             <w:r>
               <w:rPr>
@@ -6779,6 +6839,16 @@
                 <w:highlight w:val="none"/>
               </w:rPr>
             </w:pPr>
+            <w:r>
+              <w:rPr>
+                <w:rFonts w:ascii="Times New Roman" w:hAnsi="Times New Roman" w:eastAsia="Times New Roman" w:cs="Times New Roman"/>
+                <w:b/>
+                <w:bCs/>
+                <w:sz w:val="28"/>
+                <w:szCs w:val="28"/>
+                <w:highlight w:val="none"/>
+              </w:rPr>
+            </w:r>
             <w:r>
               <w:rPr>
                 <w:rFonts w:ascii="Times New Roman" w:hAnsi="Times New Roman" w:eastAsia="Times New Roman" w:cs="Times New Roman"/>
@@ -6839,7 +6909,17 @@
                 <w:szCs w:val="28"/>
                 <w:highlight w:val="none"/>
               </w:rPr>
-              <w:t xml:space="preserve">RNF08</w:t>
+              <w:t xml:space="preserve">RNF07</w:t>
+            </w:r>
+            <w:r>
+              <w:rPr>
+                <w:rFonts w:ascii="Times New Roman" w:hAnsi="Times New Roman" w:eastAsia="Times New Roman" w:cs="Times New Roman"/>
+                <w:b/>
+                <w:bCs/>
+                <w:sz w:val="28"/>
+                <w:szCs w:val="28"/>
+                <w:highlight w:val="none"/>
+              </w:rPr>
             </w:r>
             <w:r>
               <w:rPr>
@@ -6881,7 +6961,15 @@
                 <w:sz w:val="24"/>
                 <w:szCs w:val="24"/>
               </w:rPr>
-              <w:t xml:space="preserve">Deve valorizar uma experiência visual agradável.</w:t>
+              <w:t xml:space="preserve">A inteface deve ser clara e objetiva, sendo de fácil entendimendo sobre como </w:t>
+            </w:r>
+            <w:r>
+              <w:rPr>
+                <w:rFonts w:ascii="Times New Roman" w:hAnsi="Times New Roman" w:eastAsia="Times New Roman" w:cs="Times New Roman"/>
+                <w:sz w:val="24"/>
+                <w:szCs w:val="24"/>
+              </w:rPr>
+              <w:t xml:space="preserve">fazer as coisas, como postar algo.</w:t>
             </w:r>
             <w:r>
               <w:rPr>
@@ -6915,6 +7003,16 @@
                 <w:highlight w:val="none"/>
               </w:rPr>
             </w:pPr>
+            <w:r>
+              <w:rPr>
+                <w:rFonts w:ascii="Times New Roman" w:hAnsi="Times New Roman" w:eastAsia="Times New Roman" w:cs="Times New Roman"/>
+                <w:b/>
+                <w:bCs/>
+                <w:sz w:val="28"/>
+                <w:szCs w:val="28"/>
+                <w:highlight w:val="none"/>
+              </w:rPr>
+            </w:r>
             <w:r>
               <w:rPr>
                 <w:rFonts w:ascii="Times New Roman" w:hAnsi="Times New Roman" w:eastAsia="Times New Roman" w:cs="Times New Roman"/>
@@ -7007,6 +7105,16 @@
                 <w:highlight w:val="none"/>
               </w:rPr>
             </w:pPr>
+            <w:r>
+              <w:rPr>
+                <w:rFonts w:ascii="Times New Roman" w:hAnsi="Times New Roman" w:eastAsia="Times New Roman" w:cs="Times New Roman"/>
+                <w:b/>
+                <w:bCs/>
+                <w:sz w:val="28"/>
+                <w:szCs w:val="28"/>
+                <w:highlight w:val="none"/>
+              </w:rPr>
+            </w:r>
             <w:r>
               <w:rPr>
                 <w:rFonts w:ascii="Times New Roman" w:hAnsi="Times New Roman" w:eastAsia="Times New Roman" w:cs="Times New Roman"/>
@@ -7067,7 +7175,17 @@
                 <w:szCs w:val="28"/>
                 <w:highlight w:val="none"/>
               </w:rPr>
-              <w:t xml:space="preserve">RNF09</w:t>
+              <w:t xml:space="preserve">RNF08</w:t>
+            </w:r>
+            <w:r>
+              <w:rPr>
+                <w:rFonts w:ascii="Times New Roman" w:hAnsi="Times New Roman" w:eastAsia="Times New Roman" w:cs="Times New Roman"/>
+                <w:b/>
+                <w:bCs/>
+                <w:sz w:val="28"/>
+                <w:szCs w:val="28"/>
+                <w:highlight w:val="none"/>
+              </w:rPr>
             </w:r>
             <w:r>
               <w:rPr>
@@ -7109,15 +7227,7 @@
                 <w:sz w:val="24"/>
                 <w:szCs w:val="24"/>
               </w:rPr>
-              <w:t xml:space="preserve">A pesquisa deve ser eficaz e rápida, com sugestões automáticas enquanto o </w:t>
-            </w:r>
-            <w:r>
-              <w:rPr>
-                <w:rFonts w:ascii="Times New Roman" w:hAnsi="Times New Roman" w:eastAsia="Times New Roman" w:cs="Times New Roman"/>
-                <w:sz w:val="24"/>
-                <w:szCs w:val="24"/>
-              </w:rPr>
-              <w:t xml:space="preserve">usuário digita.</w:t>
+              <w:t xml:space="preserve">Deve valorizar uma experiência visual agradável.</w:t>
             </w:r>
             <w:r>
               <w:rPr>
@@ -7151,6 +7261,16 @@
                 <w:highlight w:val="none"/>
               </w:rPr>
             </w:pPr>
+            <w:r>
+              <w:rPr>
+                <w:rFonts w:ascii="Times New Roman" w:hAnsi="Times New Roman" w:eastAsia="Times New Roman" w:cs="Times New Roman"/>
+                <w:b/>
+                <w:bCs/>
+                <w:sz w:val="28"/>
+                <w:szCs w:val="28"/>
+                <w:highlight w:val="none"/>
+              </w:rPr>
+            </w:r>
             <w:r>
               <w:rPr>
                 <w:rFonts w:ascii="Times New Roman" w:hAnsi="Times New Roman" w:eastAsia="Times New Roman" w:cs="Times New Roman"/>
@@ -7205,7 +7325,7 @@
                 <w:sz w:val="24"/>
                 <w:szCs w:val="24"/>
               </w:rPr>
-              <w:t xml:space="preserve">Pesquisa e Filtros Eficientes</w:t>
+              <w:t xml:space="preserve">Interface Intuitiva</w:t>
             </w:r>
             <w:r>
               <w:rPr>
@@ -7243,6 +7363,16 @@
                 <w:highlight w:val="none"/>
               </w:rPr>
             </w:pPr>
+            <w:r>
+              <w:rPr>
+                <w:rFonts w:ascii="Times New Roman" w:hAnsi="Times New Roman" w:eastAsia="Times New Roman" w:cs="Times New Roman"/>
+                <w:b/>
+                <w:bCs/>
+                <w:sz w:val="28"/>
+                <w:szCs w:val="28"/>
+                <w:highlight w:val="none"/>
+              </w:rPr>
+            </w:r>
             <w:r>
               <w:rPr>
                 <w:rFonts w:ascii="Times New Roman" w:hAnsi="Times New Roman" w:eastAsia="Times New Roman" w:cs="Times New Roman"/>
@@ -7303,7 +7433,17 @@
                 <w:szCs w:val="28"/>
                 <w:highlight w:val="none"/>
               </w:rPr>
-              <w:t xml:space="preserve">RNF10</w:t>
+              <w:t xml:space="preserve">RNF09</w:t>
+            </w:r>
+            <w:r>
+              <w:rPr>
+                <w:rFonts w:ascii="Times New Roman" w:hAnsi="Times New Roman" w:eastAsia="Times New Roman" w:cs="Times New Roman"/>
+                <w:b/>
+                <w:bCs/>
+                <w:sz w:val="28"/>
+                <w:szCs w:val="28"/>
+                <w:highlight w:val="none"/>
+              </w:rPr>
             </w:r>
             <w:r>
               <w:rPr>
@@ -7345,7 +7485,7 @@
                 <w:sz w:val="24"/>
                 <w:szCs w:val="24"/>
               </w:rPr>
-              <w:t xml:space="preserve">O sistema deve ter filtros para censurar conteúdos que os usuários não queiram </w:t>
+              <w:t xml:space="preserve">A pesquisa deve ser eficaz e rápida, com sugestões automáticas enquanto o </w:t>
             </w:r>
             <w:r>
               <w:rPr>
@@ -7353,7 +7493,7 @@
                 <w:sz w:val="24"/>
                 <w:szCs w:val="24"/>
               </w:rPr>
-              <w:t xml:space="preserve">ver(Ex.: gore, NSFW, IA, etc.).</w:t>
+              <w:t xml:space="preserve">usuário digita.</w:t>
             </w:r>
             <w:r>
               <w:rPr>
@@ -7387,6 +7527,16 @@
                 <w:highlight w:val="none"/>
               </w:rPr>
             </w:pPr>
+            <w:r>
+              <w:rPr>
+                <w:rFonts w:ascii="Times New Roman" w:hAnsi="Times New Roman" w:eastAsia="Times New Roman" w:cs="Times New Roman"/>
+                <w:b/>
+                <w:bCs/>
+                <w:sz w:val="28"/>
+                <w:szCs w:val="28"/>
+                <w:highlight w:val="none"/>
+              </w:rPr>
+            </w:r>
             <w:r>
               <w:rPr>
                 <w:rFonts w:ascii="Times New Roman" w:hAnsi="Times New Roman" w:eastAsia="Times New Roman" w:cs="Times New Roman"/>
@@ -7479,6 +7629,16 @@
                 <w:highlight w:val="none"/>
               </w:rPr>
             </w:pPr>
+            <w:r>
+              <w:rPr>
+                <w:rFonts w:ascii="Times New Roman" w:hAnsi="Times New Roman" w:eastAsia="Times New Roman" w:cs="Times New Roman"/>
+                <w:b/>
+                <w:bCs/>
+                <w:sz w:val="28"/>
+                <w:szCs w:val="28"/>
+                <w:highlight w:val="none"/>
+              </w:rPr>
+            </w:r>
             <w:r>
               <w:rPr>
                 <w:rFonts w:ascii="Times New Roman" w:hAnsi="Times New Roman" w:eastAsia="Times New Roman" w:cs="Times New Roman"/>
@@ -7539,7 +7699,17 @@
                 <w:szCs w:val="28"/>
                 <w:highlight w:val="none"/>
               </w:rPr>
-              <w:t xml:space="preserve">RNF11</w:t>
+              <w:t xml:space="preserve">RNF10</w:t>
+            </w:r>
+            <w:r>
+              <w:rPr>
+                <w:rFonts w:ascii="Times New Roman" w:hAnsi="Times New Roman" w:eastAsia="Times New Roman" w:cs="Times New Roman"/>
+                <w:b/>
+                <w:bCs/>
+                <w:sz w:val="28"/>
+                <w:szCs w:val="28"/>
+                <w:highlight w:val="none"/>
+              </w:rPr>
             </w:r>
             <w:r>
               <w:rPr>
@@ -7581,7 +7751,7 @@
                 <w:sz w:val="24"/>
                 <w:szCs w:val="24"/>
               </w:rPr>
-              <w:t xml:space="preserve">O sistema deve permitir que os usuários possam personalizar sua página de </w:t>
+              <w:t xml:space="preserve">O sistema deve ter filtros para censurar conteúdos que os usuários não queiram </w:t>
             </w:r>
             <w:r>
               <w:rPr>
@@ -7589,7 +7759,7 @@
                 <w:sz w:val="24"/>
                 <w:szCs w:val="24"/>
               </w:rPr>
-              <w:t xml:space="preserve">perfil, alterando até o CSS.</w:t>
+              <w:t xml:space="preserve">ver(Ex.: gore, NSFW, IA, etc.).</w:t>
             </w:r>
             <w:r>
               <w:rPr>
@@ -7623,6 +7793,16 @@
                 <w:highlight w:val="none"/>
               </w:rPr>
             </w:pPr>
+            <w:r>
+              <w:rPr>
+                <w:rFonts w:ascii="Times New Roman" w:hAnsi="Times New Roman" w:eastAsia="Times New Roman" w:cs="Times New Roman"/>
+                <w:b/>
+                <w:bCs/>
+                <w:sz w:val="28"/>
+                <w:szCs w:val="28"/>
+                <w:highlight w:val="none"/>
+              </w:rPr>
+            </w:r>
             <w:r>
               <w:rPr>
                 <w:rFonts w:ascii="Times New Roman" w:hAnsi="Times New Roman" w:eastAsia="Times New Roman" w:cs="Times New Roman"/>
@@ -7677,7 +7857,7 @@
                 <w:sz w:val="24"/>
                 <w:szCs w:val="24"/>
               </w:rPr>
-              <w:t xml:space="preserve">Personalização</w:t>
+              <w:t xml:space="preserve">Pesquisa e Filtros Eficientes</w:t>
             </w:r>
             <w:r>
               <w:rPr>
@@ -7715,6 +7895,282 @@
                 <w:highlight w:val="none"/>
               </w:rPr>
             </w:pPr>
+            <w:r>
+              <w:rPr>
+                <w:rFonts w:ascii="Times New Roman" w:hAnsi="Times New Roman" w:eastAsia="Times New Roman" w:cs="Times New Roman"/>
+                <w:b/>
+                <w:bCs/>
+                <w:sz w:val="28"/>
+                <w:szCs w:val="28"/>
+                <w:highlight w:val="none"/>
+              </w:rPr>
+            </w:r>
+            <w:r>
+              <w:rPr>
+                <w:rFonts w:ascii="Times New Roman" w:hAnsi="Times New Roman" w:eastAsia="Times New Roman" w:cs="Times New Roman"/>
+                <w:b/>
+                <w:bCs/>
+                <w:sz w:val="28"/>
+                <w:szCs w:val="28"/>
+                <w:highlight w:val="none"/>
+              </w:rPr>
+            </w:r>
+            <w:r>
+              <w:rPr>
+                <w:rFonts w:ascii="Times New Roman" w:hAnsi="Times New Roman" w:eastAsia="Times New Roman" w:cs="Times New Roman"/>
+                <w:b/>
+                <w:bCs/>
+                <w:sz w:val="28"/>
+                <w:szCs w:val="28"/>
+                <w:highlight w:val="none"/>
+              </w:rPr>
+            </w:r>
+          </w:p>
+        </w:tc>
+      </w:tr>
+      <w:tr>
+        <w:trPr/>
+        <w:tc>
+          <w:tcPr>
+            <w:tcBorders/>
+            <w:tcW w:w="1559" w:type="dxa"/>
+            <w:textDirection w:val="lrTb"/>
+            <w:noWrap w:val="false"/>
+          </w:tcPr>
+          <w:p>
+            <w:pPr>
+              <w:pBdr>
+                <w:top w:val="none" w:color="000000" w:sz="4" w:space="0"/>
+                <w:left w:val="none" w:color="000000" w:sz="4" w:space="0"/>
+                <w:bottom w:val="none" w:color="000000" w:sz="4" w:space="0"/>
+                <w:right w:val="none" w:color="000000" w:sz="4" w:space="0"/>
+              </w:pBdr>
+              <w:spacing/>
+              <w:ind/>
+              <w:rPr>
+                <w:rFonts w:ascii="Times New Roman" w:hAnsi="Times New Roman" w:eastAsia="Times New Roman" w:cs="Times New Roman"/>
+                <w:b/>
+                <w:bCs/>
+                <w:sz w:val="28"/>
+                <w:szCs w:val="28"/>
+                <w:highlight w:val="none"/>
+              </w:rPr>
+            </w:pPr>
+            <w:r>
+              <w:rPr>
+                <w:rFonts w:ascii="Times New Roman" w:hAnsi="Times New Roman" w:eastAsia="Times New Roman" w:cs="Times New Roman"/>
+                <w:b/>
+                <w:bCs/>
+                <w:sz w:val="28"/>
+                <w:szCs w:val="28"/>
+                <w:highlight w:val="none"/>
+              </w:rPr>
+              <w:t xml:space="preserve">RNF11</w:t>
+            </w:r>
+            <w:r>
+              <w:rPr>
+                <w:rFonts w:ascii="Times New Roman" w:hAnsi="Times New Roman" w:eastAsia="Times New Roman" w:cs="Times New Roman"/>
+                <w:b/>
+                <w:bCs/>
+                <w:sz w:val="28"/>
+                <w:szCs w:val="28"/>
+                <w:highlight w:val="none"/>
+              </w:rPr>
+            </w:r>
+            <w:r>
+              <w:rPr>
+                <w:rFonts w:ascii="Times New Roman" w:hAnsi="Times New Roman" w:eastAsia="Times New Roman" w:cs="Times New Roman"/>
+                <w:b/>
+                <w:bCs/>
+                <w:sz w:val="28"/>
+                <w:szCs w:val="28"/>
+                <w:highlight w:val="none"/>
+              </w:rPr>
+            </w:r>
+          </w:p>
+        </w:tc>
+        <w:tc>
+          <w:tcPr>
+            <w:tcBorders/>
+            <w:tcW w:w="3260" w:type="dxa"/>
+            <w:textDirection w:val="lrTb"/>
+            <w:noWrap w:val="false"/>
+          </w:tcPr>
+          <w:p>
+            <w:pPr>
+              <w:pBdr>
+                <w:top w:val="none" w:color="000000" w:sz="4" w:space="0"/>
+                <w:left w:val="none" w:color="000000" w:sz="4" w:space="0"/>
+                <w:bottom w:val="none" w:color="000000" w:sz="4" w:space="0"/>
+                <w:right w:val="none" w:color="000000" w:sz="4" w:space="0"/>
+              </w:pBdr>
+              <w:spacing/>
+              <w:ind w:right="0" w:firstLine="0" w:left="0"/>
+              <w:rPr>
+                <w:rFonts w:ascii="Times New Roman" w:hAnsi="Times New Roman" w:cs="Times New Roman"/>
+                <w:szCs w:val="24"/>
+              </w:rPr>
+            </w:pPr>
+            <w:r>
+              <w:rPr>
+                <w:rFonts w:ascii="Times New Roman" w:hAnsi="Times New Roman" w:eastAsia="Times New Roman" w:cs="Times New Roman"/>
+                <w:sz w:val="24"/>
+                <w:szCs w:val="24"/>
+              </w:rPr>
+              <w:t xml:space="preserve">O sistema deve permitir que os usuários possam personalizar sua página de </w:t>
+            </w:r>
+            <w:r>
+              <w:rPr>
+                <w:rFonts w:ascii="Times New Roman" w:hAnsi="Times New Roman" w:eastAsia="Times New Roman" w:cs="Times New Roman"/>
+                <w:sz w:val="24"/>
+                <w:szCs w:val="24"/>
+              </w:rPr>
+              <w:t xml:space="preserve">perfil, alterando até o CSS.</w:t>
+            </w:r>
+            <w:r>
+              <w:rPr>
+                <w:rFonts w:ascii="Times New Roman" w:hAnsi="Times New Roman" w:cs="Times New Roman"/>
+                <w:szCs w:val="24"/>
+              </w:rPr>
+            </w:r>
+            <w:r>
+              <w:rPr>
+                <w:rFonts w:ascii="Times New Roman" w:hAnsi="Times New Roman" w:cs="Times New Roman"/>
+                <w:szCs w:val="24"/>
+              </w:rPr>
+            </w:r>
+          </w:p>
+          <w:p>
+            <w:pPr>
+              <w:pBdr>
+                <w:top w:val="none" w:color="000000" w:sz="4" w:space="0"/>
+                <w:left w:val="none" w:color="000000" w:sz="4" w:space="0"/>
+                <w:bottom w:val="none" w:color="000000" w:sz="4" w:space="0"/>
+                <w:right w:val="none" w:color="000000" w:sz="4" w:space="0"/>
+              </w:pBdr>
+              <w:spacing/>
+              <w:ind/>
+              <w:rPr>
+                <w:rFonts w:ascii="Times New Roman" w:hAnsi="Times New Roman" w:eastAsia="Times New Roman" w:cs="Times New Roman"/>
+                <w:b/>
+                <w:bCs/>
+                <w:sz w:val="28"/>
+                <w:szCs w:val="28"/>
+                <w:highlight w:val="none"/>
+              </w:rPr>
+            </w:pPr>
+            <w:r>
+              <w:rPr>
+                <w:rFonts w:ascii="Times New Roman" w:hAnsi="Times New Roman" w:eastAsia="Times New Roman" w:cs="Times New Roman"/>
+                <w:b/>
+                <w:bCs/>
+                <w:sz w:val="28"/>
+                <w:szCs w:val="28"/>
+                <w:highlight w:val="none"/>
+              </w:rPr>
+            </w:r>
+            <w:r>
+              <w:rPr>
+                <w:rFonts w:ascii="Times New Roman" w:hAnsi="Times New Roman" w:eastAsia="Times New Roman" w:cs="Times New Roman"/>
+                <w:b/>
+                <w:bCs/>
+                <w:sz w:val="28"/>
+                <w:szCs w:val="28"/>
+                <w:highlight w:val="none"/>
+              </w:rPr>
+            </w:r>
+            <w:r>
+              <w:rPr>
+                <w:rFonts w:ascii="Times New Roman" w:hAnsi="Times New Roman" w:eastAsia="Times New Roman" w:cs="Times New Roman"/>
+                <w:b/>
+                <w:bCs/>
+                <w:sz w:val="28"/>
+                <w:szCs w:val="28"/>
+                <w:highlight w:val="none"/>
+              </w:rPr>
+            </w:r>
+          </w:p>
+        </w:tc>
+        <w:tc>
+          <w:tcPr>
+            <w:tcBorders/>
+            <w:tcW w:w="3685" w:type="dxa"/>
+            <w:textDirection w:val="lrTb"/>
+            <w:noWrap w:val="false"/>
+          </w:tcPr>
+          <w:p>
+            <w:pPr>
+              <w:pBdr>
+                <w:top w:val="none" w:color="000000" w:sz="4" w:space="0"/>
+                <w:left w:val="none" w:color="000000" w:sz="4" w:space="0"/>
+                <w:bottom w:val="none" w:color="000000" w:sz="4" w:space="0"/>
+                <w:right w:val="none" w:color="000000" w:sz="4" w:space="0"/>
+              </w:pBdr>
+              <w:spacing/>
+              <w:ind w:right="0" w:firstLine="0" w:left="0"/>
+              <w:rPr>
+                <w:rFonts w:ascii="Times New Roman" w:hAnsi="Times New Roman" w:cs="Times New Roman"/>
+                <w:b/>
+                <w:bCs/>
+                <w:szCs w:val="24"/>
+              </w:rPr>
+            </w:pPr>
+            <w:r>
+              <w:rPr>
+                <w:rFonts w:ascii="Times New Roman" w:hAnsi="Times New Roman" w:eastAsia="Times New Roman" w:cs="Times New Roman"/>
+                <w:b/>
+                <w:bCs/>
+                <w:sz w:val="24"/>
+                <w:szCs w:val="24"/>
+              </w:rPr>
+              <w:t xml:space="preserve">Personalização</w:t>
+            </w:r>
+            <w:r>
+              <w:rPr>
+                <w:rFonts w:ascii="Times New Roman" w:hAnsi="Times New Roman" w:cs="Times New Roman"/>
+                <w:b/>
+                <w:bCs/>
+                <w:szCs w:val="24"/>
+              </w:rPr>
+            </w:r>
+            <w:r>
+              <w:rPr>
+                <w:rFonts w:ascii="Times New Roman" w:hAnsi="Times New Roman" w:cs="Times New Roman"/>
+                <w:b/>
+                <w:bCs/>
+                <w:szCs w:val="24"/>
+              </w:rPr>
+            </w:r>
+          </w:p>
+          <w:p>
+            <w:pPr>
+              <w:pBdr>
+                <w:top w:val="none" w:color="000000" w:sz="4" w:space="0"/>
+                <w:left w:val="none" w:color="000000" w:sz="4" w:space="0"/>
+                <w:bottom w:val="none" w:color="000000" w:sz="4" w:space="0"/>
+                <w:right w:val="none" w:color="000000" w:sz="4" w:space="0"/>
+              </w:pBdr>
+              <w:spacing/>
+              <w:ind/>
+              <w:rPr>
+                <w:rFonts w:ascii="Times New Roman" w:hAnsi="Times New Roman" w:eastAsia="Times New Roman" w:cs="Times New Roman"/>
+                <w:b/>
+                <w:bCs/>
+                <w:sz w:val="28"/>
+                <w:szCs w:val="28"/>
+                <w:highlight w:val="none"/>
+              </w:rPr>
+            </w:pPr>
+            <w:r>
+              <w:rPr>
+                <w:rFonts w:ascii="Times New Roman" w:hAnsi="Times New Roman" w:eastAsia="Times New Roman" w:cs="Times New Roman"/>
+                <w:b/>
+                <w:bCs/>
+                <w:sz w:val="28"/>
+                <w:szCs w:val="28"/>
+                <w:highlight w:val="none"/>
+              </w:rPr>
+            </w:r>
             <w:r>
               <w:rPr>
                 <w:rFonts w:ascii="Times New Roman" w:hAnsi="Times New Roman" w:eastAsia="Times New Roman" w:cs="Times New Roman"/>
@@ -7800,6 +8256,15 @@
           <w:sz w:val="28"/>
           <w:szCs w:val="28"/>
           <w:highlight w:val="none"/>
+        </w:rPr>
+      </w:r>
+      <w:r>
+        <w:rPr>
+          <w:rFonts w:ascii="Times New Roman" w:hAnsi="Times New Roman" w:cs="Times New Roman"/>
+          <w:b/>
+          <w:bCs/>
+          <w:sz w:val="28"/>
+          <w:szCs w:val="28"/>
         </w:rPr>
       </w:r>
     </w:p>
@@ -7853,6 +8318,7 @@
           <w:bCs/>
           <w:sz w:val="28"/>
           <w:szCs w:val="28"/>
+          <w:highlight w:val="none"/>
         </w:rPr>
       </w:r>
     </w:p>
@@ -8167,52 +8633,6 @@
       <w:pPr>
         <w:pBdr/>
         <w:spacing/>
-        <w:ind w:left="0"/>
-        <w:jc w:val="left"/>
-        <w:rPr>
-          <w:rFonts w:ascii="Times New Roman" w:hAnsi="Times New Roman" w:cs="Times New Roman"/>
-          <w:b/>
-          <w:bCs/>
-          <w:sz w:val="28"/>
-          <w:szCs w:val="28"/>
-          <w:highlight w:val="none"/>
-        </w:rPr>
-      </w:pPr>
-      <w:r>
-        <w:rPr>
-          <w:rFonts w:ascii="Times New Roman" w:hAnsi="Times New Roman" w:cs="Times New Roman"/>
-          <w:b/>
-          <w:bCs/>
-          <w:sz w:val="28"/>
-          <w:szCs w:val="28"/>
-          <w:highlight w:val="none"/>
-        </w:rPr>
-      </w:r>
-      <w:r>
-        <w:rPr>
-          <w:rFonts w:ascii="Times New Roman" w:hAnsi="Times New Roman" w:cs="Times New Roman"/>
-          <w:b/>
-          <w:bCs/>
-          <w:sz w:val="28"/>
-          <w:szCs w:val="28"/>
-          <w:highlight w:val="none"/>
-        </w:rPr>
-      </w:r>
-      <w:r>
-        <w:rPr>
-          <w:rFonts w:ascii="Times New Roman" w:hAnsi="Times New Roman" w:cs="Times New Roman"/>
-          <w:b/>
-          <w:bCs/>
-          <w:sz w:val="28"/>
-          <w:szCs w:val="28"/>
-          <w:highlight w:val="none"/>
-        </w:rPr>
-      </w:r>
-    </w:p>
-    <w:p>
-      <w:pPr>
-        <w:pBdr/>
-        <w:spacing/>
         <w:ind w:right="0" w:firstLine="0" w:left="-1701"/>
         <w:jc w:val="left"/>
         <w:rPr>
@@ -8224,16 +8644,6 @@
           <w:highlight w:val="none"/>
         </w:rPr>
       </w:pPr>
-      <w:r>
-        <w:rPr>
-          <w:rFonts w:ascii="Times New Roman" w:hAnsi="Times New Roman" w:cs="Times New Roman"/>
-          <w:b/>
-          <w:bCs/>
-          <w:sz w:val="28"/>
-          <w:szCs w:val="28"/>
-          <w:highlight w:val="none"/>
-        </w:rPr>
-      </w:r>
       <w:r>
         <w:rPr>
           <w:rFonts w:ascii="Times New Roman" w:hAnsi="Times New Roman" w:cs="Times New Roman"/>
@@ -8247,7 +8657,7 @@
           <mc:Choice Requires="wpg">
             <w:drawing>
               <wp:inline xmlns:wp="http://schemas.openxmlformats.org/drawingml/2006/wordprocessingDrawing" distT="0" distB="0" distL="0" distR="0">
-                <wp:extent cx="7635447" cy="3734189"/>
+                <wp:extent cx="7592400" cy="3886418"/>
                 <wp:effectExtent l="0" t="0" r="0" b="0"/>
                 <wp:docPr id="2" name=""/>
                 <wp:cNvGraphicFramePr>
@@ -8257,7 +8667,7 @@
                   <a:graphicData uri="http://schemas.openxmlformats.org/drawingml/2006/picture">
                     <pic:pic xmlns:pic="http://schemas.openxmlformats.org/drawingml/2006/picture">
                       <pic:nvPicPr>
-                        <pic:cNvPr id="599567157" name=""/>
+                        <pic:cNvPr id="1708149871" name=""/>
                         <pic:cNvPicPr>
                           <a:picLocks noChangeAspect="1"/>
                         </pic:cNvPicPr>
@@ -8270,7 +8680,7 @@
                       <pic:spPr bwMode="auto">
                         <a:xfrm flipH="0" flipV="0">
                           <a:off x="0" y="0"/>
-                          <a:ext cx="7635447" cy="3734188"/>
+                          <a:ext cx="7592400" cy="3886418"/>
                         </a:xfrm>
                         <a:prstGeom prst="rect">
                           <a:avLst/>
@@ -8303,105 +8713,13 @@
                 <v:path o:extrusionok="f" gradientshapeok="t" o:connecttype="rect"/>
                 <o:lock v:ext="edit" aspectratio="t"/>
               </v:shapetype>
-              <v:shape id="_x0000_i1" o:spid="_x0000_s1" type="#_x0000_t75" style="width:601.22pt;height:294.03pt;mso-wrap-distance-left:0.00pt;mso-wrap-distance-top:0.00pt;mso-wrap-distance-right:0.00pt;mso-wrap-distance-bottom:0.00pt;z-index:1;" stroked="false">
+              <v:shape id="_x0000_i1" o:spid="_x0000_s1" type="#_x0000_t75" style="width:597.83pt;height:306.02pt;mso-wrap-distance-left:0.00pt;mso-wrap-distance-top:0.00pt;mso-wrap-distance-right:0.00pt;mso-wrap-distance-bottom:0.00pt;z-index:1;" stroked="false">
                 <v:imagedata r:id="rId10" o:title=""/>
                 <o:lock v:ext="edit" rotation="t"/>
               </v:shape>
             </w:pict>
           </mc:Fallback>
         </mc:AlternateContent>
-      </w:r>
-      <w:r>
-        <w:rPr>
-          <w:rFonts w:ascii="Times New Roman" w:hAnsi="Times New Roman" w:cs="Times New Roman"/>
-          <w:b/>
-          <w:bCs/>
-          <w:sz w:val="28"/>
-          <w:szCs w:val="28"/>
-          <w:highlight w:val="none"/>
-        </w:rPr>
-      </w:r>
-      <w:r>
-        <w:rPr>
-          <w:rFonts w:ascii="Times New Roman" w:hAnsi="Times New Roman" w:cs="Times New Roman"/>
-          <w:b/>
-          <w:bCs/>
-          <w:sz w:val="28"/>
-          <w:szCs w:val="28"/>
-          <w:highlight w:val="none"/>
-        </w:rPr>
-      </w:r>
-    </w:p>
-    <w:p>
-      <w:pPr>
-        <w:pBdr/>
-        <w:spacing/>
-        <w:ind w:left="0"/>
-        <w:jc w:val="left"/>
-        <w:rPr>
-          <w:rFonts w:ascii="Times New Roman" w:hAnsi="Times New Roman" w:cs="Times New Roman"/>
-          <w:b/>
-          <w:bCs/>
-          <w:sz w:val="28"/>
-          <w:szCs w:val="28"/>
-          <w:highlight w:val="none"/>
-        </w:rPr>
-      </w:pPr>
-      <w:r>
-        <w:rPr>
-          <w:rFonts w:ascii="Times New Roman" w:hAnsi="Times New Roman" w:cs="Times New Roman"/>
-          <w:b/>
-          <w:bCs/>
-          <w:sz w:val="28"/>
-          <w:szCs w:val="28"/>
-          <w:highlight w:val="none"/>
-        </w:rPr>
-      </w:r>
-      <w:r>
-        <w:rPr>
-          <w:rFonts w:ascii="Times New Roman" w:hAnsi="Times New Roman" w:cs="Times New Roman"/>
-          <w:b/>
-          <w:bCs/>
-          <w:sz w:val="28"/>
-          <w:szCs w:val="28"/>
-          <w:highlight w:val="none"/>
-        </w:rPr>
-      </w:r>
-      <w:r>
-        <w:rPr>
-          <w:rFonts w:ascii="Times New Roman" w:hAnsi="Times New Roman" w:cs="Times New Roman"/>
-          <w:b/>
-          <w:bCs/>
-          <w:sz w:val="28"/>
-          <w:szCs w:val="28"/>
-          <w:highlight w:val="none"/>
-        </w:rPr>
-      </w:r>
-    </w:p>
-    <w:p>
-      <w:pPr>
-        <w:pBdr/>
-        <w:spacing/>
-        <w:ind w:left="0"/>
-        <w:jc w:val="left"/>
-        <w:rPr>
-          <w:rFonts w:ascii="Times New Roman" w:hAnsi="Times New Roman" w:cs="Times New Roman"/>
-          <w:b/>
-          <w:bCs/>
-          <w:sz w:val="28"/>
-          <w:szCs w:val="28"/>
-          <w:highlight w:val="none"/>
-        </w:rPr>
-      </w:pPr>
-      <w:r>
-        <w:rPr>
-          <w:rFonts w:ascii="Times New Roman" w:hAnsi="Times New Roman" w:cs="Times New Roman"/>
-          <w:b/>
-          <w:bCs/>
-          <w:sz w:val="28"/>
-          <w:szCs w:val="28"/>
-          <w:highlight w:val="none"/>
-        </w:rPr>
       </w:r>
       <w:r>
         <w:rPr>
@@ -15707,9 +16025,9 @@
     <w:lsdException w:name="Bibliography" w:uiPriority="37"/>
     <w:lsdException w:name="TOC Heading" w:uiPriority="39" w:qFormat="1"/>
   </w:latentStyles>
-  <w:style w:type="table" w:styleId="729">
+  <w:style w:type="table" w:styleId="790">
     <w:name w:val="Table Grid"/>
-    <w:basedOn w:val="914"/>
+    <w:basedOn w:val="975"/>
     <w:uiPriority w:val="59"/>
     <w:pPr>
       <w:pBdr/>
@@ -15906,9 +16224,9 @@
       </w:tcPr>
     </w:tblStylePr>
   </w:style>
-  <w:style w:type="table" w:styleId="730">
+  <w:style w:type="table" w:styleId="791">
     <w:name w:val="Table Grid Light"/>
-    <w:basedOn w:val="914"/>
+    <w:basedOn w:val="975"/>
     <w:uiPriority w:val="59"/>
     <w:pPr>
       <w:pBdr/>
@@ -16105,9 +16423,9 @@
       </w:tcPr>
     </w:tblStylePr>
   </w:style>
-  <w:style w:type="table" w:styleId="731">
+  <w:style w:type="table" w:styleId="792">
     <w:name w:val="Plain Table 1"/>
-    <w:basedOn w:val="914"/>
+    <w:basedOn w:val="975"/>
     <w:uiPriority w:val="59"/>
     <w:pPr>
       <w:pBdr/>
@@ -16330,9 +16648,9 @@
       </w:tcPr>
     </w:tblStylePr>
   </w:style>
-  <w:style w:type="table" w:styleId="732">
+  <w:style w:type="table" w:styleId="793">
     <w:name w:val="Plain Table 2"/>
-    <w:basedOn w:val="914"/>
+    <w:basedOn w:val="975"/>
     <w:uiPriority w:val="59"/>
     <w:pPr>
       <w:pBdr/>
@@ -16563,9 +16881,9 @@
       </w:tcPr>
     </w:tblStylePr>
   </w:style>
-  <w:style w:type="table" w:styleId="733">
+  <w:style w:type="table" w:styleId="794">
     <w:name w:val="Plain Table 3"/>
-    <w:basedOn w:val="914"/>
+    <w:basedOn w:val="975"/>
     <w:uiPriority w:val="99"/>
     <w:pPr>
       <w:pBdr/>
@@ -16793,9 +17111,9 @@
       </w:tcPr>
     </w:tblStylePr>
   </w:style>
-  <w:style w:type="table" w:styleId="734">
+  <w:style w:type="table" w:styleId="795">
     <w:name w:val="Plain Table 4"/>
-    <w:basedOn w:val="914"/>
+    <w:basedOn w:val="975"/>
     <w:uiPriority w:val="99"/>
     <w:pPr>
       <w:pBdr/>
@@ -17009,9 +17327,9 @@
       </w:tcPr>
     </w:tblStylePr>
   </w:style>
-  <w:style w:type="table" w:styleId="735">
+  <w:style w:type="table" w:styleId="796">
     <w:name w:val="Plain Table 5"/>
-    <w:basedOn w:val="914"/>
+    <w:basedOn w:val="975"/>
     <w:uiPriority w:val="99"/>
     <w:pPr>
       <w:pBdr/>
@@ -17242,9 +17560,9 @@
       </w:tcPr>
     </w:tblStylePr>
   </w:style>
-  <w:style w:type="table" w:styleId="736">
+  <w:style w:type="table" w:styleId="797">
     <w:name w:val="Grid Table 1 Light"/>
-    <w:basedOn w:val="914"/>
+    <w:basedOn w:val="975"/>
     <w:uiPriority w:val="99"/>
     <w:pPr>
       <w:pBdr/>
@@ -17465,9 +17783,9 @@
       </w:tcPr>
     </w:tblStylePr>
   </w:style>
-  <w:style w:type="table" w:styleId="737">
+  <w:style w:type="table" w:styleId="798">
     <w:name w:val="Grid Table 1 Light - Accent 1"/>
-    <w:basedOn w:val="914"/>
+    <w:basedOn w:val="975"/>
     <w:uiPriority w:val="99"/>
     <w:pPr>
       <w:pBdr/>
@@ -17688,9 +18006,9 @@
       </w:tcPr>
     </w:tblStylePr>
   </w:style>
-  <w:style w:type="table" w:styleId="738">
+  <w:style w:type="table" w:styleId="799">
     <w:name w:val="Grid Table 1 Light - Accent 2"/>
-    <w:basedOn w:val="914"/>
+    <w:basedOn w:val="975"/>
     <w:uiPriority w:val="99"/>
     <w:pPr>
       <w:pBdr/>
@@ -17911,9 +18229,9 @@
       </w:tcPr>
     </w:tblStylePr>
   </w:style>
-  <w:style w:type="table" w:styleId="739">
+  <w:style w:type="table" w:styleId="800">
     <w:name w:val="Grid Table 1 Light - Accent 3"/>
-    <w:basedOn w:val="914"/>
+    <w:basedOn w:val="975"/>
     <w:uiPriority w:val="99"/>
     <w:pPr>
       <w:pBdr/>
@@ -18134,9 +18452,9 @@
       </w:tcPr>
     </w:tblStylePr>
   </w:style>
-  <w:style w:type="table" w:styleId="740">
+  <w:style w:type="table" w:styleId="801">
     <w:name w:val="Grid Table 1 Light - Accent 4"/>
-    <w:basedOn w:val="914"/>
+    <w:basedOn w:val="975"/>
     <w:uiPriority w:val="99"/>
     <w:pPr>
       <w:pBdr/>
@@ -18357,9 +18675,9 @@
       </w:tcPr>
     </w:tblStylePr>
   </w:style>
-  <w:style w:type="table" w:styleId="741">
+  <w:style w:type="table" w:styleId="802">
     <w:name w:val="Grid Table 1 Light - Accent 5"/>
-    <w:basedOn w:val="914"/>
+    <w:basedOn w:val="975"/>
     <w:uiPriority w:val="99"/>
     <w:pPr>
       <w:pBdr/>
@@ -18580,9 +18898,9 @@
       </w:tcPr>
     </w:tblStylePr>
   </w:style>
-  <w:style w:type="table" w:styleId="742">
+  <w:style w:type="table" w:styleId="803">
     <w:name w:val="Grid Table 1 Light - Accent 6"/>
-    <w:basedOn w:val="914"/>
+    <w:basedOn w:val="975"/>
     <w:uiPriority w:val="99"/>
     <w:pPr>
       <w:pBdr/>
@@ -18803,9 +19121,9 @@
       </w:tcPr>
     </w:tblStylePr>
   </w:style>
-  <w:style w:type="table" w:styleId="743">
+  <w:style w:type="table" w:styleId="804">
     <w:name w:val="Grid Table 2"/>
-    <w:basedOn w:val="914"/>
+    <w:basedOn w:val="975"/>
     <w:uiPriority w:val="99"/>
     <w:pPr>
       <w:pBdr/>
@@ -19035,9 +19353,9 @@
       </w:tcPr>
     </w:tblStylePr>
   </w:style>
-  <w:style w:type="table" w:styleId="744">
+  <w:style w:type="table" w:styleId="805">
     <w:name w:val="Grid Table 2 - Accent 1"/>
-    <w:basedOn w:val="914"/>
+    <w:basedOn w:val="975"/>
     <w:uiPriority w:val="99"/>
     <w:pPr>
       <w:pBdr/>
@@ -19267,9 +19585,9 @@
       </w:tcPr>
     </w:tblStylePr>
   </w:style>
-  <w:style w:type="table" w:styleId="745">
+  <w:style w:type="table" w:styleId="806">
     <w:name w:val="Grid Table 2 - Accent 2"/>
-    <w:basedOn w:val="914"/>
+    <w:basedOn w:val="975"/>
     <w:uiPriority w:val="99"/>
     <w:pPr>
       <w:pBdr/>
@@ -19499,9 +19817,9 @@
       </w:tcPr>
     </w:tblStylePr>
   </w:style>
-  <w:style w:type="table" w:styleId="746">
+  <w:style w:type="table" w:styleId="807">
     <w:name w:val="Grid Table 2 - Accent 3"/>
-    <w:basedOn w:val="914"/>
+    <w:basedOn w:val="975"/>
     <w:uiPriority w:val="99"/>
     <w:pPr>
       <w:pBdr/>
@@ -19731,9 +20049,9 @@
       </w:tcPr>
     </w:tblStylePr>
   </w:style>
-  <w:style w:type="table" w:styleId="747">
+  <w:style w:type="table" w:styleId="808">
     <w:name w:val="Grid Table 2 - Accent 4"/>
-    <w:basedOn w:val="914"/>
+    <w:basedOn w:val="975"/>
     <w:uiPriority w:val="99"/>
     <w:pPr>
       <w:pBdr/>
@@ -19963,9 +20281,9 @@
       </w:tcPr>
     </w:tblStylePr>
   </w:style>
-  <w:style w:type="table" w:styleId="748">
+  <w:style w:type="table" w:styleId="809">
     <w:name w:val="Grid Table 2 - Accent 5"/>
-    <w:basedOn w:val="914"/>
+    <w:basedOn w:val="975"/>
     <w:uiPriority w:val="99"/>
     <w:pPr>
       <w:pBdr/>
@@ -20195,9 +20513,9 @@
       </w:tcPr>
     </w:tblStylePr>
   </w:style>
-  <w:style w:type="table" w:styleId="749">
+  <w:style w:type="table" w:styleId="810">
     <w:name w:val="Grid Table 2 - Accent 6"/>
-    <w:basedOn w:val="914"/>
+    <w:basedOn w:val="975"/>
     <w:uiPriority w:val="99"/>
     <w:pPr>
       <w:pBdr/>
@@ -20427,9 +20745,9 @@
       </w:tcPr>
     </w:tblStylePr>
   </w:style>
-  <w:style w:type="table" w:styleId="750">
+  <w:style w:type="table" w:styleId="811">
     <w:name w:val="Grid Table 3"/>
-    <w:basedOn w:val="914"/>
+    <w:basedOn w:val="975"/>
     <w:uiPriority w:val="99"/>
     <w:pPr>
       <w:pBdr/>
@@ -20672,9 +20990,9 @@
       </w:tcPr>
     </w:tblStylePr>
   </w:style>
-  <w:style w:type="table" w:styleId="751">
+  <w:style w:type="table" w:styleId="812">
     <w:name w:val="Grid Table 3 - Accent 1"/>
-    <w:basedOn w:val="914"/>
+    <w:basedOn w:val="975"/>
     <w:uiPriority w:val="99"/>
     <w:pPr>
       <w:pBdr/>
@@ -20917,9 +21235,9 @@
       </w:tcPr>
     </w:tblStylePr>
   </w:style>
-  <w:style w:type="table" w:styleId="752">
+  <w:style w:type="table" w:styleId="813">
     <w:name w:val="Grid Table 3 - Accent 2"/>
-    <w:basedOn w:val="914"/>
+    <w:basedOn w:val="975"/>
     <w:uiPriority w:val="99"/>
     <w:pPr>
       <w:pBdr/>
@@ -21162,9 +21480,9 @@
       </w:tcPr>
     </w:tblStylePr>
   </w:style>
-  <w:style w:type="table" w:styleId="753">
+  <w:style w:type="table" w:styleId="814">
     <w:name w:val="Grid Table 3 - Accent 3"/>
-    <w:basedOn w:val="914"/>
+    <w:basedOn w:val="975"/>
     <w:uiPriority w:val="99"/>
     <w:pPr>
       <w:pBdr/>
@@ -21407,9 +21725,9 @@
       </w:tcPr>
     </w:tblStylePr>
   </w:style>
-  <w:style w:type="table" w:styleId="754">
+  <w:style w:type="table" w:styleId="815">
     <w:name w:val="Grid Table 3 - Accent 4"/>
-    <w:basedOn w:val="914"/>
+    <w:basedOn w:val="975"/>
     <w:uiPriority w:val="99"/>
     <w:pPr>
       <w:pBdr/>
@@ -21652,9 +21970,9 @@
       </w:tcPr>
     </w:tblStylePr>
   </w:style>
-  <w:style w:type="table" w:styleId="755">
+  <w:style w:type="table" w:styleId="816">
     <w:name w:val="Grid Table 3 - Accent 5"/>
-    <w:basedOn w:val="914"/>
+    <w:basedOn w:val="975"/>
     <w:uiPriority w:val="99"/>
     <w:pPr>
       <w:pBdr/>
@@ -21897,9 +22215,9 @@
       </w:tcPr>
     </w:tblStylePr>
   </w:style>
-  <w:style w:type="table" w:styleId="756">
+  <w:style w:type="table" w:styleId="817">
     <w:name w:val="Grid Table 3 - Accent 6"/>
-    <w:basedOn w:val="914"/>
+    <w:basedOn w:val="975"/>
     <w:uiPriority w:val="99"/>
     <w:pPr>
       <w:pBdr/>
@@ -22142,9 +22460,9 @@
       </w:tcPr>
     </w:tblStylePr>
   </w:style>
-  <w:style w:type="table" w:styleId="757">
+  <w:style w:type="table" w:styleId="818">
     <w:name w:val="Grid Table 4"/>
-    <w:basedOn w:val="914"/>
+    <w:basedOn w:val="975"/>
     <w:uiPriority w:val="59"/>
     <w:pPr>
       <w:pBdr/>
@@ -22375,9 +22693,9 @@
       </w:tcPr>
     </w:tblStylePr>
   </w:style>
-  <w:style w:type="table" w:styleId="758">
+  <w:style w:type="table" w:styleId="819">
     <w:name w:val="Grid Table 4 - Accent 1"/>
-    <w:basedOn w:val="914"/>
+    <w:basedOn w:val="975"/>
     <w:uiPriority w:val="59"/>
     <w:pPr>
       <w:pBdr/>
@@ -22608,9 +22926,9 @@
       </w:tcPr>
     </w:tblStylePr>
   </w:style>
-  <w:style w:type="table" w:styleId="759">
+  <w:style w:type="table" w:styleId="820">
     <w:name w:val="Grid Table 4 - Accent 2"/>
-    <w:basedOn w:val="914"/>
+    <w:basedOn w:val="975"/>
     <w:uiPriority w:val="59"/>
     <w:pPr>
       <w:pBdr/>
@@ -22841,9 +23159,9 @@
       </w:tcPr>
     </w:tblStylePr>
   </w:style>
-  <w:style w:type="table" w:styleId="760">
+  <w:style w:type="table" w:styleId="821">
     <w:name w:val="Grid Table 4 - Accent 3"/>
-    <w:basedOn w:val="914"/>
+    <w:basedOn w:val="975"/>
     <w:uiPriority w:val="59"/>
     <w:pPr>
       <w:pBdr/>
@@ -23074,9 +23392,9 @@
       </w:tcPr>
     </w:tblStylePr>
   </w:style>
-  <w:style w:type="table" w:styleId="761">
+  <w:style w:type="table" w:styleId="822">
     <w:name w:val="Grid Table 4 - Accent 4"/>
-    <w:basedOn w:val="914"/>
+    <w:basedOn w:val="975"/>
     <w:uiPriority w:val="59"/>
     <w:pPr>
       <w:pBdr/>
@@ -23307,9 +23625,9 @@
       </w:tcPr>
     </w:tblStylePr>
   </w:style>
-  <w:style w:type="table" w:styleId="762">
+  <w:style w:type="table" w:styleId="823">
     <w:name w:val="Grid Table 4 - Accent 5"/>
-    <w:basedOn w:val="914"/>
+    <w:basedOn w:val="975"/>
     <w:uiPriority w:val="59"/>
     <w:pPr>
       <w:pBdr/>
@@ -23540,9 +23858,9 @@
       </w:tcPr>
     </w:tblStylePr>
   </w:style>
-  <w:style w:type="table" w:styleId="763">
+  <w:style w:type="table" w:styleId="824">
     <w:name w:val="Grid Table 4 - Accent 6"/>
-    <w:basedOn w:val="914"/>
+    <w:basedOn w:val="975"/>
     <w:uiPriority w:val="59"/>
     <w:pPr>
       <w:pBdr/>
@@ -23773,9 +24091,9 @@
       </w:tcPr>
     </w:tblStylePr>
   </w:style>
-  <w:style w:type="table" w:styleId="764">
+  <w:style w:type="table" w:styleId="825">
     <w:name w:val="Grid Table 5 Dark"/>
-    <w:basedOn w:val="914"/>
+    <w:basedOn w:val="975"/>
     <w:uiPriority w:val="99"/>
     <w:pPr>
       <w:pBdr/>
@@ -24001,9 +24319,9 @@
       </w:tcPr>
     </w:tblStylePr>
   </w:style>
-  <w:style w:type="table" w:styleId="765">
+  <w:style w:type="table" w:styleId="826">
     <w:name w:val="Grid Table 5 Dark- Accent 1"/>
-    <w:basedOn w:val="914"/>
+    <w:basedOn w:val="975"/>
     <w:uiPriority w:val="99"/>
     <w:pPr>
       <w:pBdr/>
@@ -24229,9 +24547,9 @@
       </w:tcPr>
     </w:tblStylePr>
   </w:style>
-  <w:style w:type="table" w:styleId="766">
+  <w:style w:type="table" w:styleId="827">
     <w:name w:val="Grid Table 5 Dark - Accent 2"/>
-    <w:basedOn w:val="914"/>
+    <w:basedOn w:val="975"/>
     <w:uiPriority w:val="99"/>
     <w:pPr>
       <w:pBdr/>
@@ -24457,9 +24775,9 @@
       </w:tcPr>
     </w:tblStylePr>
   </w:style>
-  <w:style w:type="table" w:styleId="767">
+  <w:style w:type="table" w:styleId="828">
     <w:name w:val="Grid Table 5 Dark - Accent 3"/>
-    <w:basedOn w:val="914"/>
+    <w:basedOn w:val="975"/>
     <w:uiPriority w:val="99"/>
     <w:pPr>
       <w:pBdr/>
@@ -24685,9 +25003,9 @@
       </w:tcPr>
     </w:tblStylePr>
   </w:style>
-  <w:style w:type="table" w:styleId="768">
+  <w:style w:type="table" w:styleId="829">
     <w:name w:val="Grid Table 5 Dark- Accent 4"/>
-    <w:basedOn w:val="914"/>
+    <w:basedOn w:val="975"/>
     <w:uiPriority w:val="99"/>
     <w:pPr>
       <w:pBdr/>
@@ -24913,9 +25231,9 @@
       </w:tcPr>
     </w:tblStylePr>
   </w:style>
-  <w:style w:type="table" w:styleId="769">
+  <w:style w:type="table" w:styleId="830">
     <w:name w:val="Grid Table 5 Dark - Accent 5"/>
-    <w:basedOn w:val="914"/>
+    <w:basedOn w:val="975"/>
     <w:uiPriority w:val="99"/>
     <w:pPr>
       <w:pBdr/>
@@ -25141,9 +25459,9 @@
       </w:tcPr>
     </w:tblStylePr>
   </w:style>
-  <w:style w:type="table" w:styleId="770">
+  <w:style w:type="table" w:styleId="831">
     <w:name w:val="Grid Table 5 Dark - Accent 6"/>
-    <w:basedOn w:val="914"/>
+    <w:basedOn w:val="975"/>
     <w:uiPriority w:val="99"/>
     <w:pPr>
       <w:pBdr/>
@@ -25369,9 +25687,9 @@
       </w:tcPr>
     </w:tblStylePr>
   </w:style>
-  <w:style w:type="table" w:styleId="771">
+  <w:style w:type="table" w:styleId="832">
     <w:name w:val="Grid Table 6 Colorful"/>
-    <w:basedOn w:val="914"/>
+    <w:basedOn w:val="975"/>
     <w:uiPriority w:val="99"/>
     <w:pPr>
       <w:pBdr/>
@@ -25599,9 +25917,9 @@
       </w:tcPr>
     </w:tblStylePr>
   </w:style>
-  <w:style w:type="table" w:styleId="772">
+  <w:style w:type="table" w:styleId="833">
     <w:name w:val="Grid Table 6 Colorful - Accent 1"/>
-    <w:basedOn w:val="914"/>
+    <w:basedOn w:val="975"/>
     <w:uiPriority w:val="99"/>
     <w:pPr>
       <w:pBdr/>
@@ -25829,9 +26147,9 @@
       </w:tcPr>
     </w:tblStylePr>
   </w:style>
-  <w:style w:type="table" w:styleId="773">
+  <w:style w:type="table" w:styleId="834">
     <w:name w:val="Grid Table 6 Colorful - Accent 2"/>
-    <w:basedOn w:val="914"/>
+    <w:basedOn w:val="975"/>
     <w:uiPriority w:val="99"/>
     <w:pPr>
       <w:pBdr/>
@@ -26059,9 +26377,9 @@
       </w:tcPr>
     </w:tblStylePr>
   </w:style>
-  <w:style w:type="table" w:styleId="774">
+  <w:style w:type="table" w:styleId="835">
     <w:name w:val="Grid Table 6 Colorful - Accent 3"/>
-    <w:basedOn w:val="914"/>
+    <w:basedOn w:val="975"/>
     <w:uiPriority w:val="99"/>
     <w:pPr>
       <w:pBdr/>
@@ -26289,9 +26607,9 @@
       </w:tcPr>
     </w:tblStylePr>
   </w:style>
-  <w:style w:type="table" w:styleId="775">
+  <w:style w:type="table" w:styleId="836">
     <w:name w:val="Grid Table 6 Colorful - Accent 4"/>
-    <w:basedOn w:val="914"/>
+    <w:basedOn w:val="975"/>
     <w:uiPriority w:val="99"/>
     <w:pPr>
       <w:pBdr/>
@@ -26519,9 +26837,9 @@
       </w:tcPr>
     </w:tblStylePr>
   </w:style>
-  <w:style w:type="table" w:styleId="776">
+  <w:style w:type="table" w:styleId="837">
     <w:name w:val="Grid Table 6 Colorful - Accent 5"/>
-    <w:basedOn w:val="914"/>
+    <w:basedOn w:val="975"/>
     <w:uiPriority w:val="99"/>
     <w:pPr>
       <w:pBdr/>
@@ -26749,9 +27067,9 @@
       </w:tcPr>
     </w:tblStylePr>
   </w:style>
-  <w:style w:type="table" w:styleId="777">
+  <w:style w:type="table" w:styleId="838">
     <w:name w:val="Grid Table 6 Colorful - Accent 6"/>
-    <w:basedOn w:val="914"/>
+    <w:basedOn w:val="975"/>
     <w:uiPriority w:val="99"/>
     <w:pPr>
       <w:pBdr/>
@@ -26979,9 +27297,9 @@
       </w:tcPr>
     </w:tblStylePr>
   </w:style>
-  <w:style w:type="table" w:styleId="778">
+  <w:style w:type="table" w:styleId="839">
     <w:name w:val="Grid Table 7 Colorful"/>
-    <w:basedOn w:val="914"/>
+    <w:basedOn w:val="975"/>
     <w:uiPriority w:val="99"/>
     <w:pPr>
       <w:pBdr/>
@@ -27233,9 +27551,9 @@
       </w:tcPr>
     </w:tblStylePr>
   </w:style>
-  <w:style w:type="table" w:styleId="779">
+  <w:style w:type="table" w:styleId="840">
     <w:name w:val="Grid Table 7 Colorful - Accent 1"/>
-    <w:basedOn w:val="914"/>
+    <w:basedOn w:val="975"/>
     <w:uiPriority w:val="99"/>
     <w:pPr>
       <w:pBdr/>
@@ -27487,9 +27805,9 @@
       </w:tcPr>
     </w:tblStylePr>
   </w:style>
-  <w:style w:type="table" w:styleId="780">
+  <w:style w:type="table" w:styleId="841">
     <w:name w:val="Grid Table 7 Colorful - Accent 2"/>
-    <w:basedOn w:val="914"/>
+    <w:basedOn w:val="975"/>
     <w:uiPriority w:val="99"/>
     <w:pPr>
       <w:pBdr/>
@@ -27741,9 +28059,9 @@
       </w:tcPr>
     </w:tblStylePr>
   </w:style>
-  <w:style w:type="table" w:styleId="781">
+  <w:style w:type="table" w:styleId="842">
     <w:name w:val="Grid Table 7 Colorful - Accent 3"/>
-    <w:basedOn w:val="914"/>
+    <w:basedOn w:val="975"/>
     <w:uiPriority w:val="99"/>
     <w:pPr>
       <w:pBdr/>
@@ -27995,9 +28313,9 @@
       </w:tcPr>
     </w:tblStylePr>
   </w:style>
-  <w:style w:type="table" w:styleId="782">
+  <w:style w:type="table" w:styleId="843">
     <w:name w:val="Grid Table 7 Colorful - Accent 4"/>
-    <w:basedOn w:val="914"/>
+    <w:basedOn w:val="975"/>
     <w:uiPriority w:val="99"/>
     <w:pPr>
       <w:pBdr/>
@@ -28249,9 +28567,9 @@
       </w:tcPr>
     </w:tblStylePr>
   </w:style>
-  <w:style w:type="table" w:styleId="783">
+  <w:style w:type="table" w:styleId="844">
     <w:name w:val="Grid Table 7 Colorful - Accent 5"/>
-    <w:basedOn w:val="914"/>
+    <w:basedOn w:val="975"/>
     <w:uiPriority w:val="99"/>
     <w:pPr>
       <w:pBdr/>
@@ -28503,9 +28821,9 @@
       </w:tcPr>
     </w:tblStylePr>
   </w:style>
-  <w:style w:type="table" w:styleId="784">
+  <w:style w:type="table" w:styleId="845">
     <w:name w:val="Grid Table 7 Colorful - Accent 6"/>
-    <w:basedOn w:val="914"/>
+    <w:basedOn w:val="975"/>
     <w:uiPriority w:val="99"/>
     <w:pPr>
       <w:pBdr/>
@@ -28757,9 +29075,9 @@
       </w:tcPr>
     </w:tblStylePr>
   </w:style>
-  <w:style w:type="table" w:styleId="785">
+  <w:style w:type="table" w:styleId="846">
     <w:name w:val="List Table 1 Light"/>
-    <w:basedOn w:val="914"/>
+    <w:basedOn w:val="975"/>
     <w:uiPriority w:val="99"/>
     <w:pPr>
       <w:pBdr/>
@@ -28973,9 +29291,9 @@
       </w:tcPr>
     </w:tblStylePr>
   </w:style>
-  <w:style w:type="table" w:styleId="786">
+  <w:style w:type="table" w:styleId="847">
     <w:name w:val="List Table 1 Light - Accent 1"/>
-    <w:basedOn w:val="914"/>
+    <w:basedOn w:val="975"/>
     <w:uiPriority w:val="99"/>
     <w:pPr>
       <w:pBdr/>
@@ -29189,9 +29507,9 @@
       </w:tcPr>
     </w:tblStylePr>
   </w:style>
-  <w:style w:type="table" w:styleId="787">
+  <w:style w:type="table" w:styleId="848">
     <w:name w:val="List Table 1 Light - Accent 2"/>
-    <w:basedOn w:val="914"/>
+    <w:basedOn w:val="975"/>
     <w:uiPriority w:val="99"/>
     <w:pPr>
       <w:pBdr/>
@@ -29405,9 +29723,9 @@
       </w:tcPr>
     </w:tblStylePr>
   </w:style>
-  <w:style w:type="table" w:styleId="788">
+  <w:style w:type="table" w:styleId="849">
     <w:name w:val="List Table 1 Light - Accent 3"/>
-    <w:basedOn w:val="914"/>
+    <w:basedOn w:val="975"/>
     <w:uiPriority w:val="99"/>
     <w:pPr>
       <w:pBdr/>
@@ -29621,9 +29939,9 @@
       </w:tcPr>
     </w:tblStylePr>
   </w:style>
-  <w:style w:type="table" w:styleId="789">
+  <w:style w:type="table" w:styleId="850">
     <w:name w:val="List Table 1 Light - Accent 4"/>
-    <w:basedOn w:val="914"/>
+    <w:basedOn w:val="975"/>
     <w:uiPriority w:val="99"/>
     <w:pPr>
       <w:pBdr/>
@@ -29837,9 +30155,9 @@
       </w:tcPr>
     </w:tblStylePr>
   </w:style>
-  <w:style w:type="table" w:styleId="790">
+  <w:style w:type="table" w:styleId="851">
     <w:name w:val="List Table 1 Light - Accent 5"/>
-    <w:basedOn w:val="914"/>
+    <w:basedOn w:val="975"/>
     <w:uiPriority w:val="99"/>
     <w:pPr>
       <w:pBdr/>
@@ -30053,9 +30371,9 @@
       </w:tcPr>
     </w:tblStylePr>
   </w:style>
-  <w:style w:type="table" w:styleId="791">
+  <w:style w:type="table" w:styleId="852">
     <w:name w:val="List Table 1 Light - Accent 6"/>
-    <w:basedOn w:val="914"/>
+    <w:basedOn w:val="975"/>
     <w:uiPriority w:val="99"/>
     <w:pPr>
       <w:pBdr/>
@@ -30269,9 +30587,9 @@
       </w:tcPr>
     </w:tblStylePr>
   </w:style>
-  <w:style w:type="table" w:styleId="792">
+  <w:style w:type="table" w:styleId="853">
     <w:name w:val="List Table 2"/>
-    <w:basedOn w:val="914"/>
+    <w:basedOn w:val="975"/>
     <w:uiPriority w:val="99"/>
     <w:pPr>
       <w:pBdr/>
@@ -30507,9 +30825,9 @@
       </w:tcPr>
     </w:tblStylePr>
   </w:style>
-  <w:style w:type="table" w:styleId="793">
+  <w:style w:type="table" w:styleId="854">
     <w:name w:val="List Table 2 - Accent 1"/>
-    <w:basedOn w:val="914"/>
+    <w:basedOn w:val="975"/>
     <w:uiPriority w:val="99"/>
     <w:pPr>
       <w:pBdr/>
@@ -30745,9 +31063,9 @@
       </w:tcPr>
     </w:tblStylePr>
   </w:style>
-  <w:style w:type="table" w:styleId="794">
+  <w:style w:type="table" w:styleId="855">
     <w:name w:val="List Table 2 - Accent 2"/>
-    <w:basedOn w:val="914"/>
+    <w:basedOn w:val="975"/>
     <w:uiPriority w:val="99"/>
     <w:pPr>
       <w:pBdr/>
@@ -30983,9 +31301,9 @@
       </w:tcPr>
     </w:tblStylePr>
   </w:style>
-  <w:style w:type="table" w:styleId="795">
+  <w:style w:type="table" w:styleId="856">
     <w:name w:val="List Table 2 - Accent 3"/>
-    <w:basedOn w:val="914"/>
+    <w:basedOn w:val="975"/>
     <w:uiPriority w:val="99"/>
     <w:pPr>
       <w:pBdr/>
@@ -31221,9 +31539,9 @@
       </w:tcPr>
     </w:tblStylePr>
   </w:style>
-  <w:style w:type="table" w:styleId="796">
+  <w:style w:type="table" w:styleId="857">
     <w:name w:val="List Table 2 - Accent 4"/>
-    <w:basedOn w:val="914"/>
+    <w:basedOn w:val="975"/>
     <w:uiPriority w:val="99"/>
     <w:pPr>
       <w:pBdr/>
@@ -31459,9 +31777,9 @@
       </w:tcPr>
     </w:tblStylePr>
   </w:style>
-  <w:style w:type="table" w:styleId="797">
+  <w:style w:type="table" w:styleId="858">
     <w:name w:val="List Table 2 - Accent 5"/>
-    <w:basedOn w:val="914"/>
+    <w:basedOn w:val="975"/>
     <w:uiPriority w:val="99"/>
     <w:pPr>
       <w:pBdr/>
@@ -31697,9 +32015,9 @@
       </w:tcPr>
     </w:tblStylePr>
   </w:style>
-  <w:style w:type="table" w:styleId="798">
+  <w:style w:type="table" w:styleId="859">
     <w:name w:val="List Table 2 - Accent 6"/>
-    <w:basedOn w:val="914"/>
+    <w:basedOn w:val="975"/>
     <w:uiPriority w:val="99"/>
     <w:pPr>
       <w:pBdr/>
@@ -31935,9 +32253,9 @@
       </w:tcPr>
     </w:tblStylePr>
   </w:style>
-  <w:style w:type="table" w:styleId="799">
+  <w:style w:type="table" w:styleId="860">
     <w:name w:val="List Table 3"/>
-    <w:basedOn w:val="914"/>
+    <w:basedOn w:val="975"/>
     <w:uiPriority w:val="99"/>
     <w:pPr>
       <w:pBdr/>
@@ -32163,9 +32481,9 @@
       </w:tcPr>
     </w:tblStylePr>
   </w:style>
-  <w:style w:type="table" w:styleId="800">
+  <w:style w:type="table" w:styleId="861">
     <w:name w:val="List Table 3 - Accent 1"/>
-    <w:basedOn w:val="914"/>
+    <w:basedOn w:val="975"/>
     <w:uiPriority w:val="99"/>
     <w:pPr>
       <w:pBdr/>
@@ -32391,9 +32709,9 @@
       </w:tcPr>
     </w:tblStylePr>
   </w:style>
-  <w:style w:type="table" w:styleId="801">
+  <w:style w:type="table" w:styleId="862">
     <w:name w:val="List Table 3 - Accent 2"/>
-    <w:basedOn w:val="914"/>
+    <w:basedOn w:val="975"/>
     <w:uiPriority w:val="99"/>
     <w:pPr>
       <w:pBdr/>
@@ -32619,9 +32937,9 @@
       </w:tcPr>
     </w:tblStylePr>
   </w:style>
-  <w:style w:type="table" w:styleId="802">
+  <w:style w:type="table" w:styleId="863">
     <w:name w:val="List Table 3 - Accent 3"/>
-    <w:basedOn w:val="914"/>
+    <w:basedOn w:val="975"/>
     <w:uiPriority w:val="99"/>
     <w:pPr>
       <w:pBdr/>
@@ -32847,9 +33165,9 @@
       </w:tcPr>
     </w:tblStylePr>
   </w:style>
-  <w:style w:type="table" w:styleId="803">
+  <w:style w:type="table" w:styleId="864">
     <w:name w:val="List Table 3 - Accent 4"/>
-    <w:basedOn w:val="914"/>
+    <w:basedOn w:val="975"/>
     <w:uiPriority w:val="99"/>
     <w:pPr>
       <w:pBdr/>
@@ -33075,9 +33393,9 @@
       </w:tcPr>
     </w:tblStylePr>
   </w:style>
-  <w:style w:type="table" w:styleId="804">
+  <w:style w:type="table" w:styleId="865">
     <w:name w:val="List Table 3 - Accent 5"/>
-    <w:basedOn w:val="914"/>
+    <w:basedOn w:val="975"/>
     <w:uiPriority w:val="99"/>
     <w:pPr>
       <w:pBdr/>
@@ -33303,9 +33621,9 @@
       </w:tcPr>
     </w:tblStylePr>
   </w:style>
-  <w:style w:type="table" w:styleId="805">
+  <w:style w:type="table" w:styleId="866">
     <w:name w:val="List Table 3 - Accent 6"/>
-    <w:basedOn w:val="914"/>
+    <w:basedOn w:val="975"/>
     <w:uiPriority w:val="99"/>
     <w:pPr>
       <w:pBdr/>
@@ -33531,9 +33849,9 @@
       </w:tcPr>
     </w:tblStylePr>
   </w:style>
-  <w:style w:type="table" w:styleId="806">
+  <w:style w:type="table" w:styleId="867">
     <w:name w:val="List Table 4"/>
-    <w:basedOn w:val="914"/>
+    <w:basedOn w:val="975"/>
     <w:uiPriority w:val="99"/>
     <w:pPr>
       <w:pBdr/>
@@ -33756,9 +34074,9 @@
       </w:tcPr>
     </w:tblStylePr>
   </w:style>
-  <w:style w:type="table" w:styleId="807">
+  <w:style w:type="table" w:styleId="868">
     <w:name w:val="List Table 4 - Accent 1"/>
-    <w:basedOn w:val="914"/>
+    <w:basedOn w:val="975"/>
     <w:uiPriority w:val="99"/>
     <w:pPr>
       <w:pBdr/>
@@ -33981,9 +34299,9 @@
       </w:tcPr>
     </w:tblStylePr>
   </w:style>
-  <w:style w:type="table" w:styleId="808">
+  <w:style w:type="table" w:styleId="869">
     <w:name w:val="List Table 4 - Accent 2"/>
-    <w:basedOn w:val="914"/>
+    <w:basedOn w:val="975"/>
     <w:uiPriority w:val="99"/>
     <w:pPr>
       <w:pBdr/>
@@ -34206,9 +34524,9 @@
       </w:tcPr>
     </w:tblStylePr>
   </w:style>
-  <w:style w:type="table" w:styleId="809">
+  <w:style w:type="table" w:styleId="870">
     <w:name w:val="List Table 4 - Accent 3"/>
-    <w:basedOn w:val="914"/>
+    <w:basedOn w:val="975"/>
     <w:uiPriority w:val="99"/>
     <w:pPr>
       <w:pBdr/>
@@ -34431,9 +34749,9 @@
       </w:tcPr>
     </w:tblStylePr>
   </w:style>
-  <w:style w:type="table" w:styleId="810">
+  <w:style w:type="table" w:styleId="871">
     <w:name w:val="List Table 4 - Accent 4"/>
-    <w:basedOn w:val="914"/>
+    <w:basedOn w:val="975"/>
     <w:uiPriority w:val="99"/>
     <w:pPr>
       <w:pBdr/>
@@ -34656,9 +34974,9 @@
       </w:tcPr>
     </w:tblStylePr>
   </w:style>
-  <w:style w:type="table" w:styleId="811">
+  <w:style w:type="table" w:styleId="872">
     <w:name w:val="List Table 4 - Accent 5"/>
-    <w:basedOn w:val="914"/>
+    <w:basedOn w:val="975"/>
     <w:uiPriority w:val="99"/>
     <w:pPr>
       <w:pBdr/>
@@ -34881,9 +35199,9 @@
       </w:tcPr>
     </w:tblStylePr>
   </w:style>
-  <w:style w:type="table" w:styleId="812">
+  <w:style w:type="table" w:styleId="873">
     <w:name w:val="List Table 4 - Accent 6"/>
-    <w:basedOn w:val="914"/>
+    <w:basedOn w:val="975"/>
     <w:uiPriority w:val="99"/>
     <w:pPr>
       <w:pBdr/>
@@ -35106,9 +35424,9 @@
       </w:tcPr>
     </w:tblStylePr>
   </w:style>
-  <w:style w:type="table" w:styleId="813">
+  <w:style w:type="table" w:styleId="874">
     <w:name w:val="List Table 5 Dark"/>
-    <w:basedOn w:val="914"/>
+    <w:basedOn w:val="975"/>
     <w:uiPriority w:val="99"/>
     <w:pPr>
       <w:pBdr/>
@@ -35348,9 +35666,9 @@
       </w:tcPr>
     </w:tblStylePr>
   </w:style>
-  <w:style w:type="table" w:styleId="814">
+  <w:style w:type="table" w:styleId="875">
     <w:name w:val="List Table 5 Dark - Accent 1"/>
-    <w:basedOn w:val="914"/>
+    <w:basedOn w:val="975"/>
     <w:uiPriority w:val="99"/>
     <w:pPr>
       <w:pBdr/>
@@ -35590,9 +35908,9 @@
       </w:tcPr>
     </w:tblStylePr>
   </w:style>
-  <w:style w:type="table" w:styleId="815">
+  <w:style w:type="table" w:styleId="876">
     <w:name w:val="List Table 5 Dark - Accent 2"/>
-    <w:basedOn w:val="914"/>
+    <w:basedOn w:val="975"/>
     <w:uiPriority w:val="99"/>
     <w:pPr>
       <w:pBdr/>
@@ -35832,9 +36150,9 @@
       </w:tcPr>
     </w:tblStylePr>
   </w:style>
-  <w:style w:type="table" w:styleId="816">
+  <w:style w:type="table" w:styleId="877">
     <w:name w:val="List Table 5 Dark - Accent 3"/>
-    <w:basedOn w:val="914"/>
+    <w:basedOn w:val="975"/>
     <w:uiPriority w:val="99"/>
     <w:pPr>
       <w:pBdr/>
@@ -36074,9 +36392,9 @@
       </w:tcPr>
     </w:tblStylePr>
   </w:style>
-  <w:style w:type="table" w:styleId="817">
+  <w:style w:type="table" w:styleId="878">
     <w:name w:val="List Table 5 Dark - Accent 4"/>
-    <w:basedOn w:val="914"/>
+    <w:basedOn w:val="975"/>
     <w:uiPriority w:val="99"/>
     <w:pPr>
       <w:pBdr/>
@@ -36316,9 +36634,9 @@
       </w:tcPr>
     </w:tblStylePr>
   </w:style>
-  <w:style w:type="table" w:styleId="818">
+  <w:style w:type="table" w:styleId="879">
     <w:name w:val="List Table 5 Dark - Accent 5"/>
-    <w:basedOn w:val="914"/>
+    <w:basedOn w:val="975"/>
     <w:uiPriority w:val="99"/>
     <w:pPr>
       <w:pBdr/>
@@ -36558,9 +36876,9 @@
       </w:tcPr>
     </w:tblStylePr>
   </w:style>
-  <w:style w:type="table" w:styleId="819">
+  <w:style w:type="table" w:styleId="880">
     <w:name w:val="List Table 5 Dark - Accent 6"/>
-    <w:basedOn w:val="914"/>
+    <w:basedOn w:val="975"/>
     <w:uiPriority w:val="99"/>
     <w:pPr>
       <w:pBdr/>
@@ -36800,9 +37118,9 @@
       </w:tcPr>
     </w:tblStylePr>
   </w:style>
-  <w:style w:type="table" w:styleId="820">
+  <w:style w:type="table" w:styleId="881">
     <w:name w:val="List Table 6 Colorful"/>
-    <w:basedOn w:val="914"/>
+    <w:basedOn w:val="975"/>
     <w:uiPriority w:val="99"/>
     <w:pPr>
       <w:pBdr/>
@@ -37023,9 +37341,9 @@
       </w:tcPr>
     </w:tblStylePr>
   </w:style>
-  <w:style w:type="table" w:styleId="821">
+  <w:style w:type="table" w:styleId="882">
     <w:name w:val="List Table 6 Colorful - Accent 1"/>
-    <w:basedOn w:val="914"/>
+    <w:basedOn w:val="975"/>
     <w:uiPriority w:val="99"/>
     <w:pPr>
       <w:pBdr/>
@@ -37246,9 +37564,9 @@
       </w:tcPr>
     </w:tblStylePr>
   </w:style>
-  <w:style w:type="table" w:styleId="822">
+  <w:style w:type="table" w:styleId="883">
     <w:name w:val="List Table 6 Colorful - Accent 2"/>
-    <w:basedOn w:val="914"/>
+    <w:basedOn w:val="975"/>
     <w:uiPriority w:val="99"/>
     <w:pPr>
       <w:pBdr/>
@@ -37469,9 +37787,9 @@
       </w:tcPr>
     </w:tblStylePr>
   </w:style>
-  <w:style w:type="table" w:styleId="823">
+  <w:style w:type="table" w:styleId="884">
     <w:name w:val="List Table 6 Colorful - Accent 3"/>
-    <w:basedOn w:val="914"/>
+    <w:basedOn w:val="975"/>
     <w:uiPriority w:val="99"/>
     <w:pPr>
       <w:pBdr/>
@@ -37692,9 +38010,9 @@
       </w:tcPr>
     </w:tblStylePr>
   </w:style>
-  <w:style w:type="table" w:styleId="824">
+  <w:style w:type="table" w:styleId="885">
     <w:name w:val="List Table 6 Colorful - Accent 4"/>
-    <w:basedOn w:val="914"/>
+    <w:basedOn w:val="975"/>
     <w:uiPriority w:val="99"/>
     <w:pPr>
       <w:pBdr/>
@@ -37915,9 +38233,9 @@
       </w:tcPr>
     </w:tblStylePr>
   </w:style>
-  <w:style w:type="table" w:styleId="825">
+  <w:style w:type="table" w:styleId="886">
     <w:name w:val="List Table 6 Colorful - Accent 5"/>
-    <w:basedOn w:val="914"/>
+    <w:basedOn w:val="975"/>
     <w:uiPriority w:val="99"/>
     <w:pPr>
       <w:pBdr/>
@@ -38138,9 +38456,9 @@
       </w:tcPr>
     </w:tblStylePr>
   </w:style>
-  <w:style w:type="table" w:styleId="826">
+  <w:style w:type="table" w:styleId="887">
     <w:name w:val="List Table 6 Colorful - Accent 6"/>
-    <w:basedOn w:val="914"/>
+    <w:basedOn w:val="975"/>
     <w:uiPriority w:val="99"/>
     <w:pPr>
       <w:pBdr/>
@@ -38361,9 +38679,9 @@
       </w:tcPr>
     </w:tblStylePr>
   </w:style>
-  <w:style w:type="table" w:styleId="827">
+  <w:style w:type="table" w:styleId="888">
     <w:name w:val="List Table 7 Colorful"/>
-    <w:basedOn w:val="914"/>
+    <w:basedOn w:val="975"/>
     <w:uiPriority w:val="99"/>
     <w:pPr>
       <w:pBdr/>
@@ -38617,9 +38935,9 @@
       </w:tcPr>
     </w:tblStylePr>
   </w:style>
-  <w:style w:type="table" w:styleId="828">
+  <w:style w:type="table" w:styleId="889">
     <w:name w:val="List Table 7 Colorful - Accent 1"/>
-    <w:basedOn w:val="914"/>
+    <w:basedOn w:val="975"/>
     <w:uiPriority w:val="99"/>
     <w:pPr>
       <w:pBdr/>
@@ -38873,9 +39191,9 @@
       </w:tcPr>
     </w:tblStylePr>
   </w:style>
-  <w:style w:type="table" w:styleId="829">
+  <w:style w:type="table" w:styleId="890">
     <w:name w:val="List Table 7 Colorful - Accent 2"/>
-    <w:basedOn w:val="914"/>
+    <w:basedOn w:val="975"/>
     <w:uiPriority w:val="99"/>
     <w:pPr>
       <w:pBdr/>
@@ -39129,9 +39447,9 @@
       </w:tcPr>
     </w:tblStylePr>
   </w:style>
-  <w:style w:type="table" w:styleId="830">
+  <w:style w:type="table" w:styleId="891">
     <w:name w:val="List Table 7 Colorful - Accent 3"/>
-    <w:basedOn w:val="914"/>
+    <w:basedOn w:val="975"/>
     <w:uiPriority w:val="99"/>
     <w:pPr>
       <w:pBdr/>
@@ -39385,9 +39703,9 @@
       </w:tcPr>
     </w:tblStylePr>
   </w:style>
-  <w:style w:type="table" w:styleId="831">
+  <w:style w:type="table" w:styleId="892">
     <w:name w:val="List Table 7 Colorful - Accent 4"/>
-    <w:basedOn w:val="914"/>
+    <w:basedOn w:val="975"/>
     <w:uiPriority w:val="99"/>
     <w:pPr>
       <w:pBdr/>
@@ -39641,9 +39959,9 @@
       </w:tcPr>
     </w:tblStylePr>
   </w:style>
-  <w:style w:type="table" w:styleId="832">
+  <w:style w:type="table" w:styleId="893">
     <w:name w:val="List Table 7 Colorful - Accent 5"/>
-    <w:basedOn w:val="914"/>
+    <w:basedOn w:val="975"/>
     <w:uiPriority w:val="99"/>
     <w:pPr>
       <w:pBdr/>
@@ -39897,9 +40215,9 @@
       </w:tcPr>
     </w:tblStylePr>
   </w:style>
-  <w:style w:type="table" w:styleId="833">
+  <w:style w:type="table" w:styleId="894">
     <w:name w:val="List Table 7 Colorful - Accent 6"/>
-    <w:basedOn w:val="914"/>
+    <w:basedOn w:val="975"/>
     <w:uiPriority w:val="99"/>
     <w:pPr>
       <w:pBdr/>
@@ -40153,9 +40471,9 @@
       </w:tcPr>
     </w:tblStylePr>
   </w:style>
-  <w:style w:type="table" w:styleId="834">
+  <w:style w:type="table" w:styleId="895">
     <w:name w:val="Lined - Accent"/>
-    <w:basedOn w:val="914"/>
+    <w:basedOn w:val="975"/>
     <w:uiPriority w:val="99"/>
     <w:pPr>
       <w:pBdr/>
@@ -40390,9 +40708,9 @@
       </w:tcPr>
     </w:tblStylePr>
   </w:style>
-  <w:style w:type="table" w:styleId="835">
+  <w:style w:type="table" w:styleId="896">
     <w:name w:val="Lined - Accent 1"/>
-    <w:basedOn w:val="914"/>
+    <w:basedOn w:val="975"/>
     <w:uiPriority w:val="99"/>
     <w:pPr>
       <w:pBdr/>
@@ -40627,9 +40945,9 @@
       </w:tcPr>
     </w:tblStylePr>
   </w:style>
-  <w:style w:type="table" w:styleId="836">
+  <w:style w:type="table" w:styleId="897">
     <w:name w:val="Lined - Accent 2"/>
-    <w:basedOn w:val="914"/>
+    <w:basedOn w:val="975"/>
     <w:uiPriority w:val="99"/>
     <w:pPr>
       <w:pBdr/>
@@ -40864,9 +41182,9 @@
       </w:tcPr>
     </w:tblStylePr>
   </w:style>
-  <w:style w:type="table" w:styleId="837">
+  <w:style w:type="table" w:styleId="898">
     <w:name w:val="Lined - Accent 3"/>
-    <w:basedOn w:val="914"/>
+    <w:basedOn w:val="975"/>
     <w:uiPriority w:val="99"/>
     <w:pPr>
       <w:pBdr/>
@@ -41101,9 +41419,9 @@
       </w:tcPr>
     </w:tblStylePr>
   </w:style>
-  <w:style w:type="table" w:styleId="838">
+  <w:style w:type="table" w:styleId="899">
     <w:name w:val="Lined - Accent 4"/>
-    <w:basedOn w:val="914"/>
+    <w:basedOn w:val="975"/>
     <w:uiPriority w:val="99"/>
     <w:pPr>
       <w:pBdr/>
@@ -41338,9 +41656,9 @@
       </w:tcPr>
     </w:tblStylePr>
   </w:style>
-  <w:style w:type="table" w:styleId="839">
+  <w:style w:type="table" w:styleId="900">
     <w:name w:val="Lined - Accent 5"/>
-    <w:basedOn w:val="914"/>
+    <w:basedOn w:val="975"/>
     <w:uiPriority w:val="99"/>
     <w:pPr>
       <w:pBdr/>
@@ -41575,9 +41893,9 @@
       </w:tcPr>
     </w:tblStylePr>
   </w:style>
-  <w:style w:type="table" w:styleId="840">
+  <w:style w:type="table" w:styleId="901">
     <w:name w:val="Lined - Accent 6"/>
-    <w:basedOn w:val="914"/>
+    <w:basedOn w:val="975"/>
     <w:uiPriority w:val="99"/>
     <w:pPr>
       <w:pBdr/>
@@ -41812,9 +42130,9 @@
       </w:tcPr>
     </w:tblStylePr>
   </w:style>
-  <w:style w:type="table" w:styleId="841">
+  <w:style w:type="table" w:styleId="902">
     <w:name w:val="Bordered &amp; Lined - Accent"/>
-    <w:basedOn w:val="914"/>
+    <w:basedOn w:val="975"/>
     <w:uiPriority w:val="99"/>
     <w:pPr>
       <w:pBdr/>
@@ -42056,9 +42374,9 @@
       </w:tcPr>
     </w:tblStylePr>
   </w:style>
-  <w:style w:type="table" w:styleId="842">
+  <w:style w:type="table" w:styleId="903">
     <w:name w:val="Bordered &amp; Lined - Accent 1"/>
-    <w:basedOn w:val="914"/>
+    <w:basedOn w:val="975"/>
     <w:uiPriority w:val="99"/>
     <w:pPr>
       <w:pBdr/>
@@ -42300,9 +42618,9 @@
       </w:tcPr>
     </w:tblStylePr>
   </w:style>
-  <w:style w:type="table" w:styleId="843">
+  <w:style w:type="table" w:styleId="904">
     <w:name w:val="Bordered &amp; Lined - Accent 2"/>
-    <w:basedOn w:val="914"/>
+    <w:basedOn w:val="975"/>
     <w:uiPriority w:val="99"/>
     <w:pPr>
       <w:pBdr/>
@@ -42544,9 +42862,9 @@
       </w:tcPr>
     </w:tblStylePr>
   </w:style>
-  <w:style w:type="table" w:styleId="844">
+  <w:style w:type="table" w:styleId="905">
     <w:name w:val="Bordered &amp; Lined - Accent 3"/>
-    <w:basedOn w:val="914"/>
+    <w:basedOn w:val="975"/>
     <w:uiPriority w:val="99"/>
     <w:pPr>
       <w:pBdr/>
@@ -42788,9 +43106,9 @@
       </w:tcPr>
     </w:tblStylePr>
   </w:style>
-  <w:style w:type="table" w:styleId="845">
+  <w:style w:type="table" w:styleId="906">
     <w:name w:val="Bordered &amp; Lined - Accent 4"/>
-    <w:basedOn w:val="914"/>
+    <w:basedOn w:val="975"/>
     <w:uiPriority w:val="99"/>
     <w:pPr>
       <w:pBdr/>
@@ -43032,9 +43350,9 @@
       </w:tcPr>
     </w:tblStylePr>
   </w:style>
-  <w:style w:type="table" w:styleId="846">
+  <w:style w:type="table" w:styleId="907">
     <w:name w:val="Bordered &amp; Lined - Accent 5"/>
-    <w:basedOn w:val="914"/>
+    <w:basedOn w:val="975"/>
     <w:uiPriority w:val="99"/>
     <w:pPr>
       <w:pBdr/>
@@ -43276,9 +43594,9 @@
       </w:tcPr>
     </w:tblStylePr>
   </w:style>
-  <w:style w:type="table" w:styleId="847">
+  <w:style w:type="table" w:styleId="908">
     <w:name w:val="Bordered &amp; Lined - Accent 6"/>
-    <w:basedOn w:val="914"/>
+    <w:basedOn w:val="975"/>
     <w:uiPriority w:val="99"/>
     <w:pPr>
       <w:pBdr/>
@@ -43520,9 +43838,9 @@
       </w:tcPr>
     </w:tblStylePr>
   </w:style>
-  <w:style w:type="table" w:styleId="848">
+  <w:style w:type="table" w:styleId="909">
     <w:name w:val="Bordered"/>
-    <w:basedOn w:val="914"/>
+    <w:basedOn w:val="975"/>
     <w:uiPriority w:val="99"/>
     <w:pPr>
       <w:pBdr/>
@@ -43751,9 +44069,9 @@
       </w:tcPr>
     </w:tblStylePr>
   </w:style>
-  <w:style w:type="table" w:styleId="849">
+  <w:style w:type="table" w:styleId="910">
     <w:name w:val="Bordered - Accent 1"/>
-    <w:basedOn w:val="914"/>
+    <w:basedOn w:val="975"/>
     <w:uiPriority w:val="99"/>
     <w:pPr>
       <w:pBdr/>
@@ -43982,9 +44300,9 @@
       </w:tcPr>
     </w:tblStylePr>
   </w:style>
-  <w:style w:type="table" w:styleId="850">
+  <w:style w:type="table" w:styleId="911">
     <w:name w:val="Bordered - Accent 2"/>
-    <w:basedOn w:val="914"/>
+    <w:basedOn w:val="975"/>
     <w:uiPriority w:val="99"/>
     <w:pPr>
       <w:pBdr/>
@@ -44213,9 +44531,9 @@
       </w:tcPr>
     </w:tblStylePr>
   </w:style>
-  <w:style w:type="table" w:styleId="851">
+  <w:style w:type="table" w:styleId="912">
     <w:name w:val="Bordered - Accent 3"/>
-    <w:basedOn w:val="914"/>
+    <w:basedOn w:val="975"/>
     <w:uiPriority w:val="99"/>
     <w:pPr>
       <w:pBdr/>
@@ -44444,9 +44762,9 @@
       </w:tcPr>
     </w:tblStylePr>
   </w:style>
-  <w:style w:type="table" w:styleId="852">
+  <w:style w:type="table" w:styleId="913">
     <w:name w:val="Bordered - Accent 4"/>
-    <w:basedOn w:val="914"/>
+    <w:basedOn w:val="975"/>
     <w:uiPriority w:val="99"/>
     <w:pPr>
       <w:pBdr/>
@@ -44675,9 +44993,9 @@
       </w:tcPr>
     </w:tblStylePr>
   </w:style>
-  <w:style w:type="table" w:styleId="853">
+  <w:style w:type="table" w:styleId="914">
     <w:name w:val="Bordered - Accent 5"/>
-    <w:basedOn w:val="914"/>
+    <w:basedOn w:val="975"/>
     <w:uiPriority w:val="99"/>
     <w:pPr>
       <w:pBdr/>
@@ -44906,9 +45224,9 @@
       </w:tcPr>
     </w:tblStylePr>
   </w:style>
-  <w:style w:type="table" w:styleId="854">
+  <w:style w:type="table" w:styleId="915">
     <w:name w:val="Bordered - Accent 6"/>
-    <w:basedOn w:val="914"/>
+    <w:basedOn w:val="975"/>
     <w:uiPriority w:val="99"/>
     <w:pPr>
       <w:pBdr/>
@@ -45137,11 +45455,11 @@
       </w:tcPr>
     </w:tblStylePr>
   </w:style>
-  <w:style w:type="paragraph" w:styleId="855">
+  <w:style w:type="paragraph" w:styleId="916">
     <w:name w:val="Heading 1"/>
-    <w:basedOn w:val="913"/>
-    <w:next w:val="913"/>
-    <w:link w:val="865"/>
+    <w:basedOn w:val="974"/>
+    <w:next w:val="974"/>
+    <w:link w:val="926"/>
     <w:uiPriority w:val="9"/>
     <w:qFormat/>
     <w:pPr>
@@ -45159,11 +45477,11 @@
       <w:szCs w:val="40"/>
     </w:rPr>
   </w:style>
-  <w:style w:type="paragraph" w:styleId="856">
+  <w:style w:type="paragraph" w:styleId="917">
     <w:name w:val="Heading 2"/>
-    <w:basedOn w:val="913"/>
-    <w:next w:val="913"/>
-    <w:link w:val="866"/>
+    <w:basedOn w:val="974"/>
+    <w:next w:val="974"/>
+    <w:link w:val="927"/>
     <w:uiPriority w:val="9"/>
     <w:unhideWhenUsed/>
     <w:qFormat/>
@@ -45182,11 +45500,11 @@
       <w:szCs w:val="32"/>
     </w:rPr>
   </w:style>
-  <w:style w:type="paragraph" w:styleId="857">
+  <w:style w:type="paragraph" w:styleId="918">
     <w:name w:val="Heading 3"/>
-    <w:basedOn w:val="913"/>
-    <w:next w:val="913"/>
-    <w:link w:val="867"/>
+    <w:basedOn w:val="974"/>
+    <w:next w:val="974"/>
+    <w:link w:val="928"/>
     <w:uiPriority w:val="9"/>
     <w:unhideWhenUsed/>
     <w:qFormat/>
@@ -45205,11 +45523,11 @@
       <w:szCs w:val="28"/>
     </w:rPr>
   </w:style>
-  <w:style w:type="paragraph" w:styleId="858">
+  <w:style w:type="paragraph" w:styleId="919">
     <w:name w:val="Heading 4"/>
-    <w:basedOn w:val="913"/>
-    <w:next w:val="913"/>
-    <w:link w:val="868"/>
+    <w:basedOn w:val="974"/>
+    <w:next w:val="974"/>
+    <w:link w:val="929"/>
     <w:uiPriority w:val="9"/>
     <w:unhideWhenUsed/>
     <w:qFormat/>
@@ -45228,11 +45546,11 @@
       <w:color w:val="0f4761" w:themeColor="accent1" w:themeShade="BF"/>
     </w:rPr>
   </w:style>
-  <w:style w:type="paragraph" w:styleId="859">
+  <w:style w:type="paragraph" w:styleId="920">
     <w:name w:val="Heading 5"/>
-    <w:basedOn w:val="913"/>
-    <w:next w:val="913"/>
-    <w:link w:val="869"/>
+    <w:basedOn w:val="974"/>
+    <w:next w:val="974"/>
+    <w:link w:val="930"/>
     <w:uiPriority w:val="9"/>
     <w:unhideWhenUsed/>
     <w:qFormat/>
@@ -45249,11 +45567,11 @@
       <w:color w:val="0f4761" w:themeColor="accent1" w:themeShade="BF"/>
     </w:rPr>
   </w:style>
-  <w:style w:type="paragraph" w:styleId="860">
+  <w:style w:type="paragraph" w:styleId="921">
     <w:name w:val="Heading 6"/>
-    <w:basedOn w:val="913"/>
-    <w:next w:val="913"/>
-    <w:link w:val="870"/>
+    <w:basedOn w:val="974"/>
+    <w:next w:val="974"/>
+    <w:link w:val="931"/>
     <w:uiPriority w:val="9"/>
     <w:unhideWhenUsed/>
     <w:qFormat/>
@@ -45272,11 +45590,11 @@
       <w:color w:val="595959" w:themeColor="text1" w:themeTint="A6"/>
     </w:rPr>
   </w:style>
-  <w:style w:type="paragraph" w:styleId="861">
+  <w:style w:type="paragraph" w:styleId="922">
     <w:name w:val="Heading 7"/>
-    <w:basedOn w:val="913"/>
-    <w:next w:val="913"/>
-    <w:link w:val="871"/>
+    <w:basedOn w:val="974"/>
+    <w:next w:val="974"/>
+    <w:link w:val="932"/>
     <w:uiPriority w:val="9"/>
     <w:unhideWhenUsed/>
     <w:qFormat/>
@@ -45293,11 +45611,11 @@
       <w:color w:val="595959" w:themeColor="text1" w:themeTint="A6"/>
     </w:rPr>
   </w:style>
-  <w:style w:type="paragraph" w:styleId="862">
+  <w:style w:type="paragraph" w:styleId="923">
     <w:name w:val="Heading 8"/>
-    <w:basedOn w:val="913"/>
-    <w:next w:val="913"/>
-    <w:link w:val="872"/>
+    <w:basedOn w:val="974"/>
+    <w:next w:val="974"/>
+    <w:link w:val="933"/>
     <w:uiPriority w:val="9"/>
     <w:unhideWhenUsed/>
     <w:qFormat/>
@@ -45316,11 +45634,11 @@
       <w:color w:val="272727" w:themeColor="text1" w:themeTint="D8"/>
     </w:rPr>
   </w:style>
-  <w:style w:type="paragraph" w:styleId="863">
+  <w:style w:type="paragraph" w:styleId="924">
     <w:name w:val="Heading 9"/>
-    <w:basedOn w:val="913"/>
-    <w:next w:val="913"/>
-    <w:link w:val="873"/>
+    <w:basedOn w:val="974"/>
+    <w:next w:val="974"/>
+    <w:link w:val="934"/>
     <w:uiPriority w:val="9"/>
     <w:unhideWhenUsed/>
     <w:qFormat/>
@@ -45339,7 +45657,7 @@
       <w:color w:val="272727" w:themeColor="text1" w:themeTint="D8"/>
     </w:rPr>
   </w:style>
-  <w:style w:type="character" w:styleId="864" w:default="1">
+  <w:style w:type="character" w:styleId="925" w:default="1">
     <w:name w:val="Default Paragraph Font"/>
     <w:uiPriority w:val="1"/>
     <w:semiHidden/>
@@ -45350,10 +45668,10 @@
       <w:ind/>
     </w:pPr>
   </w:style>
-  <w:style w:type="character" w:styleId="865">
+  <w:style w:type="character" w:styleId="926">
     <w:name w:val="Heading 1 Char"/>
-    <w:basedOn w:val="864"/>
-    <w:link w:val="855"/>
+    <w:basedOn w:val="925"/>
+    <w:link w:val="916"/>
     <w:uiPriority w:val="9"/>
     <w:pPr>
       <w:pBdr/>
@@ -45367,10 +45685,10 @@
       <w:szCs w:val="40"/>
     </w:rPr>
   </w:style>
-  <w:style w:type="character" w:styleId="866">
+  <w:style w:type="character" w:styleId="927">
     <w:name w:val="Heading 2 Char"/>
-    <w:basedOn w:val="864"/>
-    <w:link w:val="856"/>
+    <w:basedOn w:val="925"/>
+    <w:link w:val="917"/>
     <w:uiPriority w:val="9"/>
     <w:pPr>
       <w:pBdr/>
@@ -45384,10 +45702,10 @@
       <w:szCs w:val="32"/>
     </w:rPr>
   </w:style>
-  <w:style w:type="character" w:styleId="867">
+  <w:style w:type="character" w:styleId="928">
     <w:name w:val="Heading 3 Char"/>
-    <w:basedOn w:val="864"/>
-    <w:link w:val="857"/>
+    <w:basedOn w:val="925"/>
+    <w:link w:val="918"/>
     <w:uiPriority w:val="9"/>
     <w:pPr>
       <w:pBdr/>
@@ -45401,10 +45719,10 @@
       <w:szCs w:val="28"/>
     </w:rPr>
   </w:style>
-  <w:style w:type="character" w:styleId="868">
+  <w:style w:type="character" w:styleId="929">
     <w:name w:val="Heading 4 Char"/>
-    <w:basedOn w:val="864"/>
-    <w:link w:val="858"/>
+    <w:basedOn w:val="925"/>
+    <w:link w:val="919"/>
     <w:uiPriority w:val="9"/>
     <w:pPr>
       <w:pBdr/>
@@ -45418,10 +45736,10 @@
       <w:color w:val="0f4761" w:themeColor="accent1" w:themeShade="BF"/>
     </w:rPr>
   </w:style>
-  <w:style w:type="character" w:styleId="869">
+  <w:style w:type="character" w:styleId="930">
     <w:name w:val="Heading 5 Char"/>
-    <w:basedOn w:val="864"/>
-    <w:link w:val="859"/>
+    <w:basedOn w:val="925"/>
+    <w:link w:val="920"/>
     <w:uiPriority w:val="9"/>
     <w:pPr>
       <w:pBdr/>
@@ -45433,10 +45751,10 @@
       <w:color w:val="0f4761" w:themeColor="accent1" w:themeShade="BF"/>
     </w:rPr>
   </w:style>
-  <w:style w:type="character" w:styleId="870">
+  <w:style w:type="character" w:styleId="931">
     <w:name w:val="Heading 6 Char"/>
-    <w:basedOn w:val="864"/>
-    <w:link w:val="860"/>
+    <w:basedOn w:val="925"/>
+    <w:link w:val="921"/>
     <w:uiPriority w:val="9"/>
     <w:pPr>
       <w:pBdr/>
@@ -45450,10 +45768,10 @@
       <w:color w:val="595959" w:themeColor="text1" w:themeTint="A6"/>
     </w:rPr>
   </w:style>
-  <w:style w:type="character" w:styleId="871">
+  <w:style w:type="character" w:styleId="932">
     <w:name w:val="Heading 7 Char"/>
-    <w:basedOn w:val="864"/>
-    <w:link w:val="861"/>
+    <w:basedOn w:val="925"/>
+    <w:link w:val="922"/>
     <w:uiPriority w:val="9"/>
     <w:pPr>
       <w:pBdr/>
@@ -45465,10 +45783,10 @@
       <w:color w:val="595959" w:themeColor="text1" w:themeTint="A6"/>
     </w:rPr>
   </w:style>
-  <w:style w:type="character" w:styleId="872">
+  <w:style w:type="character" w:styleId="933">
     <w:name w:val="Heading 8 Char"/>
-    <w:basedOn w:val="864"/>
-    <w:link w:val="862"/>
+    <w:basedOn w:val="925"/>
+    <w:link w:val="923"/>
     <w:uiPriority w:val="9"/>
     <w:pPr>
       <w:pBdr/>
@@ -45482,10 +45800,10 @@
       <w:color w:val="272727" w:themeColor="text1" w:themeTint="D8"/>
     </w:rPr>
   </w:style>
-  <w:style w:type="character" w:styleId="873">
+  <w:style w:type="character" w:styleId="934">
     <w:name w:val="Heading 9 Char"/>
-    <w:basedOn w:val="864"/>
-    <w:link w:val="863"/>
+    <w:basedOn w:val="925"/>
+    <w:link w:val="924"/>
     <w:uiPriority w:val="9"/>
     <w:pPr>
       <w:pBdr/>
@@ -45499,11 +45817,11 @@
       <w:color w:val="272727" w:themeColor="text1" w:themeTint="D8"/>
     </w:rPr>
   </w:style>
-  <w:style w:type="paragraph" w:styleId="874">
+  <w:style w:type="paragraph" w:styleId="935">
     <w:name w:val="Title"/>
-    <w:basedOn w:val="913"/>
-    <w:next w:val="913"/>
-    <w:link w:val="875"/>
+    <w:basedOn w:val="974"/>
+    <w:next w:val="974"/>
+    <w:link w:val="936"/>
     <w:uiPriority w:val="10"/>
     <w:qFormat/>
     <w:pPr>
@@ -45519,10 +45837,10 @@
       <w:szCs w:val="56"/>
     </w:rPr>
   </w:style>
-  <w:style w:type="character" w:styleId="875">
+  <w:style w:type="character" w:styleId="936">
     <w:name w:val="Title Char"/>
-    <w:basedOn w:val="864"/>
-    <w:link w:val="874"/>
+    <w:basedOn w:val="925"/>
+    <w:link w:val="935"/>
     <w:uiPriority w:val="10"/>
     <w:pPr>
       <w:pBdr/>
@@ -45536,11 +45854,11 @@
       <w:szCs w:val="56"/>
     </w:rPr>
   </w:style>
-  <w:style w:type="paragraph" w:styleId="876">
+  <w:style w:type="paragraph" w:styleId="937">
     <w:name w:val="Subtitle"/>
-    <w:basedOn w:val="913"/>
-    <w:next w:val="913"/>
-    <w:link w:val="877"/>
+    <w:basedOn w:val="974"/>
+    <w:next w:val="974"/>
+    <w:link w:val="938"/>
     <w:uiPriority w:val="11"/>
     <w:qFormat/>
     <w:pPr>
@@ -45558,10 +45876,10 @@
       <w:szCs w:val="28"/>
     </w:rPr>
   </w:style>
-  <w:style w:type="character" w:styleId="877">
+  <w:style w:type="character" w:styleId="938">
     <w:name w:val="Subtitle Char"/>
-    <w:basedOn w:val="864"/>
-    <w:link w:val="876"/>
+    <w:basedOn w:val="925"/>
+    <w:link w:val="937"/>
     <w:uiPriority w:val="11"/>
     <w:pPr>
       <w:pBdr/>
@@ -45575,11 +45893,11 @@
       <w:szCs w:val="28"/>
     </w:rPr>
   </w:style>
-  <w:style w:type="paragraph" w:styleId="878">
+  <w:style w:type="paragraph" w:styleId="939">
     <w:name w:val="Quote"/>
-    <w:basedOn w:val="913"/>
-    <w:next w:val="913"/>
-    <w:link w:val="879"/>
+    <w:basedOn w:val="974"/>
+    <w:next w:val="974"/>
+    <w:link w:val="940"/>
     <w:uiPriority w:val="29"/>
     <w:qFormat/>
     <w:pPr>
@@ -45594,10 +45912,10 @@
       <w:color w:val="404040" w:themeColor="text1" w:themeTint="BF"/>
     </w:rPr>
   </w:style>
-  <w:style w:type="character" w:styleId="879">
+  <w:style w:type="character" w:styleId="940">
     <w:name w:val="Quote Char"/>
-    <w:basedOn w:val="864"/>
-    <w:link w:val="878"/>
+    <w:basedOn w:val="925"/>
+    <w:link w:val="939"/>
     <w:uiPriority w:val="29"/>
     <w:pPr>
       <w:pBdr/>
@@ -45610,9 +45928,9 @@
       <w:color w:val="404040" w:themeColor="text1" w:themeTint="BF"/>
     </w:rPr>
   </w:style>
-  <w:style w:type="character" w:styleId="880">
+  <w:style w:type="character" w:styleId="941">
     <w:name w:val="Intense Emphasis"/>
-    <w:basedOn w:val="864"/>
+    <w:basedOn w:val="925"/>
     <w:uiPriority w:val="21"/>
     <w:qFormat/>
     <w:pPr>
@@ -45626,11 +45944,11 @@
       <w:color w:val="0f4761" w:themeColor="accent1" w:themeShade="BF"/>
     </w:rPr>
   </w:style>
-  <w:style w:type="paragraph" w:styleId="881">
+  <w:style w:type="paragraph" w:styleId="942">
     <w:name w:val="Intense Quote"/>
-    <w:basedOn w:val="913"/>
-    <w:next w:val="913"/>
-    <w:link w:val="882"/>
+    <w:basedOn w:val="974"/>
+    <w:next w:val="974"/>
+    <w:link w:val="943"/>
     <w:uiPriority w:val="30"/>
     <w:qFormat/>
     <w:pPr>
@@ -45648,10 +45966,10 @@
       <w:color w:val="0f4761" w:themeColor="accent1" w:themeShade="BF"/>
     </w:rPr>
   </w:style>
-  <w:style w:type="character" w:styleId="882">
+  <w:style w:type="character" w:styleId="943">
     <w:name w:val="Intense Quote Char"/>
-    <w:basedOn w:val="864"/>
-    <w:link w:val="881"/>
+    <w:basedOn w:val="925"/>
+    <w:link w:val="942"/>
     <w:uiPriority w:val="30"/>
     <w:pPr>
       <w:pBdr/>
@@ -45664,9 +45982,9 @@
       <w:color w:val="0f4761" w:themeColor="accent1" w:themeShade="BF"/>
     </w:rPr>
   </w:style>
-  <w:style w:type="character" w:styleId="883">
+  <w:style w:type="character" w:styleId="944">
     <w:name w:val="Intense Reference"/>
-    <w:basedOn w:val="864"/>
+    <w:basedOn w:val="925"/>
     <w:uiPriority w:val="32"/>
     <w:qFormat/>
     <w:pPr>
@@ -45682,9 +46000,9 @@
       <w:spacing w:val="5"/>
     </w:rPr>
   </w:style>
-  <w:style w:type="character" w:styleId="884">
+  <w:style w:type="character" w:styleId="945">
     <w:name w:val="Subtle Emphasis"/>
-    <w:basedOn w:val="864"/>
+    <w:basedOn w:val="925"/>
     <w:uiPriority w:val="19"/>
     <w:qFormat/>
     <w:pPr>
@@ -45698,9 +46016,9 @@
       <w:color w:val="404040" w:themeColor="text1" w:themeTint="BF"/>
     </w:rPr>
   </w:style>
-  <w:style w:type="character" w:styleId="885">
+  <w:style w:type="character" w:styleId="946">
     <w:name w:val="Emphasis"/>
-    <w:basedOn w:val="864"/>
+    <w:basedOn w:val="925"/>
     <w:uiPriority w:val="20"/>
     <w:qFormat/>
     <w:pPr>
@@ -45713,9 +46031,9 @@
       <w:iCs/>
     </w:rPr>
   </w:style>
-  <w:style w:type="character" w:styleId="886">
+  <w:style w:type="character" w:styleId="947">
     <w:name w:val="Strong"/>
-    <w:basedOn w:val="864"/>
+    <w:basedOn w:val="925"/>
     <w:uiPriority w:val="22"/>
     <w:qFormat/>
     <w:pPr>
@@ -45728,9 +46046,9 @@
       <w:bCs/>
     </w:rPr>
   </w:style>
-  <w:style w:type="character" w:styleId="887">
+  <w:style w:type="character" w:styleId="948">
     <w:name w:val="Subtle Reference"/>
-    <w:basedOn w:val="864"/>
+    <w:basedOn w:val="925"/>
     <w:uiPriority w:val="31"/>
     <w:qFormat/>
     <w:pPr>
@@ -45743,9 +46061,9 @@
       <w:color w:val="5a5a5a" w:themeColor="text1" w:themeTint="A5"/>
     </w:rPr>
   </w:style>
-  <w:style w:type="character" w:styleId="888">
+  <w:style w:type="character" w:styleId="949">
     <w:name w:val="Book Title"/>
-    <w:basedOn w:val="864"/>
+    <w:basedOn w:val="925"/>
     <w:uiPriority w:val="33"/>
     <w:qFormat/>
     <w:pPr>
@@ -45761,10 +46079,10 @@
       <w:spacing w:val="5"/>
     </w:rPr>
   </w:style>
-  <w:style w:type="paragraph" w:styleId="889">
+  <w:style w:type="paragraph" w:styleId="950">
     <w:name w:val="Header"/>
-    <w:basedOn w:val="913"/>
-    <w:link w:val="890"/>
+    <w:basedOn w:val="974"/>
+    <w:link w:val="951"/>
     <w:uiPriority w:val="99"/>
     <w:unhideWhenUsed/>
     <w:pPr>
@@ -45777,10 +46095,10 @@
       <w:ind/>
     </w:pPr>
   </w:style>
-  <w:style w:type="character" w:styleId="890">
+  <w:style w:type="character" w:styleId="951">
     <w:name w:val="Header Char"/>
-    <w:basedOn w:val="864"/>
-    <w:link w:val="889"/>
+    <w:basedOn w:val="925"/>
+    <w:link w:val="950"/>
     <w:uiPriority w:val="99"/>
     <w:pPr>
       <w:pBdr/>
@@ -45788,10 +46106,10 @@
       <w:ind/>
     </w:pPr>
   </w:style>
-  <w:style w:type="paragraph" w:styleId="891">
+  <w:style w:type="paragraph" w:styleId="952">
     <w:name w:val="Footer"/>
-    <w:basedOn w:val="913"/>
-    <w:link w:val="892"/>
+    <w:basedOn w:val="974"/>
+    <w:link w:val="953"/>
     <w:uiPriority w:val="99"/>
     <w:unhideWhenUsed/>
     <w:pPr>
@@ -45804,10 +46122,10 @@
       <w:ind/>
     </w:pPr>
   </w:style>
-  <w:style w:type="character" w:styleId="892">
+  <w:style w:type="character" w:styleId="953">
     <w:name w:val="Footer Char"/>
-    <w:basedOn w:val="864"/>
-    <w:link w:val="891"/>
+    <w:basedOn w:val="925"/>
+    <w:link w:val="952"/>
     <w:uiPriority w:val="99"/>
     <w:pPr>
       <w:pBdr/>
@@ -45815,10 +46133,10 @@
       <w:ind/>
     </w:pPr>
   </w:style>
-  <w:style w:type="paragraph" w:styleId="893">
+  <w:style w:type="paragraph" w:styleId="954">
     <w:name w:val="Caption"/>
-    <w:basedOn w:val="913"/>
-    <w:next w:val="913"/>
+    <w:basedOn w:val="974"/>
+    <w:next w:val="974"/>
     <w:uiPriority w:val="35"/>
     <w:unhideWhenUsed/>
     <w:qFormat/>
@@ -45835,10 +46153,10 @@
       <w:szCs w:val="18"/>
     </w:rPr>
   </w:style>
-  <w:style w:type="paragraph" w:styleId="894">
+  <w:style w:type="paragraph" w:styleId="955">
     <w:name w:val="footnote text"/>
-    <w:basedOn w:val="913"/>
-    <w:link w:val="895"/>
+    <w:basedOn w:val="974"/>
+    <w:link w:val="956"/>
     <w:uiPriority w:val="99"/>
     <w:semiHidden/>
     <w:unhideWhenUsed/>
@@ -45852,10 +46170,10 @@
       <w:szCs w:val="20"/>
     </w:rPr>
   </w:style>
-  <w:style w:type="character" w:styleId="895">
+  <w:style w:type="character" w:styleId="956">
     <w:name w:val="Footnote Text Char"/>
-    <w:basedOn w:val="864"/>
-    <w:link w:val="894"/>
+    <w:basedOn w:val="925"/>
+    <w:link w:val="955"/>
     <w:uiPriority w:val="99"/>
     <w:semiHidden/>
     <w:pPr>
@@ -45868,9 +46186,9 @@
       <w:szCs w:val="20"/>
     </w:rPr>
   </w:style>
-  <w:style w:type="character" w:styleId="896">
+  <w:style w:type="character" w:styleId="957">
     <w:name w:val="footnote reference"/>
-    <w:basedOn w:val="864"/>
+    <w:basedOn w:val="925"/>
     <w:uiPriority w:val="99"/>
     <w:semiHidden/>
     <w:unhideWhenUsed/>
@@ -45883,10 +46201,10 @@
       <w:vertAlign w:val="superscript"/>
     </w:rPr>
   </w:style>
-  <w:style w:type="paragraph" w:styleId="897">
+  <w:style w:type="paragraph" w:styleId="958">
     <w:name w:val="endnote text"/>
-    <w:basedOn w:val="913"/>
-    <w:link w:val="898"/>
+    <w:basedOn w:val="974"/>
+    <w:link w:val="959"/>
     <w:uiPriority w:val="99"/>
     <w:semiHidden/>
     <w:unhideWhenUsed/>
@@ -45900,10 +46218,10 @@
       <w:szCs w:val="20"/>
     </w:rPr>
   </w:style>
-  <w:style w:type="character" w:styleId="898">
+  <w:style w:type="character" w:styleId="959">
     <w:name w:val="Endnote Text Char"/>
-    <w:basedOn w:val="864"/>
-    <w:link w:val="897"/>
+    <w:basedOn w:val="925"/>
+    <w:link w:val="958"/>
     <w:uiPriority w:val="99"/>
     <w:semiHidden/>
     <w:pPr>
@@ -45916,9 +46234,9 @@
       <w:szCs w:val="20"/>
     </w:rPr>
   </w:style>
-  <w:style w:type="character" w:styleId="899">
+  <w:style w:type="character" w:styleId="960">
     <w:name w:val="endnote reference"/>
-    <w:basedOn w:val="864"/>
+    <w:basedOn w:val="925"/>
     <w:uiPriority w:val="99"/>
     <w:semiHidden/>
     <w:unhideWhenUsed/>
@@ -45931,9 +46249,9 @@
       <w:vertAlign w:val="superscript"/>
     </w:rPr>
   </w:style>
-  <w:style w:type="character" w:styleId="900">
+  <w:style w:type="character" w:styleId="961">
     <w:name w:val="Hyperlink"/>
-    <w:basedOn w:val="864"/>
+    <w:basedOn w:val="925"/>
     <w:uiPriority w:val="99"/>
     <w:unhideWhenUsed/>
     <w:pPr>
@@ -45946,9 +46264,9 @@
       <w:u w:val="single"/>
     </w:rPr>
   </w:style>
-  <w:style w:type="character" w:styleId="901">
+  <w:style w:type="character" w:styleId="962">
     <w:name w:val="FollowedHyperlink"/>
-    <w:basedOn w:val="864"/>
+    <w:basedOn w:val="925"/>
     <w:uiPriority w:val="99"/>
     <w:semiHidden/>
     <w:unhideWhenUsed/>
@@ -45962,10 +46280,10 @@
       <w:u w:val="single"/>
     </w:rPr>
   </w:style>
-  <w:style w:type="paragraph" w:styleId="902">
+  <w:style w:type="paragraph" w:styleId="963">
     <w:name w:val="toc 1"/>
-    <w:basedOn w:val="913"/>
-    <w:next w:val="913"/>
+    <w:basedOn w:val="974"/>
+    <w:next w:val="974"/>
     <w:uiPriority w:val="39"/>
     <w:unhideWhenUsed/>
     <w:pPr>
@@ -45974,10 +46292,10 @@
       <w:ind/>
     </w:pPr>
   </w:style>
-  <w:style w:type="paragraph" w:styleId="903">
+  <w:style w:type="paragraph" w:styleId="964">
     <w:name w:val="toc 2"/>
-    <w:basedOn w:val="913"/>
-    <w:next w:val="913"/>
+    <w:basedOn w:val="974"/>
+    <w:next w:val="974"/>
     <w:uiPriority w:val="39"/>
     <w:unhideWhenUsed/>
     <w:pPr>
@@ -45986,10 +46304,10 @@
       <w:ind w:left="220"/>
     </w:pPr>
   </w:style>
-  <w:style w:type="paragraph" w:styleId="904">
+  <w:style w:type="paragraph" w:styleId="965">
     <w:name w:val="toc 3"/>
-    <w:basedOn w:val="913"/>
-    <w:next w:val="913"/>
+    <w:basedOn w:val="974"/>
+    <w:next w:val="974"/>
     <w:uiPriority w:val="39"/>
     <w:unhideWhenUsed/>
     <w:pPr>
@@ -45998,10 +46316,10 @@
       <w:ind w:left="440"/>
     </w:pPr>
   </w:style>
-  <w:style w:type="paragraph" w:styleId="905">
+  <w:style w:type="paragraph" w:styleId="966">
     <w:name w:val="toc 4"/>
-    <w:basedOn w:val="913"/>
-    <w:next w:val="913"/>
+    <w:basedOn w:val="974"/>
+    <w:next w:val="974"/>
     <w:uiPriority w:val="39"/>
     <w:unhideWhenUsed/>
     <w:pPr>
@@ -46010,10 +46328,10 @@
       <w:ind w:left="660"/>
     </w:pPr>
   </w:style>
-  <w:style w:type="paragraph" w:styleId="906">
+  <w:style w:type="paragraph" w:styleId="967">
     <w:name w:val="toc 5"/>
-    <w:basedOn w:val="913"/>
-    <w:next w:val="913"/>
+    <w:basedOn w:val="974"/>
+    <w:next w:val="974"/>
     <w:uiPriority w:val="39"/>
     <w:unhideWhenUsed/>
     <w:pPr>
@@ -46022,10 +46340,10 @@
       <w:ind w:left="880"/>
     </w:pPr>
   </w:style>
-  <w:style w:type="paragraph" w:styleId="907">
+  <w:style w:type="paragraph" w:styleId="968">
     <w:name w:val="toc 6"/>
-    <w:basedOn w:val="913"/>
-    <w:next w:val="913"/>
+    <w:basedOn w:val="974"/>
+    <w:next w:val="974"/>
     <w:uiPriority w:val="39"/>
     <w:unhideWhenUsed/>
     <w:pPr>
@@ -46034,10 +46352,10 @@
       <w:ind w:left="1100"/>
     </w:pPr>
   </w:style>
-  <w:style w:type="paragraph" w:styleId="908">
+  <w:style w:type="paragraph" w:styleId="969">
     <w:name w:val="toc 7"/>
-    <w:basedOn w:val="913"/>
-    <w:next w:val="913"/>
+    <w:basedOn w:val="974"/>
+    <w:next w:val="974"/>
     <w:uiPriority w:val="39"/>
     <w:unhideWhenUsed/>
     <w:pPr>
@@ -46046,10 +46364,10 @@
       <w:ind w:left="1320"/>
     </w:pPr>
   </w:style>
-  <w:style w:type="paragraph" w:styleId="909">
+  <w:style w:type="paragraph" w:styleId="970">
     <w:name w:val="toc 8"/>
-    <w:basedOn w:val="913"/>
-    <w:next w:val="913"/>
+    <w:basedOn w:val="974"/>
+    <w:next w:val="974"/>
     <w:uiPriority w:val="39"/>
     <w:unhideWhenUsed/>
     <w:pPr>
@@ -46058,10 +46376,10 @@
       <w:ind w:left="1540"/>
     </w:pPr>
   </w:style>
-  <w:style w:type="paragraph" w:styleId="910">
+  <w:style w:type="paragraph" w:styleId="971">
     <w:name w:val="toc 9"/>
-    <w:basedOn w:val="913"/>
-    <w:next w:val="913"/>
+    <w:basedOn w:val="974"/>
+    <w:next w:val="974"/>
     <w:uiPriority w:val="39"/>
     <w:unhideWhenUsed/>
     <w:pPr>
@@ -46070,7 +46388,7 @@
       <w:ind w:left="1760"/>
     </w:pPr>
   </w:style>
-  <w:style w:type="paragraph" w:styleId="911">
+  <w:style w:type="paragraph" w:styleId="972">
     <w:name w:val="TOC Heading"/>
     <w:uiPriority w:val="39"/>
     <w:unhideWhenUsed/>
@@ -46080,10 +46398,10 @@
       <w:ind/>
     </w:pPr>
   </w:style>
-  <w:style w:type="paragraph" w:styleId="912">
+  <w:style w:type="paragraph" w:styleId="973">
     <w:name w:val="table of figures"/>
-    <w:basedOn w:val="913"/>
-    <w:next w:val="913"/>
+    <w:basedOn w:val="974"/>
+    <w:next w:val="974"/>
     <w:uiPriority w:val="99"/>
     <w:unhideWhenUsed/>
     <w:pPr>
@@ -46092,7 +46410,7 @@
       <w:ind/>
     </w:pPr>
   </w:style>
-  <w:style w:type="paragraph" w:styleId="913" w:default="1">
+  <w:style w:type="paragraph" w:styleId="974" w:default="1">
     <w:name w:val="Normal"/>
     <w:qFormat/>
     <w:pPr>
@@ -46101,7 +46419,7 @@
       <w:ind/>
     </w:pPr>
   </w:style>
-  <w:style w:type="table" w:styleId="914" w:default="1">
+  <w:style w:type="table" w:styleId="975" w:default="1">
     <w:name w:val="Normal Table"/>
     <w:uiPriority w:val="99"/>
     <w:semiHidden/>
@@ -46294,7 +46612,7 @@
       </w:tcPr>
     </w:tblStylePr>
   </w:style>
-  <w:style w:type="numbering" w:styleId="915" w:default="1">
+  <w:style w:type="numbering" w:styleId="976" w:default="1">
     <w:name w:val="No List"/>
     <w:uiPriority w:val="99"/>
     <w:semiHidden/>
@@ -46305,9 +46623,9 @@
       <w:ind/>
     </w:pPr>
   </w:style>
-  <w:style w:type="paragraph" w:styleId="916">
+  <w:style w:type="paragraph" w:styleId="977">
     <w:name w:val="No Spacing"/>
-    <w:basedOn w:val="913"/>
+    <w:basedOn w:val="974"/>
     <w:uiPriority w:val="1"/>
     <w:qFormat/>
     <w:pPr>
@@ -46316,9 +46634,9 @@
       <w:ind/>
     </w:pPr>
   </w:style>
-  <w:style w:type="paragraph" w:styleId="917">
+  <w:style w:type="paragraph" w:styleId="978">
     <w:name w:val="List Paragraph"/>
-    <w:basedOn w:val="913"/>
+    <w:basedOn w:val="974"/>
     <w:uiPriority w:val="34"/>
     <w:qFormat/>
     <w:pPr>

--- a/Mural_projeto/Documentação/01 - Ana Kelly da Silva Lima.docx
+++ b/Mural_projeto/Documentação/01 - Ana Kelly da Silva Lima.docx
@@ -218,6 +218,12 @@
           <w:szCs w:val="24"/>
         </w:rPr>
       </w:r>
+      <w:r>
+        <w:rPr>
+          <w:rFonts w:ascii="Times New Roman" w:hAnsi="Times New Roman" w:cs="Times New Roman"/>
+          <w:szCs w:val="24"/>
+        </w:rPr>
+      </w:r>
     </w:p>
     <w:p>
       <w:pPr>
@@ -613,8 +619,10 @@
             </w:r>
             <w:r>
               <w:rPr>
-                <w:rFonts w:ascii="Times New Roman" w:hAnsi="Times New Roman" w:cs="Times New Roman"/>
+                <w:rFonts w:ascii="Times New Roman" w:hAnsi="Times New Roman" w:eastAsia="Times New Roman" w:cs="Times New Roman"/>
+                <w:sz w:val="24"/>
                 <w:szCs w:val="24"/>
+                <w:highlight w:val="none"/>
               </w:rPr>
             </w:r>
             <w:r>
@@ -650,10 +658,7 @@
             </w:r>
             <w:r>
               <w:rPr>
-                <w:rFonts w:ascii="Times New Roman" w:hAnsi="Times New Roman" w:eastAsia="Times New Roman" w:cs="Times New Roman"/>
-                <w:sz w:val="24"/>
-                <w:szCs w:val="24"/>
-                <w:highlight w:val="none"/>
+                <w:rFonts w:ascii="Times New Roman" w:hAnsi="Times New Roman" w:cs="Times New Roman"/>
               </w:rPr>
             </w:r>
             <w:r>
@@ -819,9 +824,10 @@
             </w:r>
             <w:r>
               <w:rPr>
-                <w:rFonts w:ascii="Times New Roman" w:hAnsi="Times New Roman" w:cs="Times New Roman"/>
+                <w:rFonts w:ascii="Times New Roman" w:hAnsi="Times New Roman" w:eastAsia="Times New Roman" w:cs="Times New Roman"/>
                 <w:sz w:val="24"/>
                 <w:szCs w:val="24"/>
+                <w:highlight w:val="none"/>
               </w:rPr>
             </w:r>
             <w:r>
@@ -859,10 +865,9 @@
             </w:r>
             <w:r>
               <w:rPr>
-                <w:rFonts w:ascii="Times New Roman" w:hAnsi="Times New Roman" w:eastAsia="Times New Roman" w:cs="Times New Roman"/>
+                <w:rFonts w:ascii="Times New Roman" w:hAnsi="Times New Roman" w:cs="Times New Roman"/>
                 <w:sz w:val="24"/>
                 <w:szCs w:val="24"/>
-                <w:highlight w:val="none"/>
               </w:rPr>
             </w:r>
             <w:r>
@@ -1060,8 +1065,10 @@
             </w:r>
             <w:r>
               <w:rPr>
-                <w:rFonts w:ascii="Times New Roman" w:hAnsi="Times New Roman" w:cs="Times New Roman"/>
+                <w:rFonts w:ascii="Times New Roman" w:hAnsi="Times New Roman" w:eastAsia="Times New Roman" w:cs="Times New Roman"/>
+                <w:sz w:val="24"/>
                 <w:szCs w:val="24"/>
+                <w:highlight w:val="none"/>
               </w:rPr>
             </w:r>
             <w:r>
@@ -1097,10 +1104,7 @@
             </w:r>
             <w:r>
               <w:rPr>
-                <w:rFonts w:ascii="Times New Roman" w:hAnsi="Times New Roman" w:eastAsia="Times New Roman" w:cs="Times New Roman"/>
-                <w:sz w:val="24"/>
-                <w:szCs w:val="24"/>
-                <w:highlight w:val="none"/>
+                <w:rFonts w:ascii="Times New Roman" w:hAnsi="Times New Roman" w:cs="Times New Roman"/>
               </w:rPr>
             </w:r>
             <w:r>
@@ -1295,8 +1299,10 @@
             </w:r>
             <w:r>
               <w:rPr>
-                <w:rFonts w:ascii="Times New Roman" w:hAnsi="Times New Roman" w:cs="Times New Roman"/>
+                <w:rFonts w:ascii="Times New Roman" w:hAnsi="Times New Roman" w:eastAsia="Times New Roman" w:cs="Times New Roman"/>
+                <w:sz w:val="24"/>
                 <w:szCs w:val="24"/>
+                <w:highlight w:val="none"/>
               </w:rPr>
             </w:r>
             <w:r>
@@ -1332,10 +1338,7 @@
             </w:r>
             <w:r>
               <w:rPr>
-                <w:rFonts w:ascii="Times New Roman" w:hAnsi="Times New Roman" w:eastAsia="Times New Roman" w:cs="Times New Roman"/>
-                <w:sz w:val="24"/>
-                <w:szCs w:val="24"/>
-                <w:highlight w:val="none"/>
+                <w:rFonts w:ascii="Times New Roman" w:hAnsi="Times New Roman" w:cs="Times New Roman"/>
               </w:rPr>
             </w:r>
             <w:r>
@@ -1528,8 +1531,10 @@
             </w:r>
             <w:r>
               <w:rPr>
-                <w:rFonts w:ascii="Times New Roman" w:hAnsi="Times New Roman" w:cs="Times New Roman"/>
+                <w:rFonts w:ascii="Times New Roman" w:hAnsi="Times New Roman" w:eastAsia="Times New Roman" w:cs="Times New Roman"/>
+                <w:sz w:val="24"/>
                 <w:szCs w:val="24"/>
+                <w:highlight w:val="none"/>
               </w:rPr>
             </w:r>
             <w:r>
@@ -1565,10 +1570,7 @@
             </w:r>
             <w:r>
               <w:rPr>
-                <w:rFonts w:ascii="Times New Roman" w:hAnsi="Times New Roman" w:eastAsia="Times New Roman" w:cs="Times New Roman"/>
-                <w:sz w:val="24"/>
-                <w:szCs w:val="24"/>
-                <w:highlight w:val="none"/>
+                <w:rFonts w:ascii="Times New Roman" w:hAnsi="Times New Roman" w:cs="Times New Roman"/>
               </w:rPr>
             </w:r>
             <w:r>
@@ -2032,6 +2034,7 @@
                 <w:color w:val="000000" w:themeColor="text1"/>
                 <w:sz w:val="24"/>
                 <w:szCs w:val="24"/>
+                <w:highlight w:val="none"/>
               </w:rPr>
             </w:r>
             <w:r>
@@ -2075,7 +2078,6 @@
                 <w:rFonts w:ascii="Times New Roman" w:hAnsi="Times New Roman" w:eastAsia="Times New Roman" w:cs="Times New Roman"/>
                 <w:sz w:val="24"/>
                 <w:szCs w:val="24"/>
-                <w:highlight w:val="none"/>
               </w:rPr>
             </w:r>
             <w:r>
@@ -2281,8 +2283,10 @@
             </w:r>
             <w:r>
               <w:rPr>
-                <w:rFonts w:ascii="Times New Roman" w:hAnsi="Times New Roman" w:cs="Times New Roman"/>
+                <w:rFonts w:ascii="Times New Roman" w:hAnsi="Times New Roman" w:eastAsia="Times New Roman" w:cs="Times New Roman"/>
+                <w:sz w:val="24"/>
                 <w:szCs w:val="24"/>
+                <w:highlight w:val="none"/>
               </w:rPr>
             </w:r>
             <w:r>
@@ -2318,10 +2322,7 @@
             </w:r>
             <w:r>
               <w:rPr>
-                <w:rFonts w:ascii="Times New Roman" w:hAnsi="Times New Roman" w:eastAsia="Times New Roman" w:cs="Times New Roman"/>
-                <w:sz w:val="24"/>
-                <w:szCs w:val="24"/>
-                <w:highlight w:val="none"/>
+                <w:rFonts w:ascii="Times New Roman" w:hAnsi="Times New Roman" w:cs="Times New Roman"/>
               </w:rPr>
             </w:r>
             <w:r>
@@ -2532,6 +2533,7 @@
                 <w:rFonts w:ascii="Times New Roman" w:hAnsi="Times New Roman" w:eastAsia="Times New Roman" w:cs="Times New Roman"/>
                 <w:sz w:val="24"/>
                 <w:szCs w:val="24"/>
+                <w:highlight w:val="none"/>
               </w:rPr>
             </w:r>
             <w:r>
@@ -2572,7 +2574,6 @@
                 <w:rFonts w:ascii="Times New Roman" w:hAnsi="Times New Roman" w:eastAsia="Times New Roman" w:cs="Times New Roman"/>
                 <w:sz w:val="24"/>
                 <w:szCs w:val="24"/>
-                <w:highlight w:val="none"/>
               </w:rPr>
             </w:r>
             <w:r>
@@ -2782,8 +2783,10 @@
             </w:r>
             <w:r>
               <w:rPr>
-                <w:rFonts w:ascii="Times New Roman" w:hAnsi="Times New Roman" w:cs="Times New Roman"/>
+                <w:rFonts w:ascii="Times New Roman" w:hAnsi="Times New Roman" w:eastAsia="Times New Roman" w:cs="Times New Roman"/>
+                <w:sz w:val="24"/>
                 <w:szCs w:val="24"/>
+                <w:highlight w:val="none"/>
               </w:rPr>
             </w:r>
             <w:r>
@@ -2819,10 +2822,7 @@
             </w:r>
             <w:r>
               <w:rPr>
-                <w:rFonts w:ascii="Times New Roman" w:hAnsi="Times New Roman" w:eastAsia="Times New Roman" w:cs="Times New Roman"/>
-                <w:sz w:val="24"/>
-                <w:szCs w:val="24"/>
-                <w:highlight w:val="none"/>
+                <w:rFonts w:ascii="Times New Roman" w:hAnsi="Times New Roman" w:cs="Times New Roman"/>
               </w:rPr>
             </w:r>
             <w:r>
@@ -3031,8 +3031,10 @@
             </w:r>
             <w:r>
               <w:rPr>
-                <w:rFonts w:ascii="Times New Roman" w:hAnsi="Times New Roman" w:cs="Times New Roman"/>
+                <w:rFonts w:ascii="Times New Roman" w:hAnsi="Times New Roman" w:eastAsia="Times New Roman" w:cs="Times New Roman"/>
+                <w:sz w:val="24"/>
                 <w:szCs w:val="24"/>
+                <w:highlight w:val="none"/>
               </w:rPr>
             </w:r>
             <w:r>
@@ -3068,10 +3070,7 @@
             </w:r>
             <w:r>
               <w:rPr>
-                <w:rFonts w:ascii="Times New Roman" w:hAnsi="Times New Roman" w:eastAsia="Times New Roman" w:cs="Times New Roman"/>
-                <w:sz w:val="24"/>
-                <w:szCs w:val="24"/>
-                <w:highlight w:val="none"/>
+                <w:rFonts w:ascii="Times New Roman" w:hAnsi="Times New Roman" w:cs="Times New Roman"/>
               </w:rPr>
             </w:r>
             <w:r>
@@ -8255,7 +8254,6 @@
           <w:bCs/>
           <w:sz w:val="28"/>
           <w:szCs w:val="28"/>
-          <w:highlight w:val="none"/>
         </w:rPr>
       </w:r>
       <w:r>
@@ -8309,6 +8307,7 @@
           <w:bCs/>
           <w:sz w:val="28"/>
           <w:szCs w:val="28"/>
+          <w:highlight w:val="none"/>
         </w:rPr>
       </w:r>
       <w:r>
@@ -8653,11 +8652,21 @@
           <w:szCs w:val="28"/>
           <w:highlight w:val="none"/>
         </w:rPr>
+      </w:r>
+      <w:r>
+        <w:rPr>
+          <w:rFonts w:ascii="Times New Roman" w:hAnsi="Times New Roman" w:cs="Times New Roman"/>
+          <w:b/>
+          <w:bCs/>
+          <w:sz w:val="28"/>
+          <w:szCs w:val="28"/>
+          <w:highlight w:val="none"/>
+        </w:rPr>
         <mc:AlternateContent>
           <mc:Choice Requires="wpg">
             <w:drawing>
               <wp:inline xmlns:wp="http://schemas.openxmlformats.org/drawingml/2006/wordprocessingDrawing" distT="0" distB="0" distL="0" distR="0">
-                <wp:extent cx="7592400" cy="3886418"/>
+                <wp:extent cx="7582875" cy="3623278"/>
                 <wp:effectExtent l="0" t="0" r="0" b="0"/>
                 <wp:docPr id="2" name=""/>
                 <wp:cNvGraphicFramePr>
@@ -8667,7 +8676,7 @@
                   <a:graphicData uri="http://schemas.openxmlformats.org/drawingml/2006/picture">
                     <pic:pic xmlns:pic="http://schemas.openxmlformats.org/drawingml/2006/picture">
                       <pic:nvPicPr>
-                        <pic:cNvPr id="1708149871" name=""/>
+                        <pic:cNvPr id="701077523" name=""/>
                         <pic:cNvPicPr>
                           <a:picLocks noChangeAspect="1"/>
                         </pic:cNvPicPr>
@@ -8680,7 +8689,7 @@
                       <pic:spPr bwMode="auto">
                         <a:xfrm flipH="0" flipV="0">
                           <a:off x="0" y="0"/>
-                          <a:ext cx="7592400" cy="3886418"/>
+                          <a:ext cx="7582874" cy="3623277"/>
                         </a:xfrm>
                         <a:prstGeom prst="rect">
                           <a:avLst/>
@@ -8713,7 +8722,7 @@
                 <v:path o:extrusionok="f" gradientshapeok="t" o:connecttype="rect"/>
                 <o:lock v:ext="edit" aspectratio="t"/>
               </v:shapetype>
-              <v:shape id="_x0000_i1" o:spid="_x0000_s1" type="#_x0000_t75" style="width:597.83pt;height:306.02pt;mso-wrap-distance-left:0.00pt;mso-wrap-distance-top:0.00pt;mso-wrap-distance-right:0.00pt;mso-wrap-distance-bottom:0.00pt;z-index:1;" stroked="false">
+              <v:shape id="_x0000_i1" o:spid="_x0000_s1" type="#_x0000_t75" style="width:597.08pt;height:285.30pt;mso-wrap-distance-left:0.00pt;mso-wrap-distance-top:0.00pt;mso-wrap-distance-right:0.00pt;mso-wrap-distance-bottom:0.00pt;z-index:1;" stroked="false">
                 <v:imagedata r:id="rId10" o:title=""/>
                 <o:lock v:ext="edit" rotation="t"/>
               </v:shape>
@@ -8741,6 +8750,56 @@
           <w:highlight w:val="none"/>
         </w:rPr>
       </w:r>
+      <w:r>
+        <w:rPr>
+          <w:rFonts w:ascii="Times New Roman" w:hAnsi="Times New Roman" w:cs="Times New Roman"/>
+          <w:b/>
+          <w:bCs/>
+          <w:sz w:val="28"/>
+          <w:szCs w:val="28"/>
+          <w:highlight w:val="none"/>
+        </w:rPr>
+      </w:r>
+      <w:r>
+        <w:rPr>
+          <w:rFonts w:ascii="Times New Roman" w:hAnsi="Times New Roman" w:cs="Times New Roman"/>
+          <w:b/>
+          <w:bCs/>
+          <w:sz w:val="24"/>
+          <w:szCs w:val="24"/>
+          <w:highlight w:val="none"/>
+        </w:rPr>
+      </w:r>
+      <w:r>
+        <w:rPr>
+          <w:rFonts w:ascii="Times New Roman" w:hAnsi="Times New Roman" w:cs="Times New Roman"/>
+          <w:b/>
+          <w:bCs/>
+          <w:sz w:val="24"/>
+          <w:szCs w:val="24"/>
+          <w:highlight w:val="none"/>
+        </w:rPr>
+      </w:r>
+      <w:r>
+        <w:rPr>
+          <w:rFonts w:ascii="Times New Roman" w:hAnsi="Times New Roman" w:cs="Times New Roman"/>
+          <w:b/>
+          <w:bCs/>
+          <w:sz w:val="24"/>
+          <w:szCs w:val="24"/>
+          <w:highlight w:val="none"/>
+        </w:rPr>
+      </w:r>
+      <w:r>
+        <w:rPr>
+          <w:rFonts w:ascii="Times New Roman" w:hAnsi="Times New Roman" w:cs="Times New Roman"/>
+          <w:b/>
+          <w:bCs/>
+          <w:sz w:val="28"/>
+          <w:szCs w:val="28"/>
+          <w:highlight w:val="none"/>
+        </w:rPr>
+      </w:r>
     </w:p>
     <w:p>
       <w:pPr>
@@ -8757,16 +8816,6 @@
           <w:highlight w:val="none"/>
         </w:rPr>
       </w:pPr>
-      <w:r>
-        <w:rPr>
-          <w:rFonts w:ascii="Times New Roman" w:hAnsi="Times New Roman" w:cs="Times New Roman"/>
-          <w:b/>
-          <w:bCs/>
-          <w:sz w:val="24"/>
-          <w:szCs w:val="24"/>
-          <w:highlight w:val="none"/>
-        </w:rPr>
-      </w:r>
       <w:r>
         <w:rPr>
           <w:rFonts w:ascii="Times New Roman" w:hAnsi="Times New Roman" w:cs="Times New Roman"/>
